--- a/02_paper/02_study/01_fitbit_paper/word_versions/Fitbitpaper_2024_09_04.docx
+++ b/02_paper/02_study/01_fitbit_paper/word_versions/Fitbitpaper_2024_09_04.docx
@@ -1051,17 +1051,6 @@
           <w:szCs w:val="24"/>
           <w:lang w:val="en-US"/>
         </w:rPr>
-        <w:t xml:space="preserve"># </w:t>
-      </w:r>
-      <w:r>
-        <w:rPr>
-          <w:rFonts w:ascii="Times New Roman" w:hAnsi="Times New Roman" w:cs="Times New Roman"/>
-          <w:b/>
-          <w:bCs/>
-          <w:sz w:val="24"/>
-          <w:szCs w:val="24"/>
-          <w:lang w:val="en-US"/>
-        </w:rPr>
         <w:t xml:space="preserve">Introduction </w:t>
       </w:r>
     </w:p>
@@ -1370,17 +1359,7 @@
           <w:szCs w:val="24"/>
           <w:lang w:val="en-US"/>
         </w:rPr>
-        <w:t xml:space="preserve"> during </w:t>
-      </w:r>
-      <w:r>
-        <w:rPr>
-          <w:rFonts w:ascii="Times New Roman" w:hAnsi="Times New Roman" w:cs="Times New Roman"/>
-          <w:sz w:val="24"/>
-          <w:szCs w:val="24"/>
-          <w:lang w:val="en-US"/>
-        </w:rPr>
-        <w:lastRenderedPageBreak/>
-        <w:t xml:space="preserve">teaching </w:t>
+        <w:t xml:space="preserve"> during teaching </w:t>
       </w:r>
       <w:r>
         <w:rPr>
@@ -2405,19 +2384,8 @@
           <w:szCs w:val="24"/>
           <w:lang w:val="en-US"/>
         </w:rPr>
-        <w:t xml:space="preserve">Being able to monitor, and eventually counteract, teacher stress levels </w:t>
-      </w:r>
-      <w:proofErr w:type="gramStart"/>
-      <w:r>
-        <w:rPr>
-          <w:rFonts w:ascii="Times New Roman" w:hAnsi="Times New Roman" w:cs="Times New Roman"/>
-          <w:sz w:val="24"/>
-          <w:szCs w:val="24"/>
-          <w:lang w:val="en-US"/>
-        </w:rPr>
-        <w:t>appears</w:t>
-      </w:r>
-      <w:proofErr w:type="gramEnd"/>
+        <w:t>Being able to monitor, and eventually counteract, teacher stress levels appears</w:t>
+      </w:r>
       <w:r>
         <w:rPr>
           <w:rFonts w:ascii="Times New Roman" w:hAnsi="Times New Roman" w:cs="Times New Roman"/>
@@ -2804,7 +2772,6 @@
           <w:szCs w:val="24"/>
           <w:lang w:val="en-US"/>
         </w:rPr>
-        <w:lastRenderedPageBreak/>
         <w:t xml:space="preserve">teachers’ </w:t>
       </w:r>
       <w:r>
@@ -2876,7 +2843,7 @@
           <w:szCs w:val="24"/>
           <w:lang w:val="en-US"/>
         </w:rPr>
-        <w:t xml:space="preserve">## Fitness </w:t>
+        <w:t xml:space="preserve">Fitness </w:t>
       </w:r>
       <w:r>
         <w:rPr>
@@ -3843,17 +3810,7 @@
           <w:szCs w:val="24"/>
           <w:lang w:val="en-US"/>
         </w:rPr>
-        <w:t xml:space="preserve">In </w:t>
-      </w:r>
-      <w:r>
-        <w:rPr>
-          <w:rFonts w:ascii="Times New Roman" w:hAnsi="Times New Roman" w:cs="Times New Roman"/>
-          <w:sz w:val="24"/>
-          <w:szCs w:val="24"/>
-          <w:lang w:val="en-US"/>
-        </w:rPr>
-        <w:lastRenderedPageBreak/>
-        <w:t>contrast, p</w:t>
+        <w:t>In contrast, p</w:t>
       </w:r>
       <w:r>
         <w:rPr>
@@ -4450,7 +4407,7 @@
           <w:szCs w:val="24"/>
           <w:lang w:val="en-US"/>
         </w:rPr>
-        <w:t xml:space="preserve">## HR </w:t>
+        <w:t xml:space="preserve">HR </w:t>
       </w:r>
       <w:r>
         <w:rPr>
@@ -5105,17 +5062,7 @@
           <w:szCs w:val="24"/>
           <w:lang w:val="en-US"/>
         </w:rPr>
-        <w:t xml:space="preserve"> or low student engagement </w:t>
-      </w:r>
-      <w:r>
-        <w:rPr>
-          <w:rFonts w:ascii="Times New Roman" w:hAnsi="Times New Roman" w:cs="Times New Roman"/>
-          <w:sz w:val="24"/>
-          <w:szCs w:val="24"/>
-          <w:lang w:val="en-US"/>
-        </w:rPr>
-        <w:lastRenderedPageBreak/>
-        <w:t>and motivation [@junker2021].</w:t>
+        <w:t xml:space="preserve"> or low student engagement and motivation [@junker2021].</w:t>
       </w:r>
       <w:r>
         <w:rPr>
@@ -6535,7 +6482,6 @@
           <w:szCs w:val="24"/>
           <w:lang w:val="en-US"/>
         </w:rPr>
-        <w:lastRenderedPageBreak/>
         <w:t>In summary, previous studies have revealed that teachers’ (and students’) HR changes</w:t>
       </w:r>
       <w:r>
@@ -6922,17 +6868,6 @@
           <w:szCs w:val="24"/>
           <w:lang w:val="en-US"/>
         </w:rPr>
-        <w:t xml:space="preserve">## </w:t>
-      </w:r>
-      <w:r>
-        <w:rPr>
-          <w:rFonts w:ascii="Times New Roman" w:hAnsi="Times New Roman" w:cs="Times New Roman"/>
-          <w:b/>
-          <w:bCs/>
-          <w:sz w:val="24"/>
-          <w:szCs w:val="24"/>
-          <w:lang w:val="en-US"/>
-        </w:rPr>
         <w:t xml:space="preserve">A model of </w:t>
       </w:r>
       <w:r>
@@ -7329,7 +7264,6 @@
           <w:szCs w:val="24"/>
           <w:lang w:val="en-US"/>
         </w:rPr>
-        <w:lastRenderedPageBreak/>
         <w:t>A model of teacher stress (adapted from van Dick 2006, p.37, modified by the authors)</w:t>
       </w:r>
     </w:p>
@@ -7586,17 +7520,7 @@
           <w:szCs w:val="24"/>
           <w:lang w:val="en-US"/>
         </w:rPr>
-        <w:t xml:space="preserve">, and thus more effective </w:t>
-      </w:r>
-      <w:r>
-        <w:rPr>
-          <w:rFonts w:ascii="Times New Roman" w:hAnsi="Times New Roman" w:cs="Times New Roman"/>
-          <w:sz w:val="24"/>
-          <w:szCs w:val="24"/>
-          <w:lang w:val="en-US"/>
-        </w:rPr>
-        <w:lastRenderedPageBreak/>
-        <w:t>coping and less stress</w:t>
+        <w:t>, and thus more effective coping and less stress</w:t>
       </w:r>
       <w:r>
         <w:rPr>
@@ -7874,7 +7798,7 @@
           <w:szCs w:val="24"/>
           <w:lang w:val="en-US"/>
         </w:rPr>
-        <w:t xml:space="preserve">## Present </w:t>
+        <w:t xml:space="preserve">Present </w:t>
       </w:r>
       <w:r>
         <w:rPr>
@@ -8504,17 +8428,7 @@
           <w:szCs w:val="24"/>
           <w:lang w:val="en-US"/>
         </w:rPr>
-        <w:t xml:space="preserve">a suitable and effective method for mapping teachers’ HR over the </w:t>
-      </w:r>
-      <w:r>
-        <w:rPr>
-          <w:rFonts w:ascii="Times New Roman" w:hAnsi="Times New Roman" w:cs="Times New Roman"/>
-          <w:sz w:val="24"/>
-          <w:szCs w:val="24"/>
-          <w:lang w:val="en-US"/>
-        </w:rPr>
-        <w:lastRenderedPageBreak/>
-        <w:t xml:space="preserve">course of </w:t>
+        <w:t xml:space="preserve">a suitable and effective method for mapping teachers’ HR over the course of </w:t>
       </w:r>
       <w:r>
         <w:rPr>
@@ -9775,17 +9689,7 @@
           <w:szCs w:val="24"/>
           <w:lang w:val="en-US"/>
         </w:rPr>
-        <w:t xml:space="preserve"> to explaining </w:t>
-      </w:r>
-      <w:r>
-        <w:rPr>
-          <w:rFonts w:ascii="Times New Roman" w:hAnsi="Times New Roman" w:cs="Times New Roman"/>
-          <w:sz w:val="24"/>
-          <w:szCs w:val="24"/>
-          <w:lang w:val="en-US"/>
-        </w:rPr>
-        <w:lastRenderedPageBreak/>
-        <w:t>variance in teachers</w:t>
+        <w:t xml:space="preserve"> to explaining variance in teachers</w:t>
       </w:r>
       <w:r>
         <w:rPr>
@@ -9938,48 +9842,34 @@
     </w:p>
     <w:p>
       <w:pPr>
-        <w:spacing w:before="120" w:after="0" w:line="480" w:lineRule="auto"/>
-        <w:rPr>
-          <w:rFonts w:ascii="Times New Roman" w:eastAsia="Times New Roman" w:hAnsi="Times New Roman" w:cs="Times New Roman"/>
-          <w:sz w:val="24"/>
-          <w:szCs w:val="24"/>
+        <w:pStyle w:val="Heading2"/>
+        <w:rPr>
+          <w:rFonts w:eastAsia="Times New Roman"/>
           <w:lang w:val="en-US" w:eastAsia="de-DE"/>
         </w:rPr>
       </w:pPr>
       <w:r>
         <w:rPr>
-          <w:rFonts w:ascii="Times New Roman" w:eastAsia="Times New Roman" w:hAnsi="Times New Roman" w:cs="Times New Roman"/>
-          <w:b/>
-          <w:bCs/>
-          <w:color w:val="000000"/>
-          <w:sz w:val="24"/>
-          <w:szCs w:val="24"/>
-          <w:lang w:val="en-US" w:eastAsia="de-DE"/>
-        </w:rPr>
-        <w:t># Method </w:t>
+          <w:rFonts w:eastAsia="Times New Roman"/>
+          <w:lang w:val="en-US" w:eastAsia="de-DE"/>
+        </w:rPr>
+        <w:t>Method </w:t>
       </w:r>
     </w:p>
     <w:p>
       <w:pPr>
-        <w:spacing w:before="120" w:after="0" w:line="480" w:lineRule="auto"/>
-        <w:rPr>
-          <w:rFonts w:ascii="Times New Roman" w:eastAsia="Times New Roman" w:hAnsi="Times New Roman" w:cs="Times New Roman"/>
-          <w:sz w:val="24"/>
-          <w:szCs w:val="24"/>
+        <w:pStyle w:val="Heading3"/>
+        <w:rPr>
+          <w:rFonts w:eastAsia="Times New Roman"/>
           <w:lang w:val="en-US" w:eastAsia="de-DE"/>
         </w:rPr>
       </w:pPr>
       <w:r>
         <w:rPr>
-          <w:rFonts w:ascii="Times New Roman" w:eastAsia="Times New Roman" w:hAnsi="Times New Roman" w:cs="Times New Roman"/>
-          <w:b/>
-          <w:bCs/>
-          <w:color w:val="000000"/>
-          <w:sz w:val="24"/>
-          <w:szCs w:val="24"/>
-          <w:lang w:val="en-US" w:eastAsia="de-DE"/>
-        </w:rPr>
-        <w:t>## Participants</w:t>
+          <w:rFonts w:eastAsia="Times New Roman"/>
+          <w:lang w:val="en-US" w:eastAsia="de-DE"/>
+        </w:rPr>
+        <w:t>Participants</w:t>
       </w:r>
     </w:p>
     <w:p>
@@ -10390,25 +10280,18 @@
     </w:p>
     <w:p>
       <w:pPr>
-        <w:spacing w:before="120" w:after="240" w:line="480" w:lineRule="auto"/>
-        <w:rPr>
-          <w:rFonts w:ascii="Times New Roman" w:eastAsia="Times New Roman" w:hAnsi="Times New Roman" w:cs="Times New Roman"/>
-          <w:sz w:val="24"/>
-          <w:szCs w:val="24"/>
+        <w:pStyle w:val="Heading3"/>
+        <w:rPr>
+          <w:rFonts w:eastAsia="Times New Roman"/>
           <w:lang w:val="en-US" w:eastAsia="de-DE"/>
         </w:rPr>
       </w:pPr>
       <w:r>
         <w:rPr>
-          <w:rFonts w:ascii="Times New Roman" w:eastAsia="Times New Roman" w:hAnsi="Times New Roman" w:cs="Times New Roman"/>
-          <w:b/>
-          <w:bCs/>
-          <w:color w:val="000000"/>
-          <w:sz w:val="24"/>
-          <w:szCs w:val="24"/>
-          <w:lang w:val="en-US" w:eastAsia="de-DE"/>
-        </w:rPr>
-        <w:t xml:space="preserve">## Setting and Procedure </w:t>
+          <w:rFonts w:eastAsia="Times New Roman"/>
+          <w:lang w:val="en-US" w:eastAsia="de-DE"/>
+        </w:rPr>
+        <w:t xml:space="preserve">Setting and Procedure </w:t>
       </w:r>
     </w:p>
     <w:p>
@@ -10641,7 +10524,6 @@
           <w:szCs w:val="24"/>
           <w:lang w:eastAsia="de-DE"/>
         </w:rPr>
-        <w:lastRenderedPageBreak/>
         <w:drawing>
           <wp:inline distT="0" distB="0" distL="0" distR="0" wp14:anchorId="398A8502" wp14:editId="42D32FF3">
             <wp:extent cx="3478192" cy="6183790"/>
@@ -10985,18 +10867,7 @@
           <w:szCs w:val="24"/>
           <w:lang w:val="en-US" w:eastAsia="de-DE"/>
         </w:rPr>
-        <w:t xml:space="preserve">, potentially </w:t>
-      </w:r>
-      <w:r>
-        <w:rPr>
-          <w:rFonts w:ascii="Times New Roman" w:eastAsia="Times New Roman" w:hAnsi="Times New Roman" w:cs="Times New Roman"/>
-          <w:color w:val="000000"/>
-          <w:sz w:val="24"/>
-          <w:szCs w:val="24"/>
-          <w:lang w:val="en-US" w:eastAsia="de-DE"/>
-        </w:rPr>
-        <w:lastRenderedPageBreak/>
-        <w:t xml:space="preserve">disruptive, </w:t>
+        <w:t xml:space="preserve">, potentially disruptive, </w:t>
       </w:r>
       <w:r>
         <w:rPr>
@@ -11765,38 +11636,34 @@
     </w:p>
     <w:p>
       <w:pPr>
-        <w:spacing w:before="120" w:after="0" w:line="480" w:lineRule="auto"/>
-        <w:jc w:val="both"/>
-        <w:rPr>
-          <w:rFonts w:ascii="Times New Roman" w:eastAsia="Times New Roman" w:hAnsi="Times New Roman" w:cs="Times New Roman"/>
-          <w:sz w:val="24"/>
-          <w:szCs w:val="24"/>
+        <w:pStyle w:val="Heading2"/>
+        <w:rPr>
+          <w:rFonts w:eastAsia="Times New Roman"/>
           <w:lang w:val="en-US" w:eastAsia="de-DE"/>
         </w:rPr>
       </w:pPr>
       <w:r>
         <w:rPr>
-          <w:rFonts w:ascii="Times New Roman" w:eastAsia="Times New Roman" w:hAnsi="Times New Roman" w:cs="Times New Roman"/>
-          <w:b/>
-          <w:bCs/>
-          <w:color w:val="000000"/>
-          <w:sz w:val="24"/>
-          <w:szCs w:val="24"/>
-          <w:lang w:val="en-US" w:eastAsia="de-DE"/>
-        </w:rPr>
-        <w:t xml:space="preserve">## </w:t>
-      </w:r>
-      <w:r>
-        <w:rPr>
-          <w:rFonts w:ascii="Times New Roman" w:eastAsia="Times New Roman" w:hAnsi="Times New Roman" w:cs="Times New Roman"/>
-          <w:b/>
-          <w:bCs/>
-          <w:color w:val="000000"/>
-          <w:sz w:val="24"/>
-          <w:szCs w:val="24"/>
+          <w:rFonts w:eastAsia="Times New Roman"/>
           <w:lang w:val="en-US" w:eastAsia="de-DE"/>
         </w:rPr>
         <w:t>Measures</w:t>
+      </w:r>
+    </w:p>
+    <w:p>
+      <w:pPr>
+        <w:pStyle w:val="Heading3"/>
+        <w:rPr>
+          <w:rFonts w:eastAsia="Times New Roman"/>
+          <w:lang w:val="en-US" w:eastAsia="de-DE"/>
+        </w:rPr>
+      </w:pPr>
+      <w:r>
+        <w:rPr>
+          <w:rFonts w:eastAsia="Times New Roman"/>
+          <w:lang w:val="en-US" w:eastAsia="de-DE"/>
+        </w:rPr>
+        <w:t>Heart Rate Data and Heart Rate Intervals</w:t>
       </w:r>
     </w:p>
     <w:p>
@@ -11804,6 +11671,7 @@
         <w:spacing w:before="120" w:after="0" w:line="480" w:lineRule="auto"/>
         <w:rPr>
           <w:rFonts w:ascii="Times New Roman" w:eastAsia="Times New Roman" w:hAnsi="Times New Roman" w:cs="Times New Roman"/>
+          <w:color w:val="000000"/>
           <w:sz w:val="24"/>
           <w:szCs w:val="24"/>
           <w:lang w:val="en-US" w:eastAsia="de-DE"/>
@@ -11812,14 +11680,415 @@
       <w:r>
         <w:rPr>
           <w:rFonts w:ascii="Times New Roman" w:eastAsia="Times New Roman" w:hAnsi="Times New Roman" w:cs="Times New Roman"/>
-          <w:b/>
-          <w:bCs/>
-          <w:color w:val="000000"/>
-          <w:sz w:val="24"/>
-          <w:szCs w:val="24"/>
-          <w:lang w:val="en-US" w:eastAsia="de-DE"/>
-        </w:rPr>
-        <w:t>### Heart Rate Data and Heart Rate Intervals</w:t>
+          <w:color w:val="000000"/>
+          <w:sz w:val="24"/>
+          <w:szCs w:val="24"/>
+          <w:lang w:val="en-US" w:eastAsia="de-DE"/>
+        </w:rPr>
+        <w:t xml:space="preserve">To measure teachers’ HR, we used </w:t>
+      </w:r>
+      <w:r>
+        <w:rPr>
+          <w:rFonts w:ascii="Times New Roman" w:eastAsia="Times New Roman" w:hAnsi="Times New Roman" w:cs="Times New Roman"/>
+          <w:color w:val="000000"/>
+          <w:sz w:val="24"/>
+          <w:szCs w:val="24"/>
+          <w:lang w:val="en-US" w:eastAsia="de-DE"/>
+        </w:rPr>
+        <w:t>the</w:t>
+      </w:r>
+      <w:r>
+        <w:rPr>
+          <w:rFonts w:ascii="Times New Roman" w:eastAsia="Times New Roman" w:hAnsi="Times New Roman" w:cs="Times New Roman"/>
+          <w:color w:val="000000"/>
+          <w:sz w:val="24"/>
+          <w:szCs w:val="24"/>
+          <w:lang w:val="en-US" w:eastAsia="de-DE"/>
+        </w:rPr>
+        <w:t xml:space="preserve"> wrist-based fitness tracker</w:t>
+      </w:r>
+      <w:r>
+        <w:rPr>
+          <w:rFonts w:ascii="Times New Roman" w:eastAsia="Times New Roman" w:hAnsi="Times New Roman" w:cs="Times New Roman"/>
+          <w:color w:val="000000"/>
+          <w:sz w:val="24"/>
+          <w:szCs w:val="24"/>
+          <w:lang w:val="en-US" w:eastAsia="de-DE"/>
+        </w:rPr>
+        <w:t xml:space="preserve"> </w:t>
+      </w:r>
+      <w:r>
+        <w:rPr>
+          <w:rFonts w:ascii="Times New Roman" w:eastAsia="Times New Roman" w:hAnsi="Times New Roman" w:cs="Times New Roman"/>
+          <w:color w:val="000000"/>
+          <w:sz w:val="24"/>
+          <w:szCs w:val="24"/>
+          <w:lang w:val="en-US" w:eastAsia="de-DE"/>
+        </w:rPr>
+        <w:t>Fitbit</w:t>
+      </w:r>
+      <w:r>
+        <w:rPr>
+          <w:rFonts w:ascii="Times New Roman" w:eastAsia="Times New Roman" w:hAnsi="Times New Roman" w:cs="Times New Roman"/>
+          <w:color w:val="000000"/>
+          <w:sz w:val="24"/>
+          <w:szCs w:val="24"/>
+          <w:lang w:val="en-US" w:eastAsia="de-DE"/>
+        </w:rPr>
+        <w:t>®</w:t>
+      </w:r>
+      <w:r>
+        <w:rPr>
+          <w:rFonts w:ascii="Times New Roman" w:eastAsia="Times New Roman" w:hAnsi="Times New Roman" w:cs="Times New Roman"/>
+          <w:color w:val="000000"/>
+          <w:sz w:val="24"/>
+          <w:szCs w:val="24"/>
+          <w:lang w:val="en-US" w:eastAsia="de-DE"/>
+        </w:rPr>
+        <w:t xml:space="preserve"> Charge 4. In line with the manufacturer's instructions [@fitbitnd], the device was attached</w:t>
+      </w:r>
+      <w:r>
+        <w:rPr>
+          <w:rFonts w:ascii="Times New Roman" w:eastAsia="Times New Roman" w:hAnsi="Times New Roman" w:cs="Times New Roman"/>
+          <w:color w:val="000000"/>
+          <w:sz w:val="24"/>
+          <w:szCs w:val="24"/>
+          <w:lang w:val="en-US" w:eastAsia="de-DE"/>
+        </w:rPr>
+        <w:t xml:space="preserve"> </w:t>
+      </w:r>
+      <w:r>
+        <w:rPr>
+          <w:rFonts w:ascii="Times New Roman" w:eastAsia="Times New Roman" w:hAnsi="Times New Roman" w:cs="Times New Roman"/>
+          <w:color w:val="000000"/>
+          <w:sz w:val="24"/>
+          <w:szCs w:val="24"/>
+          <w:lang w:val="en-US" w:eastAsia="de-DE"/>
+        </w:rPr>
+        <w:t>to</w:t>
+      </w:r>
+      <w:r>
+        <w:rPr>
+          <w:rFonts w:ascii="Times New Roman" w:eastAsia="Times New Roman" w:hAnsi="Times New Roman" w:cs="Times New Roman"/>
+          <w:color w:val="000000"/>
+          <w:sz w:val="24"/>
+          <w:szCs w:val="24"/>
+          <w:lang w:val="en-US" w:eastAsia="de-DE"/>
+        </w:rPr>
+        <w:t xml:space="preserve"> </w:t>
+      </w:r>
+      <w:r>
+        <w:rPr>
+          <w:rFonts w:ascii="Times New Roman" w:eastAsia="Times New Roman" w:hAnsi="Times New Roman" w:cs="Times New Roman"/>
+          <w:color w:val="000000"/>
+          <w:sz w:val="24"/>
+          <w:szCs w:val="24"/>
+          <w:lang w:val="en-US" w:eastAsia="de-DE"/>
+        </w:rPr>
+        <w:t xml:space="preserve">the </w:t>
+      </w:r>
+      <w:r>
+        <w:rPr>
+          <w:rFonts w:ascii="Times New Roman" w:eastAsia="Times New Roman" w:hAnsi="Times New Roman" w:cs="Times New Roman"/>
+          <w:color w:val="000000"/>
+          <w:sz w:val="24"/>
+          <w:szCs w:val="24"/>
+          <w:lang w:val="en-US" w:eastAsia="de-DE"/>
+        </w:rPr>
+        <w:t>participants’ nondominant hand, a</w:t>
+      </w:r>
+      <w:r>
+        <w:rPr>
+          <w:rFonts w:ascii="Times New Roman" w:eastAsia="Times New Roman" w:hAnsi="Times New Roman" w:cs="Times New Roman"/>
+          <w:color w:val="000000"/>
+          <w:sz w:val="24"/>
+          <w:szCs w:val="24"/>
+          <w:lang w:val="en-US" w:eastAsia="de-DE"/>
+        </w:rPr>
+        <w:t xml:space="preserve"> finger’s width above the wrist bone. The tracker works by flashing green LEDs hundreds of times per second, using light-sensitive photodiodes to catch the </w:t>
+      </w:r>
+      <w:r>
+        <w:rPr>
+          <w:rFonts w:ascii="Times New Roman" w:eastAsia="Times New Roman" w:hAnsi="Times New Roman" w:cs="Times New Roman"/>
+          <w:color w:val="000000"/>
+          <w:sz w:val="24"/>
+          <w:szCs w:val="24"/>
+          <w:lang w:val="en-US" w:eastAsia="de-DE"/>
+        </w:rPr>
+        <w:t>reflected light</w:t>
+      </w:r>
+      <w:r>
+        <w:rPr>
+          <w:rFonts w:ascii="Times New Roman" w:eastAsia="Times New Roman" w:hAnsi="Times New Roman" w:cs="Times New Roman"/>
+          <w:color w:val="000000"/>
+          <w:sz w:val="24"/>
+          <w:szCs w:val="24"/>
+          <w:lang w:val="en-US" w:eastAsia="de-DE"/>
+        </w:rPr>
+        <w:t xml:space="preserve">, </w:t>
+      </w:r>
+      <w:r>
+        <w:rPr>
+          <w:rFonts w:ascii="Times New Roman" w:eastAsia="Times New Roman" w:hAnsi="Times New Roman" w:cs="Times New Roman"/>
+          <w:color w:val="000000"/>
+          <w:sz w:val="24"/>
+          <w:szCs w:val="24"/>
+          <w:lang w:val="en-US" w:eastAsia="de-DE"/>
+        </w:rPr>
+        <w:t xml:space="preserve">to </w:t>
+      </w:r>
+      <w:r>
+        <w:rPr>
+          <w:rFonts w:ascii="Times New Roman" w:eastAsia="Times New Roman" w:hAnsi="Times New Roman" w:cs="Times New Roman"/>
+          <w:color w:val="000000"/>
+          <w:sz w:val="24"/>
+          <w:szCs w:val="24"/>
+          <w:lang w:val="en-US" w:eastAsia="de-DE"/>
+        </w:rPr>
+        <w:t>calculat</w:t>
+      </w:r>
+      <w:r>
+        <w:rPr>
+          <w:rFonts w:ascii="Times New Roman" w:eastAsia="Times New Roman" w:hAnsi="Times New Roman" w:cs="Times New Roman"/>
+          <w:color w:val="000000"/>
+          <w:sz w:val="24"/>
+          <w:szCs w:val="24"/>
+          <w:lang w:val="en-US" w:eastAsia="de-DE"/>
+        </w:rPr>
+        <w:t>e the</w:t>
+      </w:r>
+      <w:r>
+        <w:rPr>
+          <w:rFonts w:ascii="Times New Roman" w:eastAsia="Times New Roman" w:hAnsi="Times New Roman" w:cs="Times New Roman"/>
+          <w:color w:val="000000"/>
+          <w:sz w:val="24"/>
+          <w:szCs w:val="24"/>
+          <w:lang w:val="en-US" w:eastAsia="de-DE"/>
+        </w:rPr>
+        <w:t xml:space="preserve"> volume changes in the capillaries. From this, the tracker calculate</w:t>
+      </w:r>
+      <w:r>
+        <w:rPr>
+          <w:rFonts w:ascii="Times New Roman" w:eastAsia="Times New Roman" w:hAnsi="Times New Roman" w:cs="Times New Roman"/>
+          <w:color w:val="000000"/>
+          <w:sz w:val="24"/>
+          <w:szCs w:val="24"/>
+          <w:lang w:val="en-US" w:eastAsia="de-DE"/>
+        </w:rPr>
+        <w:t>d</w:t>
+      </w:r>
+      <w:r>
+        <w:rPr>
+          <w:rFonts w:ascii="Times New Roman" w:eastAsia="Times New Roman" w:hAnsi="Times New Roman" w:cs="Times New Roman"/>
+          <w:color w:val="000000"/>
+          <w:sz w:val="24"/>
+          <w:szCs w:val="24"/>
+          <w:lang w:val="en-US" w:eastAsia="de-DE"/>
+        </w:rPr>
+        <w:t xml:space="preserve"> the heart beats per minute. HR measurements </w:t>
+      </w:r>
+      <w:r>
+        <w:rPr>
+          <w:rFonts w:ascii="Times New Roman" w:eastAsia="Times New Roman" w:hAnsi="Times New Roman" w:cs="Times New Roman"/>
+          <w:color w:val="000000"/>
+          <w:sz w:val="24"/>
+          <w:szCs w:val="24"/>
+          <w:lang w:val="en-US" w:eastAsia="de-DE"/>
+        </w:rPr>
+        <w:t xml:space="preserve">were </w:t>
+      </w:r>
+      <w:r>
+        <w:rPr>
+          <w:rFonts w:ascii="Times New Roman" w:eastAsia="Times New Roman" w:hAnsi="Times New Roman" w:cs="Times New Roman"/>
+          <w:color w:val="000000"/>
+          <w:sz w:val="24"/>
+          <w:szCs w:val="24"/>
+          <w:lang w:val="en-US" w:eastAsia="de-DE"/>
+        </w:rPr>
+        <w:t>generated at least every 15 seconds</w:t>
+      </w:r>
+      <w:r>
+        <w:rPr>
+          <w:rStyle w:val="FootnoteReference"/>
+          <w:rFonts w:ascii="Times New Roman" w:eastAsia="Times New Roman" w:hAnsi="Times New Roman" w:cs="Times New Roman"/>
+          <w:color w:val="000000"/>
+          <w:sz w:val="24"/>
+          <w:szCs w:val="24"/>
+          <w:lang w:val="en-US" w:eastAsia="de-DE"/>
+        </w:rPr>
+        <w:footnoteReference w:id="2"/>
+      </w:r>
+      <w:r>
+        <w:rPr>
+          <w:rFonts w:ascii="Times New Roman" w:eastAsia="Times New Roman" w:hAnsi="Times New Roman" w:cs="Times New Roman"/>
+          <w:color w:val="000000"/>
+          <w:sz w:val="24"/>
+          <w:szCs w:val="24"/>
+          <w:lang w:val="en-US" w:eastAsia="de-DE"/>
+        </w:rPr>
+        <w:t xml:space="preserve">. The raw data </w:t>
+      </w:r>
+      <w:r>
+        <w:rPr>
+          <w:rFonts w:ascii="Times New Roman" w:eastAsia="Times New Roman" w:hAnsi="Times New Roman" w:cs="Times New Roman"/>
+          <w:color w:val="000000"/>
+          <w:sz w:val="24"/>
+          <w:szCs w:val="24"/>
+          <w:lang w:val="en-US" w:eastAsia="de-DE"/>
+        </w:rPr>
+        <w:t>contain</w:t>
+      </w:r>
+      <w:r>
+        <w:rPr>
+          <w:rFonts w:ascii="Times New Roman" w:eastAsia="Times New Roman" w:hAnsi="Times New Roman" w:cs="Times New Roman"/>
+          <w:color w:val="000000"/>
+          <w:sz w:val="24"/>
+          <w:szCs w:val="24"/>
+          <w:lang w:val="en-US" w:eastAsia="de-DE"/>
+        </w:rPr>
+        <w:t>ed</w:t>
+      </w:r>
+      <w:r>
+        <w:rPr>
+          <w:rFonts w:ascii="Times New Roman" w:eastAsia="Times New Roman" w:hAnsi="Times New Roman" w:cs="Times New Roman"/>
+          <w:color w:val="000000"/>
+          <w:sz w:val="24"/>
+          <w:szCs w:val="24"/>
+          <w:lang w:val="en-US" w:eastAsia="de-DE"/>
+        </w:rPr>
+        <w:t xml:space="preserve"> the estimated HR in BPM for each time stamp.</w:t>
+      </w:r>
+      <w:r>
+        <w:rPr>
+          <w:rFonts w:ascii="Times New Roman" w:eastAsia="Times New Roman" w:hAnsi="Times New Roman" w:cs="Times New Roman"/>
+          <w:color w:val="000000"/>
+          <w:sz w:val="24"/>
+          <w:szCs w:val="24"/>
+          <w:lang w:val="en-US" w:eastAsia="de-DE"/>
+        </w:rPr>
+        <w:t xml:space="preserve"> </w:t>
+      </w:r>
+      <w:r>
+        <w:rPr>
+          <w:rFonts w:ascii="Times New Roman" w:eastAsia="Times New Roman" w:hAnsi="Times New Roman" w:cs="Times New Roman"/>
+          <w:color w:val="000000"/>
+          <w:sz w:val="24"/>
+          <w:szCs w:val="24"/>
+          <w:lang w:val="en-US" w:eastAsia="de-DE"/>
+        </w:rPr>
+        <w:t xml:space="preserve">To account for individual differences in the baseline HR, we </w:t>
+      </w:r>
+      <w:r>
+        <w:rPr>
+          <w:rFonts w:ascii="Times New Roman" w:eastAsia="Times New Roman" w:hAnsi="Times New Roman" w:cs="Times New Roman"/>
+          <w:color w:val="000000"/>
+          <w:sz w:val="24"/>
+          <w:szCs w:val="24"/>
+          <w:lang w:val="en-US" w:eastAsia="de-DE"/>
+        </w:rPr>
+        <w:t xml:space="preserve">also calculated </w:t>
+      </w:r>
+      <w:r>
+        <w:rPr>
+          <w:rFonts w:ascii="Times New Roman" w:eastAsia="Times New Roman" w:hAnsi="Times New Roman" w:cs="Times New Roman"/>
+          <w:color w:val="000000"/>
+          <w:sz w:val="24"/>
+          <w:szCs w:val="24"/>
+          <w:lang w:val="en-US" w:eastAsia="de-DE"/>
+        </w:rPr>
+        <w:t>z-standardized</w:t>
+      </w:r>
+      <w:r>
+        <w:rPr>
+          <w:rFonts w:ascii="Times New Roman" w:eastAsia="Times New Roman" w:hAnsi="Times New Roman" w:cs="Times New Roman"/>
+          <w:color w:val="000000"/>
+          <w:sz w:val="24"/>
+          <w:szCs w:val="24"/>
+          <w:lang w:val="en-US" w:eastAsia="de-DE"/>
+        </w:rPr>
+        <w:t xml:space="preserve"> HR values</w:t>
+      </w:r>
+      <w:r>
+        <w:rPr>
+          <w:rFonts w:ascii="Times New Roman" w:eastAsia="Times New Roman" w:hAnsi="Times New Roman" w:cs="Times New Roman"/>
+          <w:color w:val="000000"/>
+          <w:sz w:val="24"/>
+          <w:szCs w:val="24"/>
+          <w:lang w:val="en-US" w:eastAsia="de-DE"/>
+        </w:rPr>
+        <w:t xml:space="preserve"> based on individual means</w:t>
+      </w:r>
+      <w:r>
+        <w:rPr>
+          <w:rFonts w:ascii="Times New Roman" w:eastAsia="Times New Roman" w:hAnsi="Times New Roman" w:cs="Times New Roman"/>
+          <w:color w:val="000000"/>
+          <w:sz w:val="24"/>
+          <w:szCs w:val="24"/>
+          <w:lang w:val="en-US" w:eastAsia="de-DE"/>
+        </w:rPr>
+        <w:t>, i.e.,</w:t>
+      </w:r>
+      <w:r>
+        <w:rPr>
+          <w:rFonts w:ascii="Times New Roman" w:eastAsia="Times New Roman" w:hAnsi="Times New Roman" w:cs="Times New Roman"/>
+          <w:color w:val="000000"/>
+          <w:sz w:val="24"/>
+          <w:szCs w:val="24"/>
+          <w:lang w:val="en-US" w:eastAsia="de-DE"/>
+        </w:rPr>
+        <w:t xml:space="preserve"> </w:t>
+      </w:r>
+      <w:r>
+        <w:rPr>
+          <w:rFonts w:ascii="Times New Roman" w:eastAsia="Times New Roman" w:hAnsi="Times New Roman" w:cs="Times New Roman"/>
+          <w:color w:val="000000"/>
+          <w:sz w:val="24"/>
+          <w:szCs w:val="24"/>
+          <w:lang w:val="en-US" w:eastAsia="de-DE"/>
+        </w:rPr>
+        <w:t xml:space="preserve">at the subject level of </w:t>
+      </w:r>
+      <w:r>
+        <w:rPr>
+          <w:rFonts w:ascii="Times New Roman" w:eastAsia="Times New Roman" w:hAnsi="Times New Roman" w:cs="Times New Roman"/>
+          <w:i/>
+          <w:iCs/>
+          <w:color w:val="000000"/>
+          <w:sz w:val="24"/>
+          <w:szCs w:val="24"/>
+          <w:lang w:val="en-US" w:eastAsia="de-DE"/>
+        </w:rPr>
+        <w:t>n</w:t>
+      </w:r>
+      <w:r>
+        <w:rPr>
+          <w:rFonts w:ascii="Times New Roman" w:eastAsia="Times New Roman" w:hAnsi="Times New Roman" w:cs="Times New Roman"/>
+          <w:color w:val="000000"/>
+          <w:sz w:val="24"/>
+          <w:szCs w:val="24"/>
+          <w:lang w:val="en-US" w:eastAsia="de-DE"/>
+        </w:rPr>
+        <w:t xml:space="preserve"> = 81 participant</w:t>
+      </w:r>
+      <w:r>
+        <w:rPr>
+          <w:rFonts w:ascii="Times New Roman" w:eastAsia="Times New Roman" w:hAnsi="Times New Roman" w:cs="Times New Roman"/>
+          <w:color w:val="000000"/>
+          <w:sz w:val="24"/>
+          <w:szCs w:val="24"/>
+          <w:lang w:val="en-US" w:eastAsia="de-DE"/>
+        </w:rPr>
+        <w:t xml:space="preserve">s </w:t>
+      </w:r>
+      <w:r>
+        <w:rPr>
+          <w:rFonts w:ascii="Times New Roman" w:eastAsia="Times New Roman" w:hAnsi="Times New Roman" w:cs="Times New Roman"/>
+          <w:color w:val="000000"/>
+          <w:sz w:val="24"/>
+          <w:szCs w:val="24"/>
+          <w:lang w:val="en-US" w:eastAsia="de-DE"/>
+        </w:rPr>
+        <w:t>(standardized HR).</w:t>
       </w:r>
     </w:p>
     <w:p>
@@ -11836,38 +12105,24 @@
       <w:r>
         <w:rPr>
           <w:rFonts w:ascii="Times New Roman" w:eastAsia="Times New Roman" w:hAnsi="Times New Roman" w:cs="Times New Roman"/>
-          <w:color w:val="000000"/>
-          <w:sz w:val="24"/>
-          <w:szCs w:val="24"/>
-          <w:lang w:val="en-US" w:eastAsia="de-DE"/>
-        </w:rPr>
-        <w:lastRenderedPageBreak/>
-        <w:t xml:space="preserve">To measure teachers’ HR, we used </w:t>
-      </w:r>
-      <w:r>
-        <w:rPr>
-          <w:rFonts w:ascii="Times New Roman" w:eastAsia="Times New Roman" w:hAnsi="Times New Roman" w:cs="Times New Roman"/>
-          <w:color w:val="000000"/>
-          <w:sz w:val="24"/>
-          <w:szCs w:val="24"/>
-          <w:lang w:val="en-US" w:eastAsia="de-DE"/>
-        </w:rPr>
-        <w:t>the</w:t>
-      </w:r>
-      <w:r>
-        <w:rPr>
-          <w:rFonts w:ascii="Times New Roman" w:eastAsia="Times New Roman" w:hAnsi="Times New Roman" w:cs="Times New Roman"/>
-          <w:color w:val="000000"/>
-          <w:sz w:val="24"/>
-          <w:szCs w:val="24"/>
-          <w:lang w:val="en-US" w:eastAsia="de-DE"/>
-        </w:rPr>
-        <w:t xml:space="preserve"> wrist-based fitness tracker</w:t>
-      </w:r>
-      <w:r>
-        <w:rPr>
-          <w:rFonts w:ascii="Times New Roman" w:eastAsia="Times New Roman" w:hAnsi="Times New Roman" w:cs="Times New Roman"/>
-          <w:color w:val="000000"/>
+          <w:sz w:val="24"/>
+          <w:szCs w:val="24"/>
+          <w:lang w:val="en-US" w:eastAsia="de-DE"/>
+        </w:rPr>
+        <w:t xml:space="preserve">Since we aimed to keep measurement intervals comparable </w:t>
+      </w:r>
+      <w:r>
+        <w:rPr>
+          <w:rFonts w:ascii="Times New Roman" w:eastAsia="Times New Roman" w:hAnsi="Times New Roman" w:cs="Times New Roman"/>
+          <w:sz w:val="24"/>
+          <w:szCs w:val="24"/>
+          <w:lang w:val="en-US" w:eastAsia="de-DE"/>
+        </w:rPr>
+        <w:t>between study</w:t>
+      </w:r>
+      <w:r>
+        <w:rPr>
+          <w:rFonts w:ascii="Times New Roman" w:eastAsia="Times New Roman" w:hAnsi="Times New Roman" w:cs="Times New Roman"/>
           <w:sz w:val="24"/>
           <w:szCs w:val="24"/>
           <w:lang w:val="en-US" w:eastAsia="de-DE"/>
@@ -11877,339 +12132,502 @@
       <w:r>
         <w:rPr>
           <w:rFonts w:ascii="Times New Roman" w:eastAsia="Times New Roman" w:hAnsi="Times New Roman" w:cs="Times New Roman"/>
-          <w:color w:val="000000"/>
-          <w:sz w:val="24"/>
-          <w:szCs w:val="24"/>
-          <w:lang w:val="en-US" w:eastAsia="de-DE"/>
-        </w:rPr>
-        <w:t>Fitbit</w:t>
-      </w:r>
-      <w:r>
-        <w:rPr>
-          <w:rFonts w:ascii="Times New Roman" w:eastAsia="Times New Roman" w:hAnsi="Times New Roman" w:cs="Times New Roman"/>
-          <w:color w:val="000000"/>
-          <w:sz w:val="24"/>
-          <w:szCs w:val="24"/>
-          <w:lang w:val="en-US" w:eastAsia="de-DE"/>
-        </w:rPr>
-        <w:t>®</w:t>
-      </w:r>
-      <w:r>
-        <w:rPr>
-          <w:rFonts w:ascii="Times New Roman" w:eastAsia="Times New Roman" w:hAnsi="Times New Roman" w:cs="Times New Roman"/>
-          <w:color w:val="000000"/>
-          <w:sz w:val="24"/>
-          <w:szCs w:val="24"/>
-          <w:lang w:val="en-US" w:eastAsia="de-DE"/>
-        </w:rPr>
-        <w:t xml:space="preserve"> Charge 4. In line with the manufacturer's instructions [@fitbitnd], the device was attached</w:t>
-      </w:r>
-      <w:r>
-        <w:rPr>
-          <w:rFonts w:ascii="Times New Roman" w:eastAsia="Times New Roman" w:hAnsi="Times New Roman" w:cs="Times New Roman"/>
-          <w:color w:val="000000"/>
-          <w:sz w:val="24"/>
-          <w:szCs w:val="24"/>
-          <w:lang w:val="en-US" w:eastAsia="de-DE"/>
-        </w:rPr>
-        <w:t xml:space="preserve"> </w:t>
-      </w:r>
-      <w:r>
-        <w:rPr>
-          <w:rFonts w:ascii="Times New Roman" w:eastAsia="Times New Roman" w:hAnsi="Times New Roman" w:cs="Times New Roman"/>
-          <w:color w:val="000000"/>
-          <w:sz w:val="24"/>
-          <w:szCs w:val="24"/>
-          <w:lang w:val="en-US" w:eastAsia="de-DE"/>
-        </w:rPr>
-        <w:t>to</w:t>
-      </w:r>
-      <w:r>
-        <w:rPr>
-          <w:rFonts w:ascii="Times New Roman" w:eastAsia="Times New Roman" w:hAnsi="Times New Roman" w:cs="Times New Roman"/>
-          <w:color w:val="000000"/>
-          <w:sz w:val="24"/>
-          <w:szCs w:val="24"/>
-          <w:lang w:val="en-US" w:eastAsia="de-DE"/>
-        </w:rPr>
-        <w:t xml:space="preserve"> </w:t>
-      </w:r>
-      <w:r>
-        <w:rPr>
-          <w:rFonts w:ascii="Times New Roman" w:eastAsia="Times New Roman" w:hAnsi="Times New Roman" w:cs="Times New Roman"/>
-          <w:color w:val="000000"/>
-          <w:sz w:val="24"/>
-          <w:szCs w:val="24"/>
-          <w:lang w:val="en-US" w:eastAsia="de-DE"/>
-        </w:rPr>
-        <w:t xml:space="preserve">the </w:t>
-      </w:r>
-      <w:r>
-        <w:rPr>
-          <w:rFonts w:ascii="Times New Roman" w:eastAsia="Times New Roman" w:hAnsi="Times New Roman" w:cs="Times New Roman"/>
-          <w:color w:val="000000"/>
-          <w:sz w:val="24"/>
-          <w:szCs w:val="24"/>
-          <w:lang w:val="en-US" w:eastAsia="de-DE"/>
-        </w:rPr>
-        <w:t>participants’ nondominant hand, a</w:t>
-      </w:r>
-      <w:r>
-        <w:rPr>
-          <w:rFonts w:ascii="Times New Roman" w:eastAsia="Times New Roman" w:hAnsi="Times New Roman" w:cs="Times New Roman"/>
-          <w:color w:val="000000"/>
-          <w:sz w:val="24"/>
-          <w:szCs w:val="24"/>
-          <w:lang w:val="en-US" w:eastAsia="de-DE"/>
-        </w:rPr>
-        <w:t xml:space="preserve"> finger’s width above the wrist bone. The tracker works by flashing green LEDs hundreds of times per second, using light-sensitive photodiodes to catch the </w:t>
-      </w:r>
-      <w:r>
-        <w:rPr>
-          <w:rFonts w:ascii="Times New Roman" w:eastAsia="Times New Roman" w:hAnsi="Times New Roman" w:cs="Times New Roman"/>
-          <w:color w:val="000000"/>
-          <w:sz w:val="24"/>
-          <w:szCs w:val="24"/>
-          <w:lang w:val="en-US" w:eastAsia="de-DE"/>
-        </w:rPr>
-        <w:t>reflected light</w:t>
-      </w:r>
-      <w:r>
-        <w:rPr>
-          <w:rFonts w:ascii="Times New Roman" w:eastAsia="Times New Roman" w:hAnsi="Times New Roman" w:cs="Times New Roman"/>
-          <w:color w:val="000000"/>
-          <w:sz w:val="24"/>
-          <w:szCs w:val="24"/>
-          <w:lang w:val="en-US" w:eastAsia="de-DE"/>
-        </w:rPr>
-        <w:t xml:space="preserve">, </w:t>
-      </w:r>
-      <w:r>
-        <w:rPr>
-          <w:rFonts w:ascii="Times New Roman" w:eastAsia="Times New Roman" w:hAnsi="Times New Roman" w:cs="Times New Roman"/>
-          <w:color w:val="000000"/>
-          <w:sz w:val="24"/>
-          <w:szCs w:val="24"/>
-          <w:lang w:val="en-US" w:eastAsia="de-DE"/>
-        </w:rPr>
-        <w:t xml:space="preserve">to </w:t>
-      </w:r>
-      <w:r>
-        <w:rPr>
-          <w:rFonts w:ascii="Times New Roman" w:eastAsia="Times New Roman" w:hAnsi="Times New Roman" w:cs="Times New Roman"/>
-          <w:color w:val="000000"/>
-          <w:sz w:val="24"/>
-          <w:szCs w:val="24"/>
-          <w:lang w:val="en-US" w:eastAsia="de-DE"/>
-        </w:rPr>
-        <w:t>calculat</w:t>
-      </w:r>
-      <w:r>
-        <w:rPr>
-          <w:rFonts w:ascii="Times New Roman" w:eastAsia="Times New Roman" w:hAnsi="Times New Roman" w:cs="Times New Roman"/>
-          <w:color w:val="000000"/>
-          <w:sz w:val="24"/>
-          <w:szCs w:val="24"/>
-          <w:lang w:val="en-US" w:eastAsia="de-DE"/>
-        </w:rPr>
-        <w:t>e the</w:t>
-      </w:r>
-      <w:r>
-        <w:rPr>
-          <w:rFonts w:ascii="Times New Roman" w:eastAsia="Times New Roman" w:hAnsi="Times New Roman" w:cs="Times New Roman"/>
-          <w:color w:val="000000"/>
-          <w:sz w:val="24"/>
-          <w:szCs w:val="24"/>
-          <w:lang w:val="en-US" w:eastAsia="de-DE"/>
-        </w:rPr>
-        <w:t xml:space="preserve"> volume changes in the capillaries. From this, the tracker calculate</w:t>
-      </w:r>
-      <w:r>
-        <w:rPr>
-          <w:rFonts w:ascii="Times New Roman" w:eastAsia="Times New Roman" w:hAnsi="Times New Roman" w:cs="Times New Roman"/>
-          <w:color w:val="000000"/>
-          <w:sz w:val="24"/>
-          <w:szCs w:val="24"/>
-          <w:lang w:val="en-US" w:eastAsia="de-DE"/>
-        </w:rPr>
-        <w:t>d</w:t>
-      </w:r>
-      <w:r>
-        <w:rPr>
-          <w:rFonts w:ascii="Times New Roman" w:eastAsia="Times New Roman" w:hAnsi="Times New Roman" w:cs="Times New Roman"/>
-          <w:color w:val="000000"/>
-          <w:sz w:val="24"/>
-          <w:szCs w:val="24"/>
-          <w:lang w:val="en-US" w:eastAsia="de-DE"/>
-        </w:rPr>
-        <w:t xml:space="preserve"> the heart beats per minute. HR measurements </w:t>
-      </w:r>
-      <w:r>
-        <w:rPr>
-          <w:rFonts w:ascii="Times New Roman" w:eastAsia="Times New Roman" w:hAnsi="Times New Roman" w:cs="Times New Roman"/>
-          <w:color w:val="000000"/>
-          <w:sz w:val="24"/>
-          <w:szCs w:val="24"/>
-          <w:lang w:val="en-US" w:eastAsia="de-DE"/>
-        </w:rPr>
-        <w:t xml:space="preserve">were </w:t>
-      </w:r>
-      <w:r>
-        <w:rPr>
-          <w:rFonts w:ascii="Times New Roman" w:eastAsia="Times New Roman" w:hAnsi="Times New Roman" w:cs="Times New Roman"/>
-          <w:color w:val="000000"/>
-          <w:sz w:val="24"/>
-          <w:szCs w:val="24"/>
-          <w:lang w:val="en-US" w:eastAsia="de-DE"/>
-        </w:rPr>
-        <w:t>generated at least every 15 seconds</w:t>
-      </w:r>
-      <w:r>
-        <w:rPr>
-          <w:rStyle w:val="Funotenzeichen"/>
-          <w:rFonts w:ascii="Times New Roman" w:eastAsia="Times New Roman" w:hAnsi="Times New Roman" w:cs="Times New Roman"/>
-          <w:color w:val="000000"/>
-          <w:sz w:val="24"/>
-          <w:szCs w:val="24"/>
-          <w:lang w:val="en-US" w:eastAsia="de-DE"/>
-        </w:rPr>
-        <w:footnoteReference w:id="1"/>
-      </w:r>
-      <w:r>
-        <w:rPr>
-          <w:rFonts w:ascii="Times New Roman" w:eastAsia="Times New Roman" w:hAnsi="Times New Roman" w:cs="Times New Roman"/>
-          <w:color w:val="000000"/>
-          <w:sz w:val="24"/>
-          <w:szCs w:val="24"/>
-          <w:lang w:val="en-US" w:eastAsia="de-DE"/>
-        </w:rPr>
-        <w:t xml:space="preserve">. The raw data </w:t>
-      </w:r>
-      <w:r>
-        <w:rPr>
-          <w:rFonts w:ascii="Times New Roman" w:eastAsia="Times New Roman" w:hAnsi="Times New Roman" w:cs="Times New Roman"/>
-          <w:color w:val="000000"/>
-          <w:sz w:val="24"/>
-          <w:szCs w:val="24"/>
-          <w:lang w:val="en-US" w:eastAsia="de-DE"/>
-        </w:rPr>
-        <w:t>contain</w:t>
-      </w:r>
-      <w:r>
-        <w:rPr>
-          <w:rFonts w:ascii="Times New Roman" w:eastAsia="Times New Roman" w:hAnsi="Times New Roman" w:cs="Times New Roman"/>
-          <w:color w:val="000000"/>
-          <w:sz w:val="24"/>
-          <w:szCs w:val="24"/>
-          <w:lang w:val="en-US" w:eastAsia="de-DE"/>
-        </w:rPr>
-        <w:t>ed</w:t>
-      </w:r>
-      <w:r>
-        <w:rPr>
-          <w:rFonts w:ascii="Times New Roman" w:eastAsia="Times New Roman" w:hAnsi="Times New Roman" w:cs="Times New Roman"/>
-          <w:color w:val="000000"/>
-          <w:sz w:val="24"/>
-          <w:szCs w:val="24"/>
-          <w:lang w:val="en-US" w:eastAsia="de-DE"/>
-        </w:rPr>
-        <w:t xml:space="preserve"> the estimated HR in BPM for each time stamp.</w:t>
-      </w:r>
-      <w:r>
-        <w:rPr>
-          <w:rFonts w:ascii="Times New Roman" w:eastAsia="Times New Roman" w:hAnsi="Times New Roman" w:cs="Times New Roman"/>
-          <w:color w:val="000000"/>
-          <w:sz w:val="24"/>
-          <w:szCs w:val="24"/>
-          <w:lang w:val="en-US" w:eastAsia="de-DE"/>
-        </w:rPr>
-        <w:t xml:space="preserve"> </w:t>
-      </w:r>
-      <w:r>
-        <w:rPr>
-          <w:rFonts w:ascii="Times New Roman" w:eastAsia="Times New Roman" w:hAnsi="Times New Roman" w:cs="Times New Roman"/>
-          <w:color w:val="000000"/>
-          <w:sz w:val="24"/>
-          <w:szCs w:val="24"/>
-          <w:lang w:val="en-US" w:eastAsia="de-DE"/>
-        </w:rPr>
-        <w:t xml:space="preserve">To account for individual differences in the baseline HR, we </w:t>
-      </w:r>
-      <w:r>
-        <w:rPr>
-          <w:rFonts w:ascii="Times New Roman" w:eastAsia="Times New Roman" w:hAnsi="Times New Roman" w:cs="Times New Roman"/>
-          <w:color w:val="000000"/>
-          <w:sz w:val="24"/>
-          <w:szCs w:val="24"/>
-          <w:lang w:val="en-US" w:eastAsia="de-DE"/>
-        </w:rPr>
-        <w:t xml:space="preserve">also calculated </w:t>
-      </w:r>
-      <w:r>
-        <w:rPr>
-          <w:rFonts w:ascii="Times New Roman" w:eastAsia="Times New Roman" w:hAnsi="Times New Roman" w:cs="Times New Roman"/>
-          <w:color w:val="000000"/>
-          <w:sz w:val="24"/>
-          <w:szCs w:val="24"/>
-          <w:lang w:val="en-US" w:eastAsia="de-DE"/>
-        </w:rPr>
-        <w:t>z-standardized</w:t>
-      </w:r>
-      <w:r>
-        <w:rPr>
-          <w:rFonts w:ascii="Times New Roman" w:eastAsia="Times New Roman" w:hAnsi="Times New Roman" w:cs="Times New Roman"/>
-          <w:color w:val="000000"/>
-          <w:sz w:val="24"/>
-          <w:szCs w:val="24"/>
-          <w:lang w:val="en-US" w:eastAsia="de-DE"/>
-        </w:rPr>
-        <w:t xml:space="preserve"> HR values</w:t>
-      </w:r>
-      <w:r>
-        <w:rPr>
-          <w:rFonts w:ascii="Times New Roman" w:eastAsia="Times New Roman" w:hAnsi="Times New Roman" w:cs="Times New Roman"/>
-          <w:color w:val="000000"/>
-          <w:sz w:val="24"/>
-          <w:szCs w:val="24"/>
-          <w:lang w:val="en-US" w:eastAsia="de-DE"/>
-        </w:rPr>
-        <w:t xml:space="preserve"> based on individual means</w:t>
-      </w:r>
-      <w:r>
-        <w:rPr>
-          <w:rFonts w:ascii="Times New Roman" w:eastAsia="Times New Roman" w:hAnsi="Times New Roman" w:cs="Times New Roman"/>
-          <w:color w:val="000000"/>
-          <w:sz w:val="24"/>
-          <w:szCs w:val="24"/>
-          <w:lang w:val="en-US" w:eastAsia="de-DE"/>
-        </w:rPr>
-        <w:t>, i.e.,</w:t>
-      </w:r>
-      <w:r>
-        <w:rPr>
-          <w:rFonts w:ascii="Times New Roman" w:eastAsia="Times New Roman" w:hAnsi="Times New Roman" w:cs="Times New Roman"/>
-          <w:color w:val="000000"/>
-          <w:sz w:val="24"/>
-          <w:szCs w:val="24"/>
-          <w:lang w:val="en-US" w:eastAsia="de-DE"/>
-        </w:rPr>
-        <w:t xml:space="preserve"> </w:t>
-      </w:r>
-      <w:r>
-        <w:rPr>
-          <w:rFonts w:ascii="Times New Roman" w:eastAsia="Times New Roman" w:hAnsi="Times New Roman" w:cs="Times New Roman"/>
-          <w:color w:val="000000"/>
-          <w:sz w:val="24"/>
-          <w:szCs w:val="24"/>
-          <w:lang w:val="en-US" w:eastAsia="de-DE"/>
-        </w:rPr>
-        <w:t xml:space="preserve">at the subject level of </w:t>
+          <w:sz w:val="24"/>
+          <w:szCs w:val="24"/>
+          <w:lang w:val="en-US" w:eastAsia="de-DE"/>
+        </w:rPr>
+        <w:t>phases, we aggregated HR over a representative 10-minute interval within each phase</w:t>
+      </w:r>
+      <w:r>
+        <w:rPr>
+          <w:rFonts w:ascii="Times New Roman" w:eastAsia="Times New Roman" w:hAnsi="Times New Roman" w:cs="Times New Roman"/>
+          <w:sz w:val="24"/>
+          <w:szCs w:val="24"/>
+          <w:lang w:val="en-US" w:eastAsia="de-DE"/>
+        </w:rPr>
+        <w:t xml:space="preserve"> (cf. Fig. 2)</w:t>
+      </w:r>
+      <w:r>
+        <w:rPr>
+          <w:rFonts w:ascii="Times New Roman" w:eastAsia="Times New Roman" w:hAnsi="Times New Roman" w:cs="Times New Roman"/>
+          <w:sz w:val="24"/>
+          <w:szCs w:val="24"/>
+          <w:lang w:val="en-US" w:eastAsia="de-DE"/>
+        </w:rPr>
+        <w:t xml:space="preserve">. </w:t>
+      </w:r>
+      <w:r>
+        <w:rPr>
+          <w:rFonts w:ascii="Times New Roman" w:eastAsia="Times New Roman" w:hAnsi="Times New Roman" w:cs="Times New Roman"/>
+          <w:color w:val="000000"/>
+          <w:sz w:val="24"/>
+          <w:szCs w:val="24"/>
+          <w:lang w:val="en-US" w:eastAsia="de-DE"/>
+        </w:rPr>
+        <w:t xml:space="preserve">Previous research has indicated that 10-minute intervals are a useful duration for analyzing PPG data [@lu2008can]. </w:t>
+      </w:r>
+      <w:r>
+        <w:rPr>
+          <w:rFonts w:ascii="Times New Roman" w:eastAsia="Times New Roman" w:hAnsi="Times New Roman" w:cs="Times New Roman"/>
+          <w:sz w:val="24"/>
+          <w:szCs w:val="24"/>
+          <w:lang w:val="en-US" w:eastAsia="de-DE"/>
+        </w:rPr>
+        <w:t xml:space="preserve">The intervals were selected based on the following rules: The </w:t>
       </w:r>
       <w:r>
         <w:rPr>
           <w:rFonts w:ascii="Times New Roman" w:eastAsia="Times New Roman" w:hAnsi="Times New Roman" w:cs="Times New Roman"/>
           <w:i/>
           <w:iCs/>
+          <w:sz w:val="24"/>
+          <w:szCs w:val="24"/>
+          <w:lang w:val="en-US" w:eastAsia="de-DE"/>
+        </w:rPr>
+        <w:t>pre-teaching interval</w:t>
+      </w:r>
+      <w:r>
+        <w:rPr>
+          <w:rFonts w:ascii="Times New Roman" w:eastAsia="Times New Roman" w:hAnsi="Times New Roman" w:cs="Times New Roman"/>
+          <w:sz w:val="24"/>
+          <w:szCs w:val="24"/>
+          <w:lang w:val="en-US" w:eastAsia="de-DE"/>
+        </w:rPr>
+        <w:t xml:space="preserve"> </w:t>
+      </w:r>
+      <w:r>
+        <w:rPr>
+          <w:rFonts w:ascii="Times New Roman" w:eastAsia="Times New Roman" w:hAnsi="Times New Roman" w:cs="Times New Roman"/>
+          <w:sz w:val="24"/>
+          <w:szCs w:val="24"/>
+          <w:lang w:val="en-US" w:eastAsia="de-DE"/>
+        </w:rPr>
+        <w:t>(I</w:t>
+      </w:r>
+      <w:r>
+        <w:rPr>
+          <w:rFonts w:ascii="Times New Roman" w:eastAsia="Times New Roman" w:hAnsi="Times New Roman" w:cs="Times New Roman"/>
+          <w:sz w:val="24"/>
+          <w:szCs w:val="24"/>
+          <w:vertAlign w:val="subscript"/>
+          <w:lang w:val="en-US" w:eastAsia="de-DE"/>
+        </w:rPr>
+        <w:t>1</w:t>
+      </w:r>
+      <w:r>
+        <w:rPr>
+          <w:rFonts w:ascii="Times New Roman" w:eastAsia="Times New Roman" w:hAnsi="Times New Roman" w:cs="Times New Roman"/>
+          <w:sz w:val="24"/>
+          <w:szCs w:val="24"/>
+          <w:lang w:val="en-US" w:eastAsia="de-DE"/>
+        </w:rPr>
+        <w:t xml:space="preserve">) </w:t>
+      </w:r>
+      <w:r>
+        <w:rPr>
+          <w:rFonts w:ascii="Times New Roman" w:eastAsia="Times New Roman" w:hAnsi="Times New Roman" w:cs="Times New Roman"/>
+          <w:sz w:val="24"/>
+          <w:szCs w:val="24"/>
+          <w:lang w:val="en-US" w:eastAsia="de-DE"/>
+        </w:rPr>
+        <w:t>comprised the first 10 minutes after</w:t>
+      </w:r>
+      <w:r>
+        <w:rPr>
+          <w:rFonts w:ascii="Times New Roman" w:eastAsia="Times New Roman" w:hAnsi="Times New Roman" w:cs="Times New Roman"/>
+          <w:color w:val="000000"/>
+          <w:sz w:val="24"/>
+          <w:szCs w:val="24"/>
+          <w:lang w:val="en-US" w:eastAsia="de-DE"/>
+        </w:rPr>
+        <w:t xml:space="preserve"> the fitness tracker had been put on. The</w:t>
+      </w:r>
+      <w:r>
+        <w:rPr>
+          <w:rFonts w:ascii="Times New Roman" w:eastAsia="Times New Roman" w:hAnsi="Times New Roman" w:cs="Times New Roman"/>
+          <w:color w:val="000000"/>
+          <w:sz w:val="24"/>
+          <w:szCs w:val="24"/>
+          <w:lang w:val="en-US" w:eastAsia="de-DE"/>
+        </w:rPr>
+        <w:t xml:space="preserve"> </w:t>
+      </w:r>
+      <w:r>
+        <w:rPr>
+          <w:rFonts w:ascii="Times New Roman" w:eastAsia="Times New Roman" w:hAnsi="Times New Roman" w:cs="Times New Roman"/>
+          <w:i/>
+          <w:iCs/>
+          <w:color w:val="000000"/>
+          <w:sz w:val="24"/>
+          <w:szCs w:val="24"/>
+          <w:lang w:val="en-US" w:eastAsia="de-DE"/>
+        </w:rPr>
+        <w:t>teaching interval</w:t>
+      </w:r>
+      <w:r>
+        <w:rPr>
+          <w:rFonts w:ascii="Times New Roman" w:eastAsia="Times New Roman" w:hAnsi="Times New Roman" w:cs="Times New Roman"/>
+          <w:color w:val="000000"/>
+          <w:sz w:val="24"/>
+          <w:szCs w:val="24"/>
+          <w:lang w:val="en-US" w:eastAsia="de-DE"/>
+        </w:rPr>
+        <w:t xml:space="preserve"> </w:t>
+      </w:r>
+      <w:r>
+        <w:rPr>
+          <w:rFonts w:ascii="Times New Roman" w:eastAsia="Times New Roman" w:hAnsi="Times New Roman" w:cs="Times New Roman"/>
+          <w:color w:val="000000"/>
+          <w:sz w:val="24"/>
+          <w:szCs w:val="24"/>
+          <w:lang w:val="en-US" w:eastAsia="de-DE"/>
+        </w:rPr>
+        <w:t>(I</w:t>
+      </w:r>
+      <w:r>
+        <w:rPr>
+          <w:rFonts w:ascii="Times New Roman" w:eastAsia="Times New Roman" w:hAnsi="Times New Roman" w:cs="Times New Roman"/>
+          <w:color w:val="000000"/>
+          <w:sz w:val="24"/>
+          <w:szCs w:val="24"/>
+          <w:vertAlign w:val="subscript"/>
+          <w:lang w:val="en-US" w:eastAsia="de-DE"/>
+        </w:rPr>
+        <w:t>2</w:t>
+      </w:r>
+      <w:r>
+        <w:rPr>
+          <w:rFonts w:ascii="Times New Roman" w:eastAsia="Times New Roman" w:hAnsi="Times New Roman" w:cs="Times New Roman"/>
+          <w:color w:val="000000"/>
+          <w:sz w:val="24"/>
+          <w:szCs w:val="24"/>
+          <w:lang w:val="en-US" w:eastAsia="de-DE"/>
+        </w:rPr>
+        <w:t xml:space="preserve">) </w:t>
+      </w:r>
+      <w:r>
+        <w:rPr>
+          <w:rFonts w:ascii="Times New Roman" w:eastAsia="Times New Roman" w:hAnsi="Times New Roman" w:cs="Times New Roman"/>
+          <w:color w:val="000000"/>
+          <w:sz w:val="24"/>
+          <w:szCs w:val="24"/>
+          <w:lang w:val="en-US" w:eastAsia="de-DE"/>
+        </w:rPr>
+        <w:t xml:space="preserve">started two minutes after the </w:t>
+      </w:r>
+      <w:r>
+        <w:rPr>
+          <w:rFonts w:ascii="Times New Roman" w:eastAsia="Times New Roman" w:hAnsi="Times New Roman" w:cs="Times New Roman"/>
+          <w:color w:val="000000"/>
+          <w:sz w:val="24"/>
+          <w:szCs w:val="24"/>
+          <w:lang w:val="en-US" w:eastAsia="de-DE"/>
+        </w:rPr>
+        <w:t>lesson had</w:t>
+      </w:r>
+      <w:r>
+        <w:rPr>
+          <w:rFonts w:ascii="Times New Roman" w:eastAsia="Times New Roman" w:hAnsi="Times New Roman" w:cs="Times New Roman"/>
+          <w:color w:val="000000"/>
+          <w:sz w:val="24"/>
+          <w:szCs w:val="24"/>
+          <w:lang w:val="en-US" w:eastAsia="de-DE"/>
+        </w:rPr>
+        <w:t xml:space="preserve"> </w:t>
+      </w:r>
+      <w:r>
+        <w:rPr>
+          <w:rFonts w:ascii="Times New Roman" w:eastAsia="Times New Roman" w:hAnsi="Times New Roman" w:cs="Times New Roman"/>
+          <w:color w:val="000000"/>
+          <w:sz w:val="24"/>
+          <w:szCs w:val="24"/>
+          <w:lang w:val="en-US" w:eastAsia="de-DE"/>
+        </w:rPr>
+        <w:t>started</w:t>
+      </w:r>
+      <w:r>
+        <w:rPr>
+          <w:rFonts w:ascii="Times New Roman" w:eastAsia="Times New Roman" w:hAnsi="Times New Roman" w:cs="Times New Roman"/>
+          <w:color w:val="000000"/>
+          <w:sz w:val="24"/>
+          <w:szCs w:val="24"/>
+          <w:lang w:val="en-US" w:eastAsia="de-DE"/>
+        </w:rPr>
+        <w:t xml:space="preserve">. This interval was of </w:t>
+      </w:r>
+      <w:r>
+        <w:rPr>
+          <w:rFonts w:ascii="Times New Roman" w:eastAsia="Times New Roman" w:hAnsi="Times New Roman" w:cs="Times New Roman"/>
+          <w:color w:val="000000"/>
+          <w:sz w:val="24"/>
+          <w:szCs w:val="24"/>
+          <w:lang w:val="en-US" w:eastAsia="de-DE"/>
+        </w:rPr>
+        <w:t xml:space="preserve">the </w:t>
+      </w:r>
+      <w:r>
+        <w:rPr>
+          <w:rFonts w:ascii="Times New Roman" w:eastAsia="Times New Roman" w:hAnsi="Times New Roman" w:cs="Times New Roman"/>
+          <w:color w:val="000000"/>
+          <w:sz w:val="24"/>
+          <w:szCs w:val="24"/>
+          <w:lang w:val="en-US" w:eastAsia="de-DE"/>
+        </w:rPr>
+        <w:t xml:space="preserve">highest relevance to our study. We explicitly chose an early </w:t>
+      </w:r>
+      <w:r>
+        <w:rPr>
+          <w:rFonts w:ascii="Times New Roman" w:eastAsia="Times New Roman" w:hAnsi="Times New Roman" w:cs="Times New Roman"/>
+          <w:color w:val="000000"/>
+          <w:sz w:val="24"/>
+          <w:szCs w:val="24"/>
+          <w:lang w:val="en-US" w:eastAsia="de-DE"/>
+        </w:rPr>
+        <w:t>10-minute</w:t>
+      </w:r>
+      <w:r>
+        <w:rPr>
+          <w:rFonts w:ascii="Times New Roman" w:eastAsia="Times New Roman" w:hAnsi="Times New Roman" w:cs="Times New Roman"/>
+          <w:color w:val="000000"/>
+          <w:sz w:val="24"/>
+          <w:szCs w:val="24"/>
+          <w:lang w:val="en-US" w:eastAsia="de-DE"/>
+        </w:rPr>
+        <w:t xml:space="preserve"> interval within the </w:t>
+      </w:r>
+      <w:r>
+        <w:rPr>
+          <w:rFonts w:ascii="Times New Roman" w:eastAsia="Times New Roman" w:hAnsi="Times New Roman" w:cs="Times New Roman"/>
+          <w:i/>
+          <w:iCs/>
+          <w:color w:val="000000"/>
+          <w:sz w:val="24"/>
+          <w:szCs w:val="24"/>
+          <w:lang w:val="en-US" w:eastAsia="de-DE"/>
+        </w:rPr>
+        <w:t>teaching phase</w:t>
+      </w:r>
+      <w:r>
+        <w:rPr>
+          <w:rFonts w:ascii="Times New Roman" w:eastAsia="Times New Roman" w:hAnsi="Times New Roman" w:cs="Times New Roman"/>
+          <w:color w:val="000000"/>
+          <w:sz w:val="24"/>
+          <w:szCs w:val="24"/>
+          <w:lang w:val="en-US" w:eastAsia="de-DE"/>
+        </w:rPr>
+        <w:t xml:space="preserve">, as previous studies revealed that the beginning of a lesson is </w:t>
+      </w:r>
+      <w:r>
+        <w:rPr>
+          <w:rFonts w:ascii="Times New Roman" w:eastAsia="Times New Roman" w:hAnsi="Times New Roman" w:cs="Times New Roman"/>
+          <w:color w:val="000000"/>
+          <w:sz w:val="24"/>
+          <w:szCs w:val="24"/>
+          <w:lang w:val="en-US" w:eastAsia="de-DE"/>
+        </w:rPr>
+        <w:t xml:space="preserve">most </w:t>
+      </w:r>
+      <w:r>
+        <w:rPr>
+          <w:rFonts w:ascii="Times New Roman" w:eastAsia="Times New Roman" w:hAnsi="Times New Roman" w:cs="Times New Roman"/>
+          <w:color w:val="000000"/>
+          <w:sz w:val="24"/>
+          <w:szCs w:val="24"/>
+          <w:lang w:val="en-US" w:eastAsia="de-DE"/>
+        </w:rPr>
+        <w:t>demanding</w:t>
+      </w:r>
+      <w:r>
+        <w:rPr>
+          <w:rFonts w:ascii="Times New Roman" w:eastAsia="Times New Roman" w:hAnsi="Times New Roman" w:cs="Times New Roman"/>
+          <w:color w:val="000000"/>
+          <w:sz w:val="24"/>
+          <w:szCs w:val="24"/>
+          <w:lang w:val="en-US" w:eastAsia="de-DE"/>
+        </w:rPr>
+        <w:t xml:space="preserve"> and potentially stressful</w:t>
+      </w:r>
+      <w:r>
+        <w:rPr>
+          <w:rFonts w:ascii="Times New Roman" w:eastAsia="Times New Roman" w:hAnsi="Times New Roman" w:cs="Times New Roman"/>
+          <w:color w:val="000000"/>
+          <w:sz w:val="24"/>
+          <w:szCs w:val="24"/>
+          <w:lang w:val="en-US" w:eastAsia="de-DE"/>
+        </w:rPr>
+        <w:t xml:space="preserve"> </w:t>
+      </w:r>
+      <w:r>
+        <w:rPr>
+          <w:rFonts w:ascii="Times New Roman" w:eastAsia="Times New Roman" w:hAnsi="Times New Roman" w:cs="Times New Roman"/>
+          <w:color w:val="000000"/>
+          <w:sz w:val="24"/>
+          <w:szCs w:val="24"/>
+          <w:lang w:val="en-US" w:eastAsia="de-DE"/>
+        </w:rPr>
+        <w:t>with regards to</w:t>
+      </w:r>
+      <w:r>
+        <w:rPr>
+          <w:rFonts w:ascii="Times New Roman" w:eastAsia="Times New Roman" w:hAnsi="Times New Roman" w:cs="Times New Roman"/>
+          <w:color w:val="000000"/>
+          <w:sz w:val="24"/>
+          <w:szCs w:val="24"/>
+          <w:lang w:val="en-US" w:eastAsia="de-DE"/>
+        </w:rPr>
+        <w:t xml:space="preserve"> </w:t>
+      </w:r>
+      <w:r>
+        <w:rPr>
+          <w:rFonts w:ascii="Times New Roman" w:eastAsia="Times New Roman" w:hAnsi="Times New Roman" w:cs="Times New Roman"/>
+          <w:color w:val="000000"/>
+          <w:sz w:val="24"/>
+          <w:szCs w:val="24"/>
+          <w:lang w:val="en-US" w:eastAsia="de-DE"/>
+        </w:rPr>
+        <w:t xml:space="preserve">teacher-student interaction [@donker2018quantitative; @claessens2017positive]. The </w:t>
+      </w:r>
+      <w:r>
+        <w:rPr>
+          <w:rFonts w:ascii="Times New Roman" w:eastAsia="Times New Roman" w:hAnsi="Times New Roman" w:cs="Times New Roman"/>
+          <w:i/>
+          <w:iCs/>
+          <w:color w:val="000000"/>
+          <w:sz w:val="24"/>
+          <w:szCs w:val="24"/>
+          <w:lang w:val="en-US" w:eastAsia="de-DE"/>
+        </w:rPr>
+        <w:t>post-teaching interval</w:t>
+      </w:r>
+      <w:r>
+        <w:rPr>
+          <w:rFonts w:ascii="Times New Roman" w:eastAsia="Times New Roman" w:hAnsi="Times New Roman" w:cs="Times New Roman"/>
+          <w:color w:val="000000"/>
+          <w:sz w:val="24"/>
+          <w:szCs w:val="24"/>
+          <w:lang w:val="en-US" w:eastAsia="de-DE"/>
+        </w:rPr>
+        <w:t xml:space="preserve"> </w:t>
+      </w:r>
+      <w:r>
+        <w:rPr>
+          <w:rFonts w:ascii="Times New Roman" w:eastAsia="Times New Roman" w:hAnsi="Times New Roman" w:cs="Times New Roman"/>
+          <w:color w:val="000000"/>
+          <w:sz w:val="24"/>
+          <w:szCs w:val="24"/>
+          <w:lang w:val="en-US" w:eastAsia="de-DE"/>
+        </w:rPr>
+        <w:t>(I</w:t>
+      </w:r>
+      <w:r>
+        <w:rPr>
+          <w:rFonts w:ascii="Times New Roman" w:eastAsia="Times New Roman" w:hAnsi="Times New Roman" w:cs="Times New Roman"/>
+          <w:color w:val="000000"/>
+          <w:sz w:val="24"/>
+          <w:szCs w:val="24"/>
+          <w:vertAlign w:val="subscript"/>
+          <w:lang w:val="en-US" w:eastAsia="de-DE"/>
+        </w:rPr>
+        <w:t>3</w:t>
+      </w:r>
+      <w:r>
+        <w:rPr>
+          <w:rFonts w:ascii="Times New Roman" w:eastAsia="Times New Roman" w:hAnsi="Times New Roman" w:cs="Times New Roman"/>
+          <w:color w:val="000000"/>
+          <w:sz w:val="24"/>
+          <w:szCs w:val="24"/>
+          <w:lang w:val="en-US" w:eastAsia="de-DE"/>
+        </w:rPr>
+        <w:t xml:space="preserve">) </w:t>
+      </w:r>
+      <w:r>
+        <w:rPr>
+          <w:rFonts w:ascii="Times New Roman" w:eastAsia="Times New Roman" w:hAnsi="Times New Roman" w:cs="Times New Roman"/>
+          <w:color w:val="000000"/>
+          <w:sz w:val="24"/>
+          <w:szCs w:val="24"/>
+          <w:lang w:val="en-US" w:eastAsia="de-DE"/>
+        </w:rPr>
+        <w:t xml:space="preserve">started immediately after the end of the teaching unit. The </w:t>
+      </w:r>
+      <w:r>
+        <w:rPr>
+          <w:rFonts w:ascii="Times New Roman" w:eastAsia="Times New Roman" w:hAnsi="Times New Roman" w:cs="Times New Roman"/>
+          <w:i/>
+          <w:iCs/>
+          <w:color w:val="000000"/>
+          <w:sz w:val="24"/>
+          <w:szCs w:val="24"/>
+          <w:lang w:val="en-US" w:eastAsia="de-DE"/>
+        </w:rPr>
+        <w:t>i</w:t>
+      </w:r>
+      <w:r>
+        <w:rPr>
+          <w:rFonts w:ascii="Times New Roman" w:eastAsia="Times New Roman" w:hAnsi="Times New Roman" w:cs="Times New Roman"/>
+          <w:i/>
+          <w:iCs/>
+          <w:color w:val="000000"/>
+          <w:sz w:val="24"/>
+          <w:szCs w:val="24"/>
+          <w:lang w:val="en-US" w:eastAsia="de-DE"/>
+        </w:rPr>
+        <w:t>nterview interval</w:t>
+      </w:r>
+      <w:r>
+        <w:rPr>
+          <w:rFonts w:ascii="Times New Roman" w:eastAsia="Times New Roman" w:hAnsi="Times New Roman" w:cs="Times New Roman"/>
+          <w:color w:val="000000"/>
+          <w:sz w:val="24"/>
+          <w:szCs w:val="24"/>
+          <w:lang w:val="en-US" w:eastAsia="de-DE"/>
+        </w:rPr>
+        <w:t xml:space="preserve"> </w:t>
+      </w:r>
+      <w:r>
+        <w:rPr>
+          <w:rFonts w:ascii="Times New Roman" w:eastAsia="Times New Roman" w:hAnsi="Times New Roman" w:cs="Times New Roman"/>
+          <w:color w:val="000000"/>
+          <w:sz w:val="24"/>
+          <w:szCs w:val="24"/>
+          <w:lang w:val="en-US" w:eastAsia="de-DE"/>
+        </w:rPr>
+        <w:t>(I</w:t>
+      </w:r>
+      <w:r>
+        <w:rPr>
+          <w:rFonts w:ascii="Times New Roman" w:eastAsia="Times New Roman" w:hAnsi="Times New Roman" w:cs="Times New Roman"/>
+          <w:color w:val="000000"/>
+          <w:sz w:val="24"/>
+          <w:szCs w:val="24"/>
+          <w:vertAlign w:val="subscript"/>
+          <w:lang w:val="en-US" w:eastAsia="de-DE"/>
+        </w:rPr>
+        <w:t>4</w:t>
+      </w:r>
+      <w:r>
+        <w:rPr>
+          <w:rFonts w:ascii="Times New Roman" w:eastAsia="Times New Roman" w:hAnsi="Times New Roman" w:cs="Times New Roman"/>
+          <w:color w:val="000000"/>
+          <w:sz w:val="24"/>
+          <w:szCs w:val="24"/>
+          <w:lang w:val="en-US" w:eastAsia="de-DE"/>
+        </w:rPr>
+        <w:t xml:space="preserve">) </w:t>
+      </w:r>
+      <w:r>
+        <w:rPr>
+          <w:rFonts w:ascii="Times New Roman" w:eastAsia="Times New Roman" w:hAnsi="Times New Roman" w:cs="Times New Roman"/>
+          <w:color w:val="000000"/>
+          <w:sz w:val="24"/>
+          <w:szCs w:val="24"/>
+          <w:lang w:val="en-US" w:eastAsia="de-DE"/>
+        </w:rPr>
+        <w:t>was defined as the mid-10 minutes between the end of the teaching unit and the time point whe</w:t>
+      </w:r>
+      <w:r>
+        <w:rPr>
+          <w:rFonts w:ascii="Times New Roman" w:eastAsia="Times New Roman" w:hAnsi="Times New Roman" w:cs="Times New Roman"/>
           <w:color w:val="000000"/>
           <w:sz w:val="24"/>
           <w:szCs w:val="24"/>
@@ -12225,27 +12643,100 @@
           <w:szCs w:val="24"/>
           <w:lang w:val="en-US" w:eastAsia="de-DE"/>
         </w:rPr>
-        <w:t xml:space="preserve"> = 81 participant</w:t>
-      </w:r>
-      <w:r>
-        <w:rPr>
-          <w:rFonts w:ascii="Times New Roman" w:eastAsia="Times New Roman" w:hAnsi="Times New Roman" w:cs="Times New Roman"/>
-          <w:color w:val="000000"/>
-          <w:sz w:val="24"/>
-          <w:szCs w:val="24"/>
-          <w:lang w:val="en-US" w:eastAsia="de-DE"/>
-        </w:rPr>
-        <w:t xml:space="preserve">s </w:t>
-      </w:r>
-      <w:r>
-        <w:rPr>
-          <w:rFonts w:ascii="Times New Roman" w:eastAsia="Times New Roman" w:hAnsi="Times New Roman" w:cs="Times New Roman"/>
-          <w:color w:val="000000"/>
-          <w:sz w:val="24"/>
-          <w:szCs w:val="24"/>
-          <w:lang w:val="en-US" w:eastAsia="de-DE"/>
-        </w:rPr>
-        <w:t>(standardized HR).</w:t>
+        <w:t xml:space="preserve"> the fitness tracker was taken off</w:t>
+      </w:r>
+      <w:r>
+        <w:rPr>
+          <w:rFonts w:ascii="Times New Roman" w:eastAsia="Times New Roman" w:hAnsi="Times New Roman" w:cs="Times New Roman"/>
+          <w:color w:val="000000"/>
+          <w:sz w:val="24"/>
+          <w:szCs w:val="24"/>
+          <w:lang w:val="en-US" w:eastAsia="de-DE"/>
+        </w:rPr>
+        <w:t>. All</w:t>
+      </w:r>
+      <w:r>
+        <w:rPr>
+          <w:rFonts w:ascii="Times New Roman" w:eastAsia="Times New Roman" w:hAnsi="Times New Roman" w:cs="Times New Roman"/>
+          <w:color w:val="000000"/>
+          <w:sz w:val="24"/>
+          <w:szCs w:val="24"/>
+          <w:lang w:val="en-US" w:eastAsia="de-DE"/>
+        </w:rPr>
+        <w:t xml:space="preserve"> participants were</w:t>
+      </w:r>
+      <w:r>
+        <w:rPr>
+          <w:rFonts w:ascii="Times New Roman" w:eastAsia="Times New Roman" w:hAnsi="Times New Roman" w:cs="Times New Roman"/>
+          <w:color w:val="000000"/>
+          <w:sz w:val="24"/>
+          <w:szCs w:val="24"/>
+          <w:lang w:val="en-US" w:eastAsia="de-DE"/>
+        </w:rPr>
+        <w:t xml:space="preserve"> being</w:t>
+      </w:r>
+      <w:r>
+        <w:rPr>
+          <w:rFonts w:ascii="Times New Roman" w:eastAsia="Times New Roman" w:hAnsi="Times New Roman" w:cs="Times New Roman"/>
+          <w:color w:val="000000"/>
+          <w:sz w:val="24"/>
+          <w:szCs w:val="24"/>
+          <w:lang w:val="en-US" w:eastAsia="de-DE"/>
+        </w:rPr>
+        <w:t xml:space="preserve"> interviewed during this interval. The </w:t>
+      </w:r>
+      <w:r>
+        <w:rPr>
+          <w:rFonts w:ascii="Times New Roman" w:eastAsia="Times New Roman" w:hAnsi="Times New Roman" w:cs="Times New Roman"/>
+          <w:i/>
+          <w:iCs/>
+          <w:color w:val="000000"/>
+          <w:sz w:val="24"/>
+          <w:szCs w:val="24"/>
+          <w:lang w:val="en-US" w:eastAsia="de-DE"/>
+        </w:rPr>
+        <w:t>end interval</w:t>
+      </w:r>
+      <w:r>
+        <w:rPr>
+          <w:rFonts w:ascii="Times New Roman" w:eastAsia="Times New Roman" w:hAnsi="Times New Roman" w:cs="Times New Roman"/>
+          <w:color w:val="000000"/>
+          <w:sz w:val="24"/>
+          <w:szCs w:val="24"/>
+          <w:lang w:val="en-US" w:eastAsia="de-DE"/>
+        </w:rPr>
+        <w:t xml:space="preserve"> (I</w:t>
+      </w:r>
+      <w:r>
+        <w:rPr>
+          <w:rFonts w:ascii="Times New Roman" w:eastAsia="Times New Roman" w:hAnsi="Times New Roman" w:cs="Times New Roman"/>
+          <w:color w:val="000000"/>
+          <w:sz w:val="24"/>
+          <w:szCs w:val="24"/>
+          <w:vertAlign w:val="subscript"/>
+          <w:lang w:val="en-US" w:eastAsia="de-DE"/>
+        </w:rPr>
+        <w:t>5</w:t>
+      </w:r>
+      <w:r>
+        <w:rPr>
+          <w:rFonts w:ascii="Times New Roman" w:eastAsia="Times New Roman" w:hAnsi="Times New Roman" w:cs="Times New Roman"/>
+          <w:color w:val="000000"/>
+          <w:sz w:val="24"/>
+          <w:szCs w:val="24"/>
+          <w:lang w:val="en-US" w:eastAsia="de-DE"/>
+        </w:rPr>
+        <w:t>)</w:t>
+      </w:r>
+      <w:r>
+        <w:rPr>
+          <w:rFonts w:ascii="Times New Roman" w:eastAsia="Times New Roman" w:hAnsi="Times New Roman" w:cs="Times New Roman"/>
+          <w:color w:val="000000"/>
+          <w:sz w:val="24"/>
+          <w:szCs w:val="24"/>
+          <w:lang w:val="en-US" w:eastAsia="de-DE"/>
+        </w:rPr>
+        <w:t xml:space="preserve"> comprised the last 10 minutes before the fitness tracker was taken off. </w:t>
       </w:r>
     </w:p>
     <w:p>
@@ -12259,641 +12750,21 @@
           <w:lang w:val="en-US" w:eastAsia="de-DE"/>
         </w:rPr>
       </w:pPr>
-      <w:r>
-        <w:rPr>
-          <w:rFonts w:ascii="Times New Roman" w:eastAsia="Times New Roman" w:hAnsi="Times New Roman" w:cs="Times New Roman"/>
-          <w:sz w:val="24"/>
-          <w:szCs w:val="24"/>
-          <w:lang w:val="en-US" w:eastAsia="de-DE"/>
-        </w:rPr>
-        <w:t xml:space="preserve">Since we aimed to keep measurement intervals comparable </w:t>
-      </w:r>
-      <w:r>
-        <w:rPr>
-          <w:rFonts w:ascii="Times New Roman" w:eastAsia="Times New Roman" w:hAnsi="Times New Roman" w:cs="Times New Roman"/>
-          <w:sz w:val="24"/>
-          <w:szCs w:val="24"/>
-          <w:lang w:val="en-US" w:eastAsia="de-DE"/>
-        </w:rPr>
-        <w:t>between study</w:t>
-      </w:r>
-      <w:r>
-        <w:rPr>
-          <w:rFonts w:ascii="Times New Roman" w:eastAsia="Times New Roman" w:hAnsi="Times New Roman" w:cs="Times New Roman"/>
-          <w:sz w:val="24"/>
-          <w:szCs w:val="24"/>
-          <w:lang w:val="en-US" w:eastAsia="de-DE"/>
-        </w:rPr>
-        <w:t xml:space="preserve"> </w:t>
-      </w:r>
-      <w:r>
-        <w:rPr>
-          <w:rFonts w:ascii="Times New Roman" w:eastAsia="Times New Roman" w:hAnsi="Times New Roman" w:cs="Times New Roman"/>
-          <w:sz w:val="24"/>
-          <w:szCs w:val="24"/>
-          <w:lang w:val="en-US" w:eastAsia="de-DE"/>
-        </w:rPr>
-        <w:t>phases, we aggregated HR over a representative 10-minute interval within each phase</w:t>
-      </w:r>
-      <w:r>
-        <w:rPr>
-          <w:rFonts w:ascii="Times New Roman" w:eastAsia="Times New Roman" w:hAnsi="Times New Roman" w:cs="Times New Roman"/>
-          <w:sz w:val="24"/>
-          <w:szCs w:val="24"/>
-          <w:lang w:val="en-US" w:eastAsia="de-DE"/>
-        </w:rPr>
-        <w:t xml:space="preserve"> (cf. Fig. 2)</w:t>
-      </w:r>
-      <w:r>
-        <w:rPr>
-          <w:rFonts w:ascii="Times New Roman" w:eastAsia="Times New Roman" w:hAnsi="Times New Roman" w:cs="Times New Roman"/>
-          <w:sz w:val="24"/>
-          <w:szCs w:val="24"/>
-          <w:lang w:val="en-US" w:eastAsia="de-DE"/>
-        </w:rPr>
-        <w:t xml:space="preserve">. </w:t>
-      </w:r>
-      <w:r>
-        <w:rPr>
-          <w:rFonts w:ascii="Times New Roman" w:eastAsia="Times New Roman" w:hAnsi="Times New Roman" w:cs="Times New Roman"/>
-          <w:color w:val="000000"/>
-          <w:sz w:val="24"/>
-          <w:szCs w:val="24"/>
-          <w:lang w:val="en-US" w:eastAsia="de-DE"/>
-        </w:rPr>
-        <w:t xml:space="preserve">Previous research has indicated that 10-minute intervals are a useful duration for analyzing PPG data [@lu2008can]. </w:t>
-      </w:r>
-      <w:r>
-        <w:rPr>
-          <w:rFonts w:ascii="Times New Roman" w:eastAsia="Times New Roman" w:hAnsi="Times New Roman" w:cs="Times New Roman"/>
-          <w:sz w:val="24"/>
-          <w:szCs w:val="24"/>
-          <w:lang w:val="en-US" w:eastAsia="de-DE"/>
-        </w:rPr>
-        <w:t xml:space="preserve">The intervals were selected based on the following rules: The </w:t>
-      </w:r>
-      <w:r>
-        <w:rPr>
-          <w:rFonts w:ascii="Times New Roman" w:eastAsia="Times New Roman" w:hAnsi="Times New Roman" w:cs="Times New Roman"/>
-          <w:i/>
-          <w:iCs/>
-          <w:sz w:val="24"/>
-          <w:szCs w:val="24"/>
-          <w:lang w:val="en-US" w:eastAsia="de-DE"/>
-        </w:rPr>
-        <w:t>pre-teaching interval</w:t>
-      </w:r>
-      <w:r>
-        <w:rPr>
-          <w:rFonts w:ascii="Times New Roman" w:eastAsia="Times New Roman" w:hAnsi="Times New Roman" w:cs="Times New Roman"/>
-          <w:sz w:val="24"/>
-          <w:szCs w:val="24"/>
-          <w:lang w:val="en-US" w:eastAsia="de-DE"/>
-        </w:rPr>
-        <w:t xml:space="preserve"> </w:t>
-      </w:r>
-      <w:r>
-        <w:rPr>
-          <w:rFonts w:ascii="Times New Roman" w:eastAsia="Times New Roman" w:hAnsi="Times New Roman" w:cs="Times New Roman"/>
-          <w:sz w:val="24"/>
-          <w:szCs w:val="24"/>
-          <w:lang w:val="en-US" w:eastAsia="de-DE"/>
-        </w:rPr>
-        <w:t>(I</w:t>
-      </w:r>
-      <w:r>
-        <w:rPr>
-          <w:rFonts w:ascii="Times New Roman" w:eastAsia="Times New Roman" w:hAnsi="Times New Roman" w:cs="Times New Roman"/>
-          <w:sz w:val="24"/>
-          <w:szCs w:val="24"/>
-          <w:vertAlign w:val="subscript"/>
-          <w:lang w:val="en-US" w:eastAsia="de-DE"/>
-        </w:rPr>
-        <w:t>1</w:t>
-      </w:r>
-      <w:r>
-        <w:rPr>
-          <w:rFonts w:ascii="Times New Roman" w:eastAsia="Times New Roman" w:hAnsi="Times New Roman" w:cs="Times New Roman"/>
-          <w:sz w:val="24"/>
-          <w:szCs w:val="24"/>
-          <w:lang w:val="en-US" w:eastAsia="de-DE"/>
-        </w:rPr>
-        <w:t xml:space="preserve">) </w:t>
-      </w:r>
-      <w:r>
-        <w:rPr>
-          <w:rFonts w:ascii="Times New Roman" w:eastAsia="Times New Roman" w:hAnsi="Times New Roman" w:cs="Times New Roman"/>
-          <w:sz w:val="24"/>
-          <w:szCs w:val="24"/>
-          <w:lang w:val="en-US" w:eastAsia="de-DE"/>
-        </w:rPr>
-        <w:t>comprised the first 10 minutes after</w:t>
-      </w:r>
-      <w:r>
-        <w:rPr>
-          <w:rFonts w:ascii="Times New Roman" w:eastAsia="Times New Roman" w:hAnsi="Times New Roman" w:cs="Times New Roman"/>
-          <w:color w:val="000000"/>
-          <w:sz w:val="24"/>
-          <w:szCs w:val="24"/>
-          <w:lang w:val="en-US" w:eastAsia="de-DE"/>
-        </w:rPr>
-        <w:t xml:space="preserve"> the fitness tracker had been put on. The</w:t>
-      </w:r>
-      <w:r>
-        <w:rPr>
-          <w:rFonts w:ascii="Times New Roman" w:eastAsia="Times New Roman" w:hAnsi="Times New Roman" w:cs="Times New Roman"/>
-          <w:color w:val="000000"/>
-          <w:sz w:val="24"/>
-          <w:szCs w:val="24"/>
-          <w:lang w:val="en-US" w:eastAsia="de-DE"/>
-        </w:rPr>
-        <w:t xml:space="preserve"> </w:t>
-      </w:r>
-      <w:r>
-        <w:rPr>
-          <w:rFonts w:ascii="Times New Roman" w:eastAsia="Times New Roman" w:hAnsi="Times New Roman" w:cs="Times New Roman"/>
-          <w:i/>
-          <w:iCs/>
-          <w:color w:val="000000"/>
-          <w:sz w:val="24"/>
-          <w:szCs w:val="24"/>
-          <w:lang w:val="en-US" w:eastAsia="de-DE"/>
-        </w:rPr>
-        <w:t>teaching interval</w:t>
-      </w:r>
-      <w:r>
-        <w:rPr>
-          <w:rFonts w:ascii="Times New Roman" w:eastAsia="Times New Roman" w:hAnsi="Times New Roman" w:cs="Times New Roman"/>
-          <w:color w:val="000000"/>
-          <w:sz w:val="24"/>
-          <w:szCs w:val="24"/>
-          <w:lang w:val="en-US" w:eastAsia="de-DE"/>
-        </w:rPr>
-        <w:t xml:space="preserve"> </w:t>
-      </w:r>
-      <w:r>
-        <w:rPr>
-          <w:rFonts w:ascii="Times New Roman" w:eastAsia="Times New Roman" w:hAnsi="Times New Roman" w:cs="Times New Roman"/>
-          <w:color w:val="000000"/>
-          <w:sz w:val="24"/>
-          <w:szCs w:val="24"/>
-          <w:lang w:val="en-US" w:eastAsia="de-DE"/>
-        </w:rPr>
-        <w:t>(I</w:t>
-      </w:r>
-      <w:r>
-        <w:rPr>
-          <w:rFonts w:ascii="Times New Roman" w:eastAsia="Times New Roman" w:hAnsi="Times New Roman" w:cs="Times New Roman"/>
-          <w:color w:val="000000"/>
-          <w:sz w:val="24"/>
-          <w:szCs w:val="24"/>
-          <w:vertAlign w:val="subscript"/>
-          <w:lang w:val="en-US" w:eastAsia="de-DE"/>
-        </w:rPr>
-        <w:t>2</w:t>
-      </w:r>
-      <w:r>
-        <w:rPr>
-          <w:rFonts w:ascii="Times New Roman" w:eastAsia="Times New Roman" w:hAnsi="Times New Roman" w:cs="Times New Roman"/>
-          <w:color w:val="000000"/>
-          <w:sz w:val="24"/>
-          <w:szCs w:val="24"/>
-          <w:lang w:val="en-US" w:eastAsia="de-DE"/>
-        </w:rPr>
-        <w:t xml:space="preserve">) </w:t>
-      </w:r>
-      <w:r>
-        <w:rPr>
-          <w:rFonts w:ascii="Times New Roman" w:eastAsia="Times New Roman" w:hAnsi="Times New Roman" w:cs="Times New Roman"/>
-          <w:color w:val="000000"/>
-          <w:sz w:val="24"/>
-          <w:szCs w:val="24"/>
-          <w:lang w:val="en-US" w:eastAsia="de-DE"/>
-        </w:rPr>
-        <w:t xml:space="preserve">started two minutes after the </w:t>
-      </w:r>
-      <w:r>
-        <w:rPr>
-          <w:rFonts w:ascii="Times New Roman" w:eastAsia="Times New Roman" w:hAnsi="Times New Roman" w:cs="Times New Roman"/>
-          <w:color w:val="000000"/>
-          <w:sz w:val="24"/>
-          <w:szCs w:val="24"/>
-          <w:lang w:val="en-US" w:eastAsia="de-DE"/>
-        </w:rPr>
-        <w:t>lesson had</w:t>
-      </w:r>
-      <w:r>
-        <w:rPr>
-          <w:rFonts w:ascii="Times New Roman" w:eastAsia="Times New Roman" w:hAnsi="Times New Roman" w:cs="Times New Roman"/>
-          <w:color w:val="000000"/>
-          <w:sz w:val="24"/>
-          <w:szCs w:val="24"/>
-          <w:lang w:val="en-US" w:eastAsia="de-DE"/>
-        </w:rPr>
-        <w:t xml:space="preserve"> </w:t>
-      </w:r>
-      <w:r>
-        <w:rPr>
-          <w:rFonts w:ascii="Times New Roman" w:eastAsia="Times New Roman" w:hAnsi="Times New Roman" w:cs="Times New Roman"/>
-          <w:color w:val="000000"/>
-          <w:sz w:val="24"/>
-          <w:szCs w:val="24"/>
-          <w:lang w:val="en-US" w:eastAsia="de-DE"/>
-        </w:rPr>
-        <w:t>started</w:t>
-      </w:r>
-      <w:r>
-        <w:rPr>
-          <w:rFonts w:ascii="Times New Roman" w:eastAsia="Times New Roman" w:hAnsi="Times New Roman" w:cs="Times New Roman"/>
-          <w:color w:val="000000"/>
-          <w:sz w:val="24"/>
-          <w:szCs w:val="24"/>
-          <w:lang w:val="en-US" w:eastAsia="de-DE"/>
-        </w:rPr>
-        <w:t xml:space="preserve">. This interval was of </w:t>
-      </w:r>
-      <w:r>
-        <w:rPr>
-          <w:rFonts w:ascii="Times New Roman" w:eastAsia="Times New Roman" w:hAnsi="Times New Roman" w:cs="Times New Roman"/>
-          <w:color w:val="000000"/>
-          <w:sz w:val="24"/>
-          <w:szCs w:val="24"/>
-          <w:lang w:val="en-US" w:eastAsia="de-DE"/>
-        </w:rPr>
-        <w:t xml:space="preserve">the </w:t>
-      </w:r>
-      <w:r>
-        <w:rPr>
-          <w:rFonts w:ascii="Times New Roman" w:eastAsia="Times New Roman" w:hAnsi="Times New Roman" w:cs="Times New Roman"/>
-          <w:color w:val="000000"/>
-          <w:sz w:val="24"/>
-          <w:szCs w:val="24"/>
-          <w:lang w:val="en-US" w:eastAsia="de-DE"/>
-        </w:rPr>
-        <w:t xml:space="preserve">highest relevance to our study. We explicitly chose an early </w:t>
-      </w:r>
-      <w:r>
-        <w:rPr>
-          <w:rFonts w:ascii="Times New Roman" w:eastAsia="Times New Roman" w:hAnsi="Times New Roman" w:cs="Times New Roman"/>
-          <w:color w:val="000000"/>
-          <w:sz w:val="24"/>
-          <w:szCs w:val="24"/>
-          <w:lang w:val="en-US" w:eastAsia="de-DE"/>
-        </w:rPr>
-        <w:t>10-minute</w:t>
-      </w:r>
-      <w:r>
-        <w:rPr>
-          <w:rFonts w:ascii="Times New Roman" w:eastAsia="Times New Roman" w:hAnsi="Times New Roman" w:cs="Times New Roman"/>
-          <w:color w:val="000000"/>
-          <w:sz w:val="24"/>
-          <w:szCs w:val="24"/>
-          <w:lang w:val="en-US" w:eastAsia="de-DE"/>
-        </w:rPr>
-        <w:t xml:space="preserve"> interval within the </w:t>
-      </w:r>
-      <w:r>
-        <w:rPr>
-          <w:rFonts w:ascii="Times New Roman" w:eastAsia="Times New Roman" w:hAnsi="Times New Roman" w:cs="Times New Roman"/>
-          <w:i/>
-          <w:iCs/>
-          <w:color w:val="000000"/>
-          <w:sz w:val="24"/>
-          <w:szCs w:val="24"/>
-          <w:lang w:val="en-US" w:eastAsia="de-DE"/>
-        </w:rPr>
-        <w:t>teaching phase</w:t>
-      </w:r>
-      <w:r>
-        <w:rPr>
-          <w:rFonts w:ascii="Times New Roman" w:eastAsia="Times New Roman" w:hAnsi="Times New Roman" w:cs="Times New Roman"/>
-          <w:color w:val="000000"/>
-          <w:sz w:val="24"/>
-          <w:szCs w:val="24"/>
-          <w:lang w:val="en-US" w:eastAsia="de-DE"/>
-        </w:rPr>
-        <w:t xml:space="preserve">, as previous studies revealed that the beginning of a lesson is </w:t>
-      </w:r>
-      <w:r>
-        <w:rPr>
-          <w:rFonts w:ascii="Times New Roman" w:eastAsia="Times New Roman" w:hAnsi="Times New Roman" w:cs="Times New Roman"/>
-          <w:color w:val="000000"/>
-          <w:sz w:val="24"/>
-          <w:szCs w:val="24"/>
-          <w:lang w:val="en-US" w:eastAsia="de-DE"/>
-        </w:rPr>
-        <w:t xml:space="preserve">most </w:t>
-      </w:r>
-      <w:r>
-        <w:rPr>
-          <w:rFonts w:ascii="Times New Roman" w:eastAsia="Times New Roman" w:hAnsi="Times New Roman" w:cs="Times New Roman"/>
-          <w:color w:val="000000"/>
-          <w:sz w:val="24"/>
-          <w:szCs w:val="24"/>
-          <w:lang w:val="en-US" w:eastAsia="de-DE"/>
-        </w:rPr>
-        <w:t>demanding</w:t>
-      </w:r>
-      <w:r>
-        <w:rPr>
-          <w:rFonts w:ascii="Times New Roman" w:eastAsia="Times New Roman" w:hAnsi="Times New Roman" w:cs="Times New Roman"/>
-          <w:color w:val="000000"/>
-          <w:sz w:val="24"/>
-          <w:szCs w:val="24"/>
-          <w:lang w:val="en-US" w:eastAsia="de-DE"/>
-        </w:rPr>
-        <w:t xml:space="preserve"> and potentially stressful</w:t>
-      </w:r>
-      <w:r>
-        <w:rPr>
-          <w:rFonts w:ascii="Times New Roman" w:eastAsia="Times New Roman" w:hAnsi="Times New Roman" w:cs="Times New Roman"/>
-          <w:color w:val="000000"/>
-          <w:sz w:val="24"/>
-          <w:szCs w:val="24"/>
-          <w:lang w:val="en-US" w:eastAsia="de-DE"/>
-        </w:rPr>
-        <w:t xml:space="preserve"> </w:t>
-      </w:r>
-      <w:r>
-        <w:rPr>
-          <w:rFonts w:ascii="Times New Roman" w:eastAsia="Times New Roman" w:hAnsi="Times New Roman" w:cs="Times New Roman"/>
-          <w:color w:val="000000"/>
-          <w:sz w:val="24"/>
-          <w:szCs w:val="24"/>
-          <w:lang w:val="en-US" w:eastAsia="de-DE"/>
-        </w:rPr>
-        <w:t>with regards to</w:t>
-      </w:r>
-      <w:r>
-        <w:rPr>
-          <w:rFonts w:ascii="Times New Roman" w:eastAsia="Times New Roman" w:hAnsi="Times New Roman" w:cs="Times New Roman"/>
-          <w:color w:val="000000"/>
-          <w:sz w:val="24"/>
-          <w:szCs w:val="24"/>
-          <w:lang w:val="en-US" w:eastAsia="de-DE"/>
-        </w:rPr>
-        <w:t xml:space="preserve"> </w:t>
-      </w:r>
-      <w:r>
-        <w:rPr>
-          <w:rFonts w:ascii="Times New Roman" w:eastAsia="Times New Roman" w:hAnsi="Times New Roman" w:cs="Times New Roman"/>
-          <w:color w:val="000000"/>
-          <w:sz w:val="24"/>
-          <w:szCs w:val="24"/>
-          <w:lang w:val="en-US" w:eastAsia="de-DE"/>
-        </w:rPr>
-        <w:t xml:space="preserve">teacher-student interaction [@donker2018quantitative; @claessens2017positive]. The </w:t>
-      </w:r>
-      <w:r>
-        <w:rPr>
-          <w:rFonts w:ascii="Times New Roman" w:eastAsia="Times New Roman" w:hAnsi="Times New Roman" w:cs="Times New Roman"/>
-          <w:i/>
-          <w:iCs/>
-          <w:color w:val="000000"/>
-          <w:sz w:val="24"/>
-          <w:szCs w:val="24"/>
-          <w:lang w:val="en-US" w:eastAsia="de-DE"/>
-        </w:rPr>
-        <w:t>post-teaching interval</w:t>
-      </w:r>
-      <w:r>
-        <w:rPr>
-          <w:rFonts w:ascii="Times New Roman" w:eastAsia="Times New Roman" w:hAnsi="Times New Roman" w:cs="Times New Roman"/>
-          <w:color w:val="000000"/>
-          <w:sz w:val="24"/>
-          <w:szCs w:val="24"/>
-          <w:lang w:val="en-US" w:eastAsia="de-DE"/>
-        </w:rPr>
-        <w:t xml:space="preserve"> </w:t>
-      </w:r>
-      <w:r>
-        <w:rPr>
-          <w:rFonts w:ascii="Times New Roman" w:eastAsia="Times New Roman" w:hAnsi="Times New Roman" w:cs="Times New Roman"/>
-          <w:color w:val="000000"/>
-          <w:sz w:val="24"/>
-          <w:szCs w:val="24"/>
-          <w:lang w:val="en-US" w:eastAsia="de-DE"/>
-        </w:rPr>
-        <w:t>(I</w:t>
-      </w:r>
-      <w:r>
-        <w:rPr>
-          <w:rFonts w:ascii="Times New Roman" w:eastAsia="Times New Roman" w:hAnsi="Times New Roman" w:cs="Times New Roman"/>
-          <w:color w:val="000000"/>
-          <w:sz w:val="24"/>
-          <w:szCs w:val="24"/>
-          <w:vertAlign w:val="subscript"/>
-          <w:lang w:val="en-US" w:eastAsia="de-DE"/>
-        </w:rPr>
-        <w:t>3</w:t>
-      </w:r>
-      <w:r>
-        <w:rPr>
-          <w:rFonts w:ascii="Times New Roman" w:eastAsia="Times New Roman" w:hAnsi="Times New Roman" w:cs="Times New Roman"/>
-          <w:color w:val="000000"/>
-          <w:sz w:val="24"/>
-          <w:szCs w:val="24"/>
-          <w:lang w:val="en-US" w:eastAsia="de-DE"/>
-        </w:rPr>
-        <w:t xml:space="preserve">) </w:t>
-      </w:r>
-      <w:r>
-        <w:rPr>
-          <w:rFonts w:ascii="Times New Roman" w:eastAsia="Times New Roman" w:hAnsi="Times New Roman" w:cs="Times New Roman"/>
-          <w:color w:val="000000"/>
-          <w:sz w:val="24"/>
-          <w:szCs w:val="24"/>
-          <w:lang w:val="en-US" w:eastAsia="de-DE"/>
-        </w:rPr>
-        <w:t xml:space="preserve">started immediately after the end of the teaching unit. The </w:t>
-      </w:r>
-      <w:r>
-        <w:rPr>
-          <w:rFonts w:ascii="Times New Roman" w:eastAsia="Times New Roman" w:hAnsi="Times New Roman" w:cs="Times New Roman"/>
-          <w:i/>
-          <w:iCs/>
-          <w:color w:val="000000"/>
-          <w:sz w:val="24"/>
-          <w:szCs w:val="24"/>
-          <w:lang w:val="en-US" w:eastAsia="de-DE"/>
-        </w:rPr>
-        <w:t>i</w:t>
-      </w:r>
-      <w:r>
-        <w:rPr>
-          <w:rFonts w:ascii="Times New Roman" w:eastAsia="Times New Roman" w:hAnsi="Times New Roman" w:cs="Times New Roman"/>
-          <w:i/>
-          <w:iCs/>
-          <w:color w:val="000000"/>
-          <w:sz w:val="24"/>
-          <w:szCs w:val="24"/>
-          <w:lang w:val="en-US" w:eastAsia="de-DE"/>
-        </w:rPr>
-        <w:t>nterview interval</w:t>
-      </w:r>
-      <w:r>
-        <w:rPr>
-          <w:rFonts w:ascii="Times New Roman" w:eastAsia="Times New Roman" w:hAnsi="Times New Roman" w:cs="Times New Roman"/>
-          <w:color w:val="000000"/>
-          <w:sz w:val="24"/>
-          <w:szCs w:val="24"/>
-          <w:lang w:val="en-US" w:eastAsia="de-DE"/>
-        </w:rPr>
-        <w:t xml:space="preserve"> </w:t>
-      </w:r>
-      <w:r>
-        <w:rPr>
-          <w:rFonts w:ascii="Times New Roman" w:eastAsia="Times New Roman" w:hAnsi="Times New Roman" w:cs="Times New Roman"/>
-          <w:color w:val="000000"/>
-          <w:sz w:val="24"/>
-          <w:szCs w:val="24"/>
-          <w:lang w:val="en-US" w:eastAsia="de-DE"/>
-        </w:rPr>
-        <w:t>(I</w:t>
-      </w:r>
-      <w:r>
-        <w:rPr>
-          <w:rFonts w:ascii="Times New Roman" w:eastAsia="Times New Roman" w:hAnsi="Times New Roman" w:cs="Times New Roman"/>
-          <w:color w:val="000000"/>
-          <w:sz w:val="24"/>
-          <w:szCs w:val="24"/>
-          <w:vertAlign w:val="subscript"/>
-          <w:lang w:val="en-US" w:eastAsia="de-DE"/>
-        </w:rPr>
-        <w:t>4</w:t>
-      </w:r>
-      <w:r>
-        <w:rPr>
-          <w:rFonts w:ascii="Times New Roman" w:eastAsia="Times New Roman" w:hAnsi="Times New Roman" w:cs="Times New Roman"/>
-          <w:color w:val="000000"/>
-          <w:sz w:val="24"/>
-          <w:szCs w:val="24"/>
-          <w:lang w:val="en-US" w:eastAsia="de-DE"/>
-        </w:rPr>
-        <w:t xml:space="preserve">) </w:t>
-      </w:r>
-      <w:r>
-        <w:rPr>
-          <w:rFonts w:ascii="Times New Roman" w:eastAsia="Times New Roman" w:hAnsi="Times New Roman" w:cs="Times New Roman"/>
-          <w:color w:val="000000"/>
-          <w:sz w:val="24"/>
-          <w:szCs w:val="24"/>
-          <w:lang w:val="en-US" w:eastAsia="de-DE"/>
-        </w:rPr>
-        <w:t>was defined as the mid-10 minutes between the end of the teaching unit and the time point whe</w:t>
-      </w:r>
-      <w:r>
-        <w:rPr>
-          <w:rFonts w:ascii="Times New Roman" w:eastAsia="Times New Roman" w:hAnsi="Times New Roman" w:cs="Times New Roman"/>
-          <w:color w:val="000000"/>
-          <w:sz w:val="24"/>
-          <w:szCs w:val="24"/>
-          <w:lang w:val="en-US" w:eastAsia="de-DE"/>
-        </w:rPr>
-        <w:t>n</w:t>
-      </w:r>
-      <w:r>
-        <w:rPr>
-          <w:rFonts w:ascii="Times New Roman" w:eastAsia="Times New Roman" w:hAnsi="Times New Roman" w:cs="Times New Roman"/>
-          <w:color w:val="000000"/>
-          <w:sz w:val="24"/>
-          <w:szCs w:val="24"/>
-          <w:lang w:val="en-US" w:eastAsia="de-DE"/>
-        </w:rPr>
-        <w:t xml:space="preserve"> the fitness tracker was taken off</w:t>
-      </w:r>
-      <w:r>
-        <w:rPr>
-          <w:rFonts w:ascii="Times New Roman" w:eastAsia="Times New Roman" w:hAnsi="Times New Roman" w:cs="Times New Roman"/>
-          <w:color w:val="000000"/>
-          <w:sz w:val="24"/>
-          <w:szCs w:val="24"/>
-          <w:lang w:val="en-US" w:eastAsia="de-DE"/>
-        </w:rPr>
-        <w:t>. All</w:t>
-      </w:r>
-      <w:r>
-        <w:rPr>
-          <w:rFonts w:ascii="Times New Roman" w:eastAsia="Times New Roman" w:hAnsi="Times New Roman" w:cs="Times New Roman"/>
-          <w:color w:val="000000"/>
-          <w:sz w:val="24"/>
-          <w:szCs w:val="24"/>
-          <w:lang w:val="en-US" w:eastAsia="de-DE"/>
-        </w:rPr>
-        <w:t xml:space="preserve"> participants were</w:t>
-      </w:r>
-      <w:r>
-        <w:rPr>
-          <w:rFonts w:ascii="Times New Roman" w:eastAsia="Times New Roman" w:hAnsi="Times New Roman" w:cs="Times New Roman"/>
-          <w:color w:val="000000"/>
-          <w:sz w:val="24"/>
-          <w:szCs w:val="24"/>
-          <w:lang w:val="en-US" w:eastAsia="de-DE"/>
-        </w:rPr>
-        <w:t xml:space="preserve"> being</w:t>
-      </w:r>
-      <w:r>
-        <w:rPr>
-          <w:rFonts w:ascii="Times New Roman" w:eastAsia="Times New Roman" w:hAnsi="Times New Roman" w:cs="Times New Roman"/>
-          <w:color w:val="000000"/>
-          <w:sz w:val="24"/>
-          <w:szCs w:val="24"/>
-          <w:lang w:val="en-US" w:eastAsia="de-DE"/>
-        </w:rPr>
-        <w:t xml:space="preserve"> interviewed during this interval. The </w:t>
-      </w:r>
-      <w:r>
-        <w:rPr>
-          <w:rFonts w:ascii="Times New Roman" w:eastAsia="Times New Roman" w:hAnsi="Times New Roman" w:cs="Times New Roman"/>
-          <w:i/>
-          <w:iCs/>
-          <w:color w:val="000000"/>
-          <w:sz w:val="24"/>
-          <w:szCs w:val="24"/>
-          <w:lang w:val="en-US" w:eastAsia="de-DE"/>
-        </w:rPr>
-        <w:t>end interval</w:t>
-      </w:r>
-      <w:r>
-        <w:rPr>
-          <w:rFonts w:ascii="Times New Roman" w:eastAsia="Times New Roman" w:hAnsi="Times New Roman" w:cs="Times New Roman"/>
-          <w:color w:val="000000"/>
-          <w:sz w:val="24"/>
-          <w:szCs w:val="24"/>
-          <w:lang w:val="en-US" w:eastAsia="de-DE"/>
-        </w:rPr>
-        <w:t xml:space="preserve"> (I</w:t>
-      </w:r>
-      <w:r>
-        <w:rPr>
-          <w:rFonts w:ascii="Times New Roman" w:eastAsia="Times New Roman" w:hAnsi="Times New Roman" w:cs="Times New Roman"/>
-          <w:color w:val="000000"/>
-          <w:sz w:val="24"/>
-          <w:szCs w:val="24"/>
-          <w:vertAlign w:val="subscript"/>
-          <w:lang w:val="en-US" w:eastAsia="de-DE"/>
-        </w:rPr>
-        <w:t>5</w:t>
-      </w:r>
-      <w:r>
-        <w:rPr>
-          <w:rFonts w:ascii="Times New Roman" w:eastAsia="Times New Roman" w:hAnsi="Times New Roman" w:cs="Times New Roman"/>
-          <w:color w:val="000000"/>
-          <w:sz w:val="24"/>
-          <w:szCs w:val="24"/>
-          <w:lang w:val="en-US" w:eastAsia="de-DE"/>
-        </w:rPr>
-        <w:t>)</w:t>
-      </w:r>
-      <w:r>
-        <w:rPr>
-          <w:rFonts w:ascii="Times New Roman" w:eastAsia="Times New Roman" w:hAnsi="Times New Roman" w:cs="Times New Roman"/>
-          <w:color w:val="000000"/>
-          <w:sz w:val="24"/>
-          <w:szCs w:val="24"/>
-          <w:lang w:val="en-US" w:eastAsia="de-DE"/>
-        </w:rPr>
-        <w:t xml:space="preserve"> comprised the last 10 minutes before the fitness tracker was taken off. </w:t>
+    </w:p>
+    <w:p>
+      <w:pPr>
+        <w:pStyle w:val="Heading3"/>
+        <w:rPr>
+          <w:rFonts w:eastAsia="Times New Roman"/>
+          <w:lang w:val="en-US" w:eastAsia="de-DE"/>
+        </w:rPr>
+      </w:pPr>
+      <w:r>
+        <w:rPr>
+          <w:rFonts w:eastAsia="Times New Roman"/>
+          <w:lang w:val="en-US" w:eastAsia="de-DE"/>
+        </w:rPr>
+        <w:t>Teaching Experience</w:t>
       </w:r>
     </w:p>
     <w:p>
@@ -12907,31 +12778,370 @@
           <w:lang w:val="en-US" w:eastAsia="de-DE"/>
         </w:rPr>
       </w:pPr>
+      <w:r>
+        <w:rPr>
+          <w:rFonts w:ascii="Times New Roman" w:eastAsia="Times New Roman" w:hAnsi="Times New Roman" w:cs="Times New Roman"/>
+          <w:color w:val="000000"/>
+          <w:sz w:val="24"/>
+          <w:szCs w:val="24"/>
+          <w:lang w:val="en-US" w:eastAsia="de-DE"/>
+        </w:rPr>
+        <w:t>P</w:t>
+      </w:r>
+      <w:r>
+        <w:rPr>
+          <w:rFonts w:ascii="Times New Roman" w:eastAsia="Times New Roman" w:hAnsi="Times New Roman" w:cs="Times New Roman"/>
+          <w:color w:val="000000"/>
+          <w:sz w:val="24"/>
+          <w:szCs w:val="24"/>
+          <w:lang w:val="en-US" w:eastAsia="de-DE"/>
+        </w:rPr>
+        <w:t xml:space="preserve">articipants’ teaching experience was assessed as a part of </w:t>
+      </w:r>
+      <w:r>
+        <w:rPr>
+          <w:rFonts w:ascii="Times New Roman" w:eastAsia="Times New Roman" w:hAnsi="Times New Roman" w:cs="Times New Roman"/>
+          <w:color w:val="000000"/>
+          <w:sz w:val="24"/>
+          <w:szCs w:val="24"/>
+          <w:lang w:val="en-US" w:eastAsia="de-DE"/>
+        </w:rPr>
+        <w:t xml:space="preserve">their </w:t>
+      </w:r>
+      <w:r>
+        <w:rPr>
+          <w:rFonts w:ascii="Times New Roman" w:eastAsia="Times New Roman" w:hAnsi="Times New Roman" w:cs="Times New Roman"/>
+          <w:color w:val="000000"/>
+          <w:sz w:val="24"/>
+          <w:szCs w:val="24"/>
+          <w:lang w:val="en-US" w:eastAsia="de-DE"/>
+        </w:rPr>
+        <w:t>sociodemographic data. Participants stated their work experience in years.</w:t>
+      </w:r>
     </w:p>
     <w:p>
       <w:pPr>
         <w:spacing w:before="120" w:after="0" w:line="480" w:lineRule="auto"/>
         <w:rPr>
           <w:rFonts w:ascii="Times New Roman" w:eastAsia="Times New Roman" w:hAnsi="Times New Roman" w:cs="Times New Roman"/>
-          <w:b/>
-          <w:bCs/>
           <w:color w:val="000000"/>
           <w:sz w:val="24"/>
           <w:szCs w:val="24"/>
           <w:lang w:val="en-US" w:eastAsia="de-DE"/>
         </w:rPr>
       </w:pPr>
-      <w:r>
-        <w:rPr>
-          <w:rFonts w:ascii="Times New Roman" w:eastAsia="Times New Roman" w:hAnsi="Times New Roman" w:cs="Times New Roman"/>
-          <w:b/>
-          <w:bCs/>
-          <w:color w:val="000000"/>
-          <w:sz w:val="24"/>
-          <w:szCs w:val="24"/>
-          <w:lang w:val="en-US" w:eastAsia="de-DE"/>
-        </w:rPr>
-        <w:t>### Teaching Experience</w:t>
+    </w:p>
+    <w:p>
+      <w:pPr>
+        <w:pStyle w:val="Heading3"/>
+        <w:rPr>
+          <w:rFonts w:eastAsia="Times New Roman"/>
+          <w:lang w:val="en-US" w:eastAsia="de-DE"/>
+        </w:rPr>
+      </w:pPr>
+      <w:r>
+        <w:rPr>
+          <w:rFonts w:eastAsia="Times New Roman"/>
+          <w:lang w:val="en-US" w:eastAsia="de-DE"/>
+        </w:rPr>
+        <w:t>Subjective appraisal of the classroom events and coping processes</w:t>
+      </w:r>
+    </w:p>
+    <w:p>
+      <w:pPr>
+        <w:spacing w:before="120" w:after="240" w:line="480" w:lineRule="auto"/>
+        <w:rPr>
+          <w:rFonts w:ascii="Times New Roman" w:eastAsia="Times New Roman" w:hAnsi="Times New Roman" w:cs="Times New Roman"/>
+          <w:sz w:val="24"/>
+          <w:szCs w:val="24"/>
+          <w:lang w:val="en-US" w:eastAsia="de-DE"/>
+        </w:rPr>
+      </w:pPr>
+      <w:r>
+        <w:rPr>
+          <w:rFonts w:ascii="Times New Roman" w:eastAsia="Times New Roman" w:hAnsi="Times New Roman" w:cs="Times New Roman"/>
+          <w:color w:val="000000"/>
+          <w:sz w:val="24"/>
+          <w:szCs w:val="24"/>
+          <w:lang w:val="en-US" w:eastAsia="de-DE"/>
+        </w:rPr>
+        <w:t xml:space="preserve">The subjective </w:t>
+      </w:r>
+      <w:r>
+        <w:rPr>
+          <w:rFonts w:ascii="Times New Roman" w:eastAsia="Times New Roman" w:hAnsi="Times New Roman" w:cs="Times New Roman"/>
+          <w:sz w:val="24"/>
+          <w:szCs w:val="24"/>
+          <w:lang w:val="en-US" w:eastAsia="de-DE"/>
+        </w:rPr>
+        <w:t xml:space="preserve">disruption </w:t>
+      </w:r>
+      <w:r>
+        <w:rPr>
+          <w:rFonts w:ascii="Times New Roman" w:eastAsia="Times New Roman" w:hAnsi="Times New Roman" w:cs="Times New Roman"/>
+          <w:color w:val="000000"/>
+          <w:sz w:val="24"/>
+          <w:szCs w:val="24"/>
+          <w:lang w:val="en-US" w:eastAsia="de-DE"/>
+        </w:rPr>
+        <w:t xml:space="preserve">and </w:t>
+      </w:r>
+      <w:r>
+        <w:rPr>
+          <w:rFonts w:ascii="Times New Roman" w:eastAsia="Times New Roman" w:hAnsi="Times New Roman" w:cs="Times New Roman"/>
+          <w:sz w:val="24"/>
+          <w:szCs w:val="24"/>
+          <w:lang w:val="en-US" w:eastAsia="de-DE"/>
+        </w:rPr>
+        <w:t>confidence appraisals</w:t>
+      </w:r>
+      <w:r>
+        <w:rPr>
+          <w:rFonts w:ascii="Times New Roman" w:eastAsia="Times New Roman" w:hAnsi="Times New Roman" w:cs="Times New Roman"/>
+          <w:color w:val="000000"/>
+          <w:sz w:val="24"/>
+          <w:szCs w:val="24"/>
+          <w:lang w:val="en-US" w:eastAsia="de-DE"/>
+        </w:rPr>
+        <w:t xml:space="preserve"> were </w:t>
+      </w:r>
+      <w:r>
+        <w:rPr>
+          <w:rFonts w:ascii="Times New Roman" w:eastAsia="Times New Roman" w:hAnsi="Times New Roman" w:cs="Times New Roman"/>
+          <w:sz w:val="24"/>
+          <w:szCs w:val="24"/>
+          <w:lang w:val="en-US" w:eastAsia="de-DE"/>
+        </w:rPr>
+        <w:t xml:space="preserve">assessed during the SRI </w:t>
+      </w:r>
+      <w:r>
+        <w:rPr>
+          <w:rFonts w:ascii="Times New Roman" w:eastAsia="Times New Roman" w:hAnsi="Times New Roman" w:cs="Times New Roman"/>
+          <w:color w:val="000000"/>
+          <w:sz w:val="24"/>
+          <w:szCs w:val="24"/>
+          <w:lang w:val="en-US" w:eastAsia="de-DE"/>
+        </w:rPr>
+        <w:t>on an 11-point rating scale</w:t>
+      </w:r>
+      <w:r>
+        <w:rPr>
+          <w:rFonts w:ascii="Times New Roman" w:eastAsia="Times New Roman" w:hAnsi="Times New Roman" w:cs="Times New Roman"/>
+          <w:color w:val="000000"/>
+          <w:sz w:val="24"/>
+          <w:szCs w:val="24"/>
+          <w:lang w:val="en-US" w:eastAsia="de-DE"/>
+        </w:rPr>
+        <w:t xml:space="preserve">, ranging from </w:t>
+      </w:r>
+      <w:r>
+        <w:rPr>
+          <w:rFonts w:ascii="Times New Roman" w:eastAsia="Times New Roman" w:hAnsi="Times New Roman" w:cs="Times New Roman"/>
+          <w:color w:val="000000"/>
+          <w:sz w:val="24"/>
+          <w:szCs w:val="24"/>
+          <w:lang w:val="en-US" w:eastAsia="de-DE"/>
+        </w:rPr>
+        <w:t>0</w:t>
+      </w:r>
+      <w:r>
+        <w:rPr>
+          <w:rFonts w:ascii="Times New Roman" w:eastAsia="Times New Roman" w:hAnsi="Times New Roman" w:cs="Times New Roman"/>
+          <w:color w:val="000000"/>
+          <w:sz w:val="24"/>
+          <w:szCs w:val="24"/>
+          <w:lang w:val="en-US" w:eastAsia="de-DE"/>
+        </w:rPr>
+        <w:t xml:space="preserve"> </w:t>
+      </w:r>
+      <w:r>
+        <w:rPr>
+          <w:rFonts w:ascii="Times New Roman" w:eastAsia="Times New Roman" w:hAnsi="Times New Roman" w:cs="Times New Roman"/>
+          <w:color w:val="000000"/>
+          <w:sz w:val="24"/>
+          <w:szCs w:val="24"/>
+          <w:lang w:val="en-US" w:eastAsia="de-DE"/>
+        </w:rPr>
+        <w:t xml:space="preserve">(not at all disrupting/confident) </w:t>
+      </w:r>
+      <w:r>
+        <w:rPr>
+          <w:rFonts w:ascii="Times New Roman" w:eastAsia="Times New Roman" w:hAnsi="Times New Roman" w:cs="Times New Roman"/>
+          <w:color w:val="000000"/>
+          <w:sz w:val="24"/>
+          <w:szCs w:val="24"/>
+          <w:lang w:val="en-US" w:eastAsia="de-DE"/>
+        </w:rPr>
+        <w:t xml:space="preserve">to </w:t>
+      </w:r>
+      <w:r>
+        <w:rPr>
+          <w:rFonts w:ascii="Times New Roman" w:eastAsia="Times New Roman" w:hAnsi="Times New Roman" w:cs="Times New Roman"/>
+          <w:color w:val="000000"/>
+          <w:sz w:val="24"/>
+          <w:szCs w:val="24"/>
+          <w:lang w:val="en-US" w:eastAsia="de-DE"/>
+        </w:rPr>
+        <w:t>10</w:t>
+      </w:r>
+      <w:r>
+        <w:rPr>
+          <w:rFonts w:ascii="Times New Roman" w:eastAsia="Times New Roman" w:hAnsi="Times New Roman" w:cs="Times New Roman"/>
+          <w:color w:val="000000"/>
+          <w:sz w:val="24"/>
+          <w:szCs w:val="24"/>
+          <w:lang w:val="en-US" w:eastAsia="de-DE"/>
+        </w:rPr>
+        <w:t xml:space="preserve"> (extremely disrupting/confident)</w:t>
+      </w:r>
+      <w:r>
+        <w:rPr>
+          <w:rFonts w:ascii="Times New Roman" w:eastAsia="Times New Roman" w:hAnsi="Times New Roman" w:cs="Times New Roman"/>
+          <w:color w:val="000000"/>
+          <w:sz w:val="24"/>
+          <w:szCs w:val="24"/>
+          <w:lang w:val="en-US" w:eastAsia="de-DE"/>
+        </w:rPr>
+        <w:t>.</w:t>
+      </w:r>
+      <w:r>
+        <w:rPr>
+          <w:rFonts w:ascii="Times New Roman" w:eastAsia="Times New Roman" w:hAnsi="Times New Roman" w:cs="Times New Roman"/>
+          <w:color w:val="000000"/>
+          <w:sz w:val="24"/>
+          <w:szCs w:val="24"/>
+          <w:lang w:val="en-US" w:eastAsia="de-DE"/>
+        </w:rPr>
+        <w:t xml:space="preserve"> R</w:t>
+      </w:r>
+      <w:r>
+        <w:rPr>
+          <w:rFonts w:ascii="Times New Roman" w:eastAsia="Times New Roman" w:hAnsi="Times New Roman" w:cs="Times New Roman"/>
+          <w:color w:val="000000"/>
+          <w:sz w:val="24"/>
+          <w:szCs w:val="24"/>
+          <w:lang w:val="en-US" w:eastAsia="de-DE"/>
+        </w:rPr>
+        <w:t>atings</w:t>
+      </w:r>
+      <w:r>
+        <w:rPr>
+          <w:rFonts w:ascii="Times New Roman" w:eastAsia="Times New Roman" w:hAnsi="Times New Roman" w:cs="Times New Roman"/>
+          <w:sz w:val="24"/>
+          <w:szCs w:val="24"/>
+          <w:lang w:val="en-US" w:eastAsia="de-DE"/>
+        </w:rPr>
+        <w:t xml:space="preserve"> were </w:t>
+      </w:r>
+      <w:r>
+        <w:rPr>
+          <w:rFonts w:ascii="Times New Roman" w:eastAsia="Times New Roman" w:hAnsi="Times New Roman" w:cs="Times New Roman"/>
+          <w:color w:val="000000"/>
+          <w:sz w:val="24"/>
+          <w:szCs w:val="24"/>
+          <w:lang w:val="en-US" w:eastAsia="de-DE"/>
+        </w:rPr>
+        <w:t xml:space="preserve">averaged across the nine classroom events for each participant, as we were interested in the general stressfulness of the </w:t>
+      </w:r>
+      <w:r>
+        <w:rPr>
+          <w:rFonts w:ascii="Times New Roman" w:eastAsia="Times New Roman" w:hAnsi="Times New Roman" w:cs="Times New Roman"/>
+          <w:i/>
+          <w:color w:val="000000"/>
+          <w:sz w:val="24"/>
+          <w:szCs w:val="24"/>
+          <w:lang w:val="en-US" w:eastAsia="de-DE"/>
+        </w:rPr>
+        <w:t>teaching phase</w:t>
+      </w:r>
+      <w:r>
+        <w:rPr>
+          <w:rFonts w:ascii="Times New Roman" w:eastAsia="Times New Roman" w:hAnsi="Times New Roman" w:cs="Times New Roman"/>
+          <w:color w:val="000000"/>
+          <w:sz w:val="24"/>
+          <w:szCs w:val="24"/>
+          <w:lang w:val="en-US" w:eastAsia="de-DE"/>
+        </w:rPr>
+        <w:t xml:space="preserve"> for each participant.</w:t>
+      </w:r>
+    </w:p>
+    <w:p>
+      <w:pPr>
+        <w:spacing w:before="120" w:after="240" w:line="480" w:lineRule="auto"/>
+        <w:rPr>
+          <w:rFonts w:ascii="Times New Roman" w:eastAsia="Times New Roman" w:hAnsi="Times New Roman" w:cs="Times New Roman"/>
+          <w:sz w:val="24"/>
+          <w:szCs w:val="24"/>
+          <w:lang w:val="en-US" w:eastAsia="de-DE"/>
+        </w:rPr>
+      </w:pPr>
+    </w:p>
+    <w:p>
+      <w:pPr>
+        <w:pStyle w:val="Heading3"/>
+        <w:rPr>
+          <w:rFonts w:eastAsia="Times New Roman"/>
+          <w:lang w:val="en-US" w:eastAsia="de-DE"/>
+        </w:rPr>
+      </w:pPr>
+      <w:r>
+        <w:rPr>
+          <w:rFonts w:eastAsia="Times New Roman"/>
+          <w:lang w:val="en-US" w:eastAsia="de-DE"/>
+        </w:rPr>
+        <w:t>Data analysis</w:t>
+      </w:r>
+    </w:p>
+    <w:p>
+      <w:pPr>
+        <w:spacing w:before="120" w:after="240" w:line="480" w:lineRule="auto"/>
+        <w:rPr>
+          <w:rFonts w:ascii="Times New Roman" w:eastAsia="Times New Roman" w:hAnsi="Times New Roman" w:cs="Times New Roman"/>
+          <w:color w:val="000000"/>
+          <w:sz w:val="24"/>
+          <w:szCs w:val="24"/>
+          <w:lang w:val="en-US" w:eastAsia="de-DE"/>
+        </w:rPr>
+      </w:pPr>
+      <w:r>
+        <w:rPr>
+          <w:rFonts w:ascii="Times New Roman" w:eastAsia="Times New Roman" w:hAnsi="Times New Roman" w:cs="Times New Roman"/>
+          <w:color w:val="000000"/>
+          <w:sz w:val="24"/>
+          <w:szCs w:val="24"/>
+          <w:lang w:val="en-US" w:eastAsia="de-DE"/>
+        </w:rPr>
+        <w:t xml:space="preserve">We conducted all </w:t>
+      </w:r>
+      <w:r>
+        <w:rPr>
+          <w:rFonts w:ascii="Times New Roman" w:eastAsia="Times New Roman" w:hAnsi="Times New Roman" w:cs="Times New Roman"/>
+          <w:color w:val="000000"/>
+          <w:sz w:val="24"/>
+          <w:szCs w:val="24"/>
+          <w:lang w:val="en-US" w:eastAsia="de-DE"/>
+        </w:rPr>
+        <w:t>analyses</w:t>
+      </w:r>
+      <w:r>
+        <w:rPr>
+          <w:rFonts w:ascii="Times New Roman" w:eastAsia="Times New Roman" w:hAnsi="Times New Roman" w:cs="Times New Roman"/>
+          <w:color w:val="000000"/>
+          <w:sz w:val="24"/>
+          <w:szCs w:val="24"/>
+          <w:lang w:val="en-US" w:eastAsia="de-DE"/>
+        </w:rPr>
+        <w:t xml:space="preserve"> with R [@RStudio2020]. </w:t>
+      </w:r>
+      <w:r>
+        <w:rPr>
+          <w:rFonts w:ascii="Times New Roman" w:eastAsia="Times New Roman" w:hAnsi="Times New Roman" w:cs="Times New Roman"/>
+          <w:color w:val="000000"/>
+          <w:sz w:val="24"/>
+          <w:szCs w:val="24"/>
+          <w:lang w:val="en-US" w:eastAsia="de-DE"/>
+        </w:rPr>
+        <w:t>Graphics were created using ggplot2 (v3.3.3; Wickham, 2016).</w:t>
       </w:r>
     </w:p>
     <w:p>
@@ -12953,37 +13163,229 @@
           <w:szCs w:val="24"/>
           <w:lang w:val="en-US" w:eastAsia="de-DE"/>
         </w:rPr>
-        <w:t>P</w:t>
-      </w:r>
-      <w:r>
-        <w:rPr>
-          <w:rFonts w:ascii="Times New Roman" w:eastAsia="Times New Roman" w:hAnsi="Times New Roman" w:cs="Times New Roman"/>
-          <w:color w:val="000000"/>
-          <w:sz w:val="24"/>
-          <w:szCs w:val="24"/>
-          <w:lang w:val="en-US" w:eastAsia="de-DE"/>
-        </w:rPr>
-        <w:t xml:space="preserve">articipants’ teaching experience was assessed as a part of </w:t>
-      </w:r>
-      <w:r>
-        <w:rPr>
-          <w:rFonts w:ascii="Times New Roman" w:eastAsia="Times New Roman" w:hAnsi="Times New Roman" w:cs="Times New Roman"/>
-          <w:color w:val="000000"/>
-          <w:sz w:val="24"/>
-          <w:szCs w:val="24"/>
-          <w:lang w:val="en-US" w:eastAsia="de-DE"/>
-        </w:rPr>
-        <w:t xml:space="preserve">their </w:t>
-      </w:r>
-      <w:r>
-        <w:rPr>
-          <w:rFonts w:ascii="Times New Roman" w:eastAsia="Times New Roman" w:hAnsi="Times New Roman" w:cs="Times New Roman"/>
-          <w:color w:val="000000"/>
-          <w:sz w:val="24"/>
-          <w:szCs w:val="24"/>
-          <w:lang w:val="en-US" w:eastAsia="de-DE"/>
-        </w:rPr>
-        <w:t>sociodemographic data. Participants stated their work experience in years.</w:t>
+        <w:t>To enable visual inspection of HR trends</w:t>
+      </w:r>
+      <w:r>
+        <w:rPr>
+          <w:rFonts w:ascii="Times New Roman" w:eastAsia="Times New Roman" w:hAnsi="Times New Roman" w:cs="Times New Roman"/>
+          <w:color w:val="000000"/>
+          <w:sz w:val="24"/>
+          <w:szCs w:val="24"/>
+          <w:lang w:val="en-US" w:eastAsia="de-DE"/>
+        </w:rPr>
+        <w:t xml:space="preserve">, we displayed </w:t>
+      </w:r>
+      <w:r>
+        <w:rPr>
+          <w:rFonts w:ascii="Times New Roman" w:eastAsia="Times New Roman" w:hAnsi="Times New Roman" w:cs="Times New Roman"/>
+          <w:color w:val="000000"/>
+          <w:sz w:val="24"/>
+          <w:szCs w:val="24"/>
+          <w:lang w:val="en-US" w:eastAsia="de-DE"/>
+        </w:rPr>
+        <w:t xml:space="preserve">smoothed teacher </w:t>
+      </w:r>
+      <w:r>
+        <w:rPr>
+          <w:rFonts w:ascii="Times New Roman" w:eastAsia="Times New Roman" w:hAnsi="Times New Roman" w:cs="Times New Roman"/>
+          <w:color w:val="000000"/>
+          <w:sz w:val="24"/>
+          <w:szCs w:val="24"/>
+          <w:lang w:val="en-US" w:eastAsia="de-DE"/>
+        </w:rPr>
+        <w:t xml:space="preserve">HR over the course of the </w:t>
+      </w:r>
+      <w:r>
+        <w:rPr>
+          <w:rFonts w:ascii="Times New Roman" w:eastAsia="Times New Roman" w:hAnsi="Times New Roman" w:cs="Times New Roman"/>
+          <w:color w:val="000000"/>
+          <w:sz w:val="24"/>
+          <w:szCs w:val="24"/>
+          <w:lang w:val="en-US" w:eastAsia="de-DE"/>
+        </w:rPr>
+        <w:t>recording</w:t>
+      </w:r>
+      <w:r>
+        <w:rPr>
+          <w:rFonts w:ascii="Times New Roman" w:eastAsia="Times New Roman" w:hAnsi="Times New Roman" w:cs="Times New Roman"/>
+          <w:color w:val="000000"/>
+          <w:sz w:val="24"/>
+          <w:szCs w:val="24"/>
+          <w:lang w:val="en-US" w:eastAsia="de-DE"/>
+        </w:rPr>
+        <w:t>.</w:t>
+      </w:r>
+      <w:r>
+        <w:rPr>
+          <w:rStyle w:val="FootnoteReference"/>
+          <w:rFonts w:ascii="Times New Roman" w:eastAsia="Times New Roman" w:hAnsi="Times New Roman" w:cs="Times New Roman"/>
+          <w:color w:val="000000"/>
+          <w:sz w:val="24"/>
+          <w:szCs w:val="24"/>
+          <w:lang w:val="en-US" w:eastAsia="de-DE"/>
+        </w:rPr>
+        <w:footnoteReference w:id="3"/>
+      </w:r>
+      <w:r>
+        <w:rPr>
+          <w:rFonts w:ascii="Times New Roman" w:eastAsia="Times New Roman" w:hAnsi="Times New Roman" w:cs="Times New Roman"/>
+          <w:color w:val="000000"/>
+          <w:sz w:val="24"/>
+          <w:szCs w:val="24"/>
+          <w:lang w:val="en-US" w:eastAsia="de-DE"/>
+        </w:rPr>
+        <w:t xml:space="preserve"> </w:t>
+      </w:r>
+      <w:r>
+        <w:rPr>
+          <w:rFonts w:ascii="Times New Roman" w:eastAsia="Times New Roman" w:hAnsi="Times New Roman" w:cs="Times New Roman"/>
+          <w:color w:val="000000"/>
+          <w:sz w:val="24"/>
+          <w:szCs w:val="24"/>
+          <w:lang w:val="en-US" w:eastAsia="de-DE"/>
+        </w:rPr>
+        <w:t>W</w:t>
+      </w:r>
+      <w:r>
+        <w:rPr>
+          <w:rFonts w:ascii="Times New Roman" w:eastAsia="Times New Roman" w:hAnsi="Times New Roman" w:cs="Times New Roman"/>
+          <w:color w:val="000000"/>
+          <w:sz w:val="24"/>
+          <w:szCs w:val="24"/>
+          <w:lang w:val="en-US" w:eastAsia="de-DE"/>
+        </w:rPr>
+        <w:t>e visually</w:t>
+      </w:r>
+      <w:r>
+        <w:rPr>
+          <w:rFonts w:ascii="Times New Roman" w:eastAsia="Times New Roman" w:hAnsi="Times New Roman" w:cs="Times New Roman"/>
+          <w:color w:val="000000"/>
+          <w:sz w:val="24"/>
+          <w:szCs w:val="24"/>
+          <w:lang w:val="en-US" w:eastAsia="de-DE"/>
+        </w:rPr>
+        <w:t xml:space="preserve"> compared unstandardized and standardized HR trend</w:t>
+      </w:r>
+      <w:r>
+        <w:rPr>
+          <w:rFonts w:ascii="Times New Roman" w:eastAsia="Times New Roman" w:hAnsi="Times New Roman" w:cs="Times New Roman"/>
+          <w:color w:val="000000"/>
+          <w:sz w:val="24"/>
+          <w:szCs w:val="24"/>
+          <w:lang w:val="en-US" w:eastAsia="de-DE"/>
+        </w:rPr>
+        <w:t>s</w:t>
+      </w:r>
+      <w:r>
+        <w:rPr>
+          <w:rFonts w:ascii="Times New Roman" w:eastAsia="Times New Roman" w:hAnsi="Times New Roman" w:cs="Times New Roman"/>
+          <w:color w:val="000000"/>
+          <w:sz w:val="24"/>
+          <w:szCs w:val="24"/>
+          <w:lang w:val="en-US" w:eastAsia="de-DE"/>
+        </w:rPr>
+        <w:t xml:space="preserve"> </w:t>
+      </w:r>
+      <w:r>
+        <w:rPr>
+          <w:rFonts w:ascii="Times New Roman" w:eastAsia="Times New Roman" w:hAnsi="Times New Roman" w:cs="Times New Roman"/>
+          <w:color w:val="000000"/>
+          <w:sz w:val="24"/>
+          <w:szCs w:val="24"/>
+          <w:lang w:val="en-US" w:eastAsia="de-DE"/>
+        </w:rPr>
+        <w:t xml:space="preserve">over </w:t>
+      </w:r>
+      <w:r>
+        <w:rPr>
+          <w:rFonts w:ascii="Times New Roman" w:eastAsia="Times New Roman" w:hAnsi="Times New Roman" w:cs="Times New Roman"/>
+          <w:color w:val="000000"/>
+          <w:sz w:val="24"/>
+          <w:szCs w:val="24"/>
+          <w:lang w:val="en-US" w:eastAsia="de-DE"/>
+        </w:rPr>
+        <w:t xml:space="preserve">the </w:t>
+      </w:r>
+      <w:r>
+        <w:rPr>
+          <w:rFonts w:ascii="Times New Roman" w:eastAsia="Times New Roman" w:hAnsi="Times New Roman" w:cs="Times New Roman"/>
+          <w:color w:val="000000"/>
+          <w:sz w:val="24"/>
+          <w:szCs w:val="24"/>
+          <w:lang w:val="en-US" w:eastAsia="de-DE"/>
+        </w:rPr>
+        <w:t>two-hour</w:t>
+      </w:r>
+      <w:r>
+        <w:rPr>
+          <w:rFonts w:ascii="Times New Roman" w:eastAsia="Times New Roman" w:hAnsi="Times New Roman" w:cs="Times New Roman"/>
+          <w:color w:val="000000"/>
+          <w:sz w:val="24"/>
+          <w:szCs w:val="24"/>
+          <w:lang w:val="en-US" w:eastAsia="de-DE"/>
+        </w:rPr>
+        <w:t xml:space="preserve"> </w:t>
+      </w:r>
+      <w:r>
+        <w:rPr>
+          <w:rFonts w:ascii="Times New Roman" w:eastAsia="Times New Roman" w:hAnsi="Times New Roman" w:cs="Times New Roman"/>
+          <w:color w:val="000000"/>
+          <w:sz w:val="24"/>
+          <w:szCs w:val="24"/>
+          <w:lang w:val="en-US" w:eastAsia="de-DE"/>
+        </w:rPr>
+        <w:t>recording period</w:t>
+      </w:r>
+      <w:r>
+        <w:rPr>
+          <w:rFonts w:ascii="Times New Roman" w:eastAsia="Times New Roman" w:hAnsi="Times New Roman" w:cs="Times New Roman"/>
+          <w:color w:val="000000"/>
+          <w:sz w:val="24"/>
+          <w:szCs w:val="24"/>
+          <w:lang w:val="en-US" w:eastAsia="de-DE"/>
+        </w:rPr>
+        <w:t>.</w:t>
+      </w:r>
+      <w:r>
+        <w:rPr>
+          <w:rStyle w:val="FootnoteReference"/>
+          <w:rFonts w:ascii="Times New Roman" w:eastAsia="Times New Roman" w:hAnsi="Times New Roman" w:cs="Times New Roman"/>
+          <w:color w:val="000000"/>
+          <w:sz w:val="24"/>
+          <w:szCs w:val="24"/>
+          <w:lang w:val="en-US" w:eastAsia="de-DE"/>
+        </w:rPr>
+        <w:footnoteReference w:id="4"/>
+      </w:r>
+      <w:r>
+        <w:rPr>
+          <w:rFonts w:ascii="Times New Roman" w:eastAsia="Times New Roman" w:hAnsi="Times New Roman" w:cs="Times New Roman"/>
+          <w:color w:val="000000"/>
+          <w:sz w:val="24"/>
+          <w:szCs w:val="24"/>
+          <w:lang w:val="en-US" w:eastAsia="de-DE"/>
+        </w:rPr>
+        <w:t xml:space="preserve"> </w:t>
+      </w:r>
+      <w:r>
+        <w:rPr>
+          <w:rFonts w:ascii="Times New Roman" w:eastAsia="Times New Roman" w:hAnsi="Times New Roman" w:cs="Times New Roman"/>
+          <w:color w:val="000000"/>
+          <w:sz w:val="24"/>
+          <w:szCs w:val="24"/>
+          <w:lang w:val="en-US" w:eastAsia="de-DE"/>
+        </w:rPr>
+        <w:t>For all further analyses, we used standardized rather than unstandardized HR values.</w:t>
+      </w:r>
+      <w:r>
+        <w:rPr>
+          <w:rFonts w:ascii="Times New Roman" w:eastAsia="Times New Roman" w:hAnsi="Times New Roman" w:cs="Times New Roman"/>
+          <w:color w:val="000000"/>
+          <w:sz w:val="24"/>
+          <w:szCs w:val="24"/>
+          <w:lang w:val="en-US" w:eastAsia="de-DE"/>
+        </w:rPr>
+        <w:t xml:space="preserve"> </w:t>
       </w:r>
     </w:p>
     <w:p>
@@ -12997,253 +13399,1224 @@
           <w:lang w:val="en-US" w:eastAsia="de-DE"/>
         </w:rPr>
       </w:pPr>
+      <w:r>
+        <w:rPr>
+          <w:rFonts w:ascii="Times New Roman" w:eastAsia="Times New Roman" w:hAnsi="Times New Roman" w:cs="Times New Roman"/>
+          <w:color w:val="000000"/>
+          <w:sz w:val="24"/>
+          <w:szCs w:val="24"/>
+          <w:lang w:val="en-US" w:eastAsia="de-DE"/>
+        </w:rPr>
+        <w:t xml:space="preserve">We averaged each person’s standardized HR over each of </w:t>
+      </w:r>
+      <w:r>
+        <w:rPr>
+          <w:rFonts w:ascii="Times New Roman" w:eastAsia="Times New Roman" w:hAnsi="Times New Roman" w:cs="Times New Roman"/>
+          <w:color w:val="000000"/>
+          <w:sz w:val="24"/>
+          <w:szCs w:val="24"/>
+          <w:lang w:val="en-US" w:eastAsia="de-DE"/>
+        </w:rPr>
+        <w:t xml:space="preserve">the </w:t>
+      </w:r>
+      <w:r>
+        <w:rPr>
+          <w:rFonts w:ascii="Times New Roman" w:eastAsia="Times New Roman" w:hAnsi="Times New Roman" w:cs="Times New Roman"/>
+          <w:color w:val="000000"/>
+          <w:sz w:val="24"/>
+          <w:szCs w:val="24"/>
+          <w:lang w:val="en-US" w:eastAsia="de-DE"/>
+        </w:rPr>
+        <w:t xml:space="preserve">five </w:t>
+      </w:r>
+      <w:r>
+        <w:rPr>
+          <w:rFonts w:ascii="Times New Roman" w:eastAsia="Times New Roman" w:hAnsi="Times New Roman" w:cs="Times New Roman"/>
+          <w:color w:val="000000"/>
+          <w:sz w:val="24"/>
+          <w:szCs w:val="24"/>
+          <w:lang w:val="en-US" w:eastAsia="de-DE"/>
+        </w:rPr>
+        <w:t xml:space="preserve">selected </w:t>
+      </w:r>
+      <w:r>
+        <w:rPr>
+          <w:rFonts w:ascii="Times New Roman" w:eastAsia="Times New Roman" w:hAnsi="Times New Roman" w:cs="Times New Roman"/>
+          <w:color w:val="000000"/>
+          <w:sz w:val="24"/>
+          <w:szCs w:val="24"/>
+          <w:lang w:val="en-US" w:eastAsia="de-DE"/>
+        </w:rPr>
+        <w:t>intervals</w:t>
+      </w:r>
+      <w:r>
+        <w:rPr>
+          <w:rStyle w:val="FootnoteReference"/>
+          <w:rFonts w:ascii="Times New Roman" w:eastAsia="Times New Roman" w:hAnsi="Times New Roman" w:cs="Times New Roman"/>
+          <w:color w:val="000000"/>
+          <w:sz w:val="24"/>
+          <w:szCs w:val="24"/>
+          <w:lang w:val="en-US" w:eastAsia="de-DE"/>
+        </w:rPr>
+        <w:footnoteReference w:id="5"/>
+      </w:r>
+      <w:r>
+        <w:rPr>
+          <w:rFonts w:ascii="Times New Roman" w:eastAsia="Times New Roman" w:hAnsi="Times New Roman" w:cs="Times New Roman"/>
+          <w:color w:val="000000"/>
+          <w:sz w:val="24"/>
+          <w:szCs w:val="24"/>
+          <w:lang w:val="en-US" w:eastAsia="de-DE"/>
+        </w:rPr>
+        <w:t>,</w:t>
+      </w:r>
+      <w:r>
+        <w:rPr>
+          <w:rFonts w:ascii="Times New Roman" w:eastAsia="Times New Roman" w:hAnsi="Times New Roman" w:cs="Times New Roman"/>
+          <w:color w:val="000000"/>
+          <w:sz w:val="24"/>
+          <w:szCs w:val="24"/>
+          <w:lang w:val="en-US" w:eastAsia="de-DE"/>
+        </w:rPr>
+        <w:t xml:space="preserve"> </w:t>
+      </w:r>
+      <w:r>
+        <w:rPr>
+          <w:rFonts w:ascii="Times New Roman" w:eastAsia="Times New Roman" w:hAnsi="Times New Roman" w:cs="Times New Roman"/>
+          <w:color w:val="000000"/>
+          <w:sz w:val="24"/>
+          <w:szCs w:val="24"/>
+          <w:lang w:val="en-US" w:eastAsia="de-DE"/>
+        </w:rPr>
+        <w:t>resulting in one measure per person per interval</w:t>
+      </w:r>
+      <w:r>
+        <w:rPr>
+          <w:rFonts w:ascii="Times New Roman" w:eastAsia="Times New Roman" w:hAnsi="Times New Roman" w:cs="Times New Roman"/>
+          <w:color w:val="000000"/>
+          <w:sz w:val="24"/>
+          <w:szCs w:val="24"/>
+          <w:lang w:val="en-US" w:eastAsia="de-DE"/>
+        </w:rPr>
+        <w:t>. To test Hypothesis 1a</w:t>
+      </w:r>
+      <w:r>
+        <w:rPr>
+          <w:rFonts w:ascii="Times New Roman" w:eastAsia="Times New Roman" w:hAnsi="Times New Roman" w:cs="Times New Roman"/>
+          <w:color w:val="000000"/>
+          <w:sz w:val="24"/>
+          <w:szCs w:val="24"/>
+          <w:lang w:val="en-US" w:eastAsia="de-DE"/>
+        </w:rPr>
+        <w:t xml:space="preserve">, we </w:t>
+      </w:r>
+      <w:r>
+        <w:rPr>
+          <w:rFonts w:ascii="Times New Roman" w:eastAsia="Times New Roman" w:hAnsi="Times New Roman" w:cs="Times New Roman"/>
+          <w:color w:val="000000"/>
+          <w:sz w:val="24"/>
+          <w:szCs w:val="24"/>
+          <w:lang w:val="en-US" w:eastAsia="de-DE"/>
+        </w:rPr>
+        <w:t xml:space="preserve">initially </w:t>
+      </w:r>
+      <w:r>
+        <w:rPr>
+          <w:rFonts w:ascii="Times New Roman" w:eastAsia="Times New Roman" w:hAnsi="Times New Roman" w:cs="Times New Roman"/>
+          <w:color w:val="000000"/>
+          <w:sz w:val="24"/>
+          <w:szCs w:val="24"/>
+          <w:lang w:val="en-US" w:eastAsia="de-DE"/>
+        </w:rPr>
+        <w:t>conducted a one-way ANOVA with repeated measures as an omnibus test</w:t>
+      </w:r>
+      <w:r>
+        <w:rPr>
+          <w:rFonts w:ascii="Times New Roman" w:eastAsia="Times New Roman" w:hAnsi="Times New Roman" w:cs="Times New Roman"/>
+          <w:color w:val="000000"/>
+          <w:sz w:val="24"/>
+          <w:szCs w:val="24"/>
+          <w:lang w:val="en-US" w:eastAsia="de-DE"/>
+        </w:rPr>
+        <w:t xml:space="preserve"> and then </w:t>
+      </w:r>
+      <w:r>
+        <w:rPr>
+          <w:rFonts w:ascii="Times New Roman" w:eastAsia="Times New Roman" w:hAnsi="Times New Roman" w:cs="Times New Roman"/>
+          <w:color w:val="000000"/>
+          <w:sz w:val="24"/>
+          <w:szCs w:val="24"/>
+          <w:lang w:val="en-US" w:eastAsia="de-DE"/>
+        </w:rPr>
+        <w:t xml:space="preserve">tested the mean differences between the </w:t>
+      </w:r>
+      <w:r>
+        <w:rPr>
+          <w:rFonts w:ascii="Times New Roman" w:eastAsia="Times New Roman" w:hAnsi="Times New Roman" w:cs="Times New Roman"/>
+          <w:i/>
+          <w:iCs/>
+          <w:color w:val="000000"/>
+          <w:sz w:val="24"/>
+          <w:szCs w:val="24"/>
+          <w:lang w:val="en-US" w:eastAsia="de-DE"/>
+        </w:rPr>
+        <w:t>teaching interval</w:t>
+      </w:r>
+      <w:r>
+        <w:rPr>
+          <w:rFonts w:ascii="Times New Roman" w:eastAsia="Times New Roman" w:hAnsi="Times New Roman" w:cs="Times New Roman"/>
+          <w:color w:val="000000"/>
+          <w:sz w:val="24"/>
+          <w:szCs w:val="24"/>
+          <w:lang w:val="en-US" w:eastAsia="de-DE"/>
+        </w:rPr>
+        <w:t xml:space="preserve"> (I</w:t>
+      </w:r>
+      <w:r>
+        <w:rPr>
+          <w:rFonts w:ascii="Times New Roman" w:eastAsia="Times New Roman" w:hAnsi="Times New Roman" w:cs="Times New Roman"/>
+          <w:color w:val="000000"/>
+          <w:sz w:val="24"/>
+          <w:szCs w:val="24"/>
+          <w:vertAlign w:val="subscript"/>
+          <w:lang w:val="en-US" w:eastAsia="de-DE"/>
+        </w:rPr>
+        <w:t>2</w:t>
+      </w:r>
+      <w:r>
+        <w:rPr>
+          <w:rFonts w:ascii="Times New Roman" w:eastAsia="Times New Roman" w:hAnsi="Times New Roman" w:cs="Times New Roman"/>
+          <w:color w:val="000000"/>
+          <w:sz w:val="24"/>
+          <w:szCs w:val="24"/>
+          <w:lang w:val="en-US" w:eastAsia="de-DE"/>
+        </w:rPr>
+        <w:t>) and the other four intervals</w:t>
+      </w:r>
+      <w:r>
+        <w:rPr>
+          <w:rFonts w:ascii="Times New Roman" w:eastAsia="Times New Roman" w:hAnsi="Times New Roman" w:cs="Times New Roman"/>
+          <w:color w:val="000000"/>
+          <w:sz w:val="24"/>
+          <w:szCs w:val="24"/>
+          <w:lang w:val="en-US" w:eastAsia="de-DE"/>
+        </w:rPr>
+        <w:t xml:space="preserve"> by</w:t>
+      </w:r>
+      <w:r>
+        <w:rPr>
+          <w:rFonts w:ascii="Times New Roman" w:eastAsia="Times New Roman" w:hAnsi="Times New Roman" w:cs="Times New Roman"/>
+          <w:color w:val="000000"/>
+          <w:sz w:val="24"/>
+          <w:szCs w:val="24"/>
+          <w:lang w:val="en-US" w:eastAsia="de-DE"/>
+        </w:rPr>
+        <w:t xml:space="preserve"> planned contrasts </w:t>
+      </w:r>
+      <w:r>
+        <w:rPr>
+          <w:rFonts w:ascii="Times New Roman" w:eastAsia="Times New Roman" w:hAnsi="Times New Roman" w:cs="Times New Roman"/>
+          <w:color w:val="000000"/>
+          <w:sz w:val="24"/>
+          <w:szCs w:val="24"/>
+          <w:lang w:val="en-US" w:eastAsia="de-DE"/>
+        </w:rPr>
+        <w:t>and inspect</w:t>
+      </w:r>
+      <w:r>
+        <w:rPr>
+          <w:rFonts w:ascii="Times New Roman" w:eastAsia="Times New Roman" w:hAnsi="Times New Roman" w:cs="Times New Roman"/>
+          <w:color w:val="000000"/>
+          <w:sz w:val="24"/>
+          <w:szCs w:val="24"/>
+          <w:lang w:val="en-US" w:eastAsia="de-DE"/>
+        </w:rPr>
+        <w:t>ion of</w:t>
+      </w:r>
+      <w:r>
+        <w:rPr>
+          <w:rFonts w:ascii="Times New Roman" w:eastAsia="Times New Roman" w:hAnsi="Times New Roman" w:cs="Times New Roman"/>
+          <w:color w:val="000000"/>
+          <w:sz w:val="24"/>
+          <w:szCs w:val="24"/>
+          <w:lang w:val="en-US" w:eastAsia="de-DE"/>
+        </w:rPr>
+        <w:t xml:space="preserve"> effect size </w:t>
+      </w:r>
+      <w:r>
+        <w:rPr>
+          <w:rFonts w:ascii="Times New Roman" w:eastAsia="Times New Roman" w:hAnsi="Times New Roman" w:cs="Times New Roman"/>
+          <w:i/>
+          <w:iCs/>
+          <w:color w:val="000000"/>
+          <w:sz w:val="24"/>
+          <w:szCs w:val="24"/>
+          <w:lang w:val="en-US" w:eastAsia="de-DE"/>
+        </w:rPr>
+        <w:t>d</w:t>
+      </w:r>
+      <w:r>
+        <w:rPr>
+          <w:rFonts w:ascii="Times New Roman" w:eastAsia="Times New Roman" w:hAnsi="Times New Roman" w:cs="Times New Roman"/>
+          <w:color w:val="000000"/>
+          <w:sz w:val="24"/>
+          <w:szCs w:val="24"/>
+          <w:lang w:val="en-US" w:eastAsia="de-DE"/>
+        </w:rPr>
+        <w:t xml:space="preserve"> [@cohen1988new]. </w:t>
+      </w:r>
+    </w:p>
+    <w:p>
+      <w:pPr>
+        <w:spacing w:before="120" w:after="0" w:line="480" w:lineRule="auto"/>
+        <w:rPr>
+          <w:rFonts w:ascii="Times New Roman" w:eastAsia="Times New Roman" w:hAnsi="Times New Roman" w:cs="Times New Roman"/>
+          <w:color w:val="000000"/>
+          <w:sz w:val="24"/>
+          <w:szCs w:val="24"/>
+          <w:lang w:val="en-US" w:eastAsia="de-DE"/>
+        </w:rPr>
+      </w:pPr>
+      <w:r>
+        <w:rPr>
+          <w:rFonts w:ascii="Times New Roman" w:eastAsia="Times New Roman" w:hAnsi="Times New Roman" w:cs="Times New Roman"/>
+          <w:color w:val="000000"/>
+          <w:sz w:val="24"/>
+          <w:szCs w:val="24"/>
+          <w:lang w:val="en-US" w:eastAsia="de-DE"/>
+        </w:rPr>
+        <w:t>For</w:t>
+      </w:r>
+      <w:r>
+        <w:rPr>
+          <w:rFonts w:ascii="Times New Roman" w:eastAsia="Times New Roman" w:hAnsi="Times New Roman" w:cs="Times New Roman"/>
+          <w:color w:val="000000"/>
+          <w:sz w:val="24"/>
+          <w:szCs w:val="24"/>
+          <w:lang w:val="en-US" w:eastAsia="de-DE"/>
+        </w:rPr>
+        <w:t xml:space="preserve"> testing Hypothesis 1b</w:t>
+      </w:r>
+      <w:r>
+        <w:rPr>
+          <w:rFonts w:ascii="Times New Roman" w:eastAsia="Times New Roman" w:hAnsi="Times New Roman" w:cs="Times New Roman"/>
+          <w:color w:val="000000"/>
+          <w:sz w:val="24"/>
+          <w:szCs w:val="24"/>
+          <w:lang w:val="en-US" w:eastAsia="de-DE"/>
+        </w:rPr>
+        <w:t>,</w:t>
+      </w:r>
+      <w:r>
+        <w:rPr>
+          <w:rFonts w:ascii="Times New Roman" w:eastAsia="Times New Roman" w:hAnsi="Times New Roman" w:cs="Times New Roman"/>
+          <w:color w:val="000000"/>
+          <w:sz w:val="24"/>
+          <w:szCs w:val="24"/>
+          <w:lang w:val="en-US" w:eastAsia="de-DE"/>
+        </w:rPr>
+        <w:t xml:space="preserve"> </w:t>
+      </w:r>
+      <w:r>
+        <w:rPr>
+          <w:rFonts w:ascii="Times New Roman" w:eastAsia="Times New Roman" w:hAnsi="Times New Roman" w:cs="Times New Roman"/>
+          <w:color w:val="000000"/>
+          <w:sz w:val="24"/>
+          <w:szCs w:val="24"/>
+          <w:lang w:val="en-US" w:eastAsia="de-DE"/>
+        </w:rPr>
+        <w:t>concerning</w:t>
+      </w:r>
+      <w:r>
+        <w:rPr>
+          <w:rFonts w:ascii="Times New Roman" w:eastAsia="Times New Roman" w:hAnsi="Times New Roman" w:cs="Times New Roman"/>
+          <w:color w:val="000000"/>
+          <w:sz w:val="24"/>
+          <w:szCs w:val="24"/>
+          <w:lang w:val="en-US" w:eastAsia="de-DE"/>
+        </w:rPr>
+        <w:t xml:space="preserve"> HR changes within each interval</w:t>
+      </w:r>
+      <w:r>
+        <w:rPr>
+          <w:rFonts w:ascii="Times New Roman" w:eastAsia="Times New Roman" w:hAnsi="Times New Roman" w:cs="Times New Roman"/>
+          <w:color w:val="000000"/>
+          <w:sz w:val="24"/>
+          <w:szCs w:val="24"/>
+          <w:lang w:val="en-US" w:eastAsia="de-DE"/>
+        </w:rPr>
+        <w:t xml:space="preserve">, </w:t>
+      </w:r>
+      <w:r>
+        <w:rPr>
+          <w:rFonts w:ascii="Times New Roman" w:eastAsia="Times New Roman" w:hAnsi="Times New Roman" w:cs="Times New Roman"/>
+          <w:color w:val="000000"/>
+          <w:sz w:val="24"/>
+          <w:szCs w:val="24"/>
+          <w:lang w:val="en-US" w:eastAsia="de-DE"/>
+        </w:rPr>
+        <w:t xml:space="preserve">we </w:t>
+      </w:r>
+      <w:r>
+        <w:rPr>
+          <w:rFonts w:ascii="Times New Roman" w:eastAsia="Times New Roman" w:hAnsi="Times New Roman" w:cs="Times New Roman"/>
+          <w:color w:val="000000"/>
+          <w:sz w:val="24"/>
+          <w:szCs w:val="24"/>
+          <w:lang w:val="en-US" w:eastAsia="de-DE"/>
+        </w:rPr>
+        <w:t xml:space="preserve">first </w:t>
+      </w:r>
+      <w:r>
+        <w:rPr>
+          <w:rFonts w:ascii="Times New Roman" w:eastAsia="Times New Roman" w:hAnsi="Times New Roman" w:cs="Times New Roman"/>
+          <w:color w:val="000000"/>
+          <w:sz w:val="24"/>
+          <w:szCs w:val="24"/>
+          <w:lang w:val="en-US" w:eastAsia="de-DE"/>
+        </w:rPr>
+        <w:t xml:space="preserve">conducted a linear estimation of the increase or decrease in </w:t>
+      </w:r>
+      <w:r>
+        <w:rPr>
+          <w:rFonts w:ascii="Times New Roman" w:eastAsia="Times New Roman" w:hAnsi="Times New Roman" w:cs="Times New Roman"/>
+          <w:color w:val="000000"/>
+          <w:sz w:val="24"/>
+          <w:szCs w:val="24"/>
+          <w:lang w:val="en-US" w:eastAsia="de-DE"/>
+        </w:rPr>
+        <w:t xml:space="preserve">standardized </w:t>
+      </w:r>
+      <w:r>
+        <w:rPr>
+          <w:rFonts w:ascii="Times New Roman" w:eastAsia="Times New Roman" w:hAnsi="Times New Roman" w:cs="Times New Roman"/>
+          <w:color w:val="000000"/>
+          <w:sz w:val="24"/>
+          <w:szCs w:val="24"/>
+          <w:lang w:val="en-US" w:eastAsia="de-DE"/>
+        </w:rPr>
+        <w:t xml:space="preserve">HR </w:t>
+      </w:r>
+      <w:r>
+        <w:rPr>
+          <w:rFonts w:ascii="Times New Roman" w:eastAsia="Times New Roman" w:hAnsi="Times New Roman" w:cs="Times New Roman"/>
+          <w:color w:val="000000"/>
+          <w:sz w:val="24"/>
+          <w:szCs w:val="24"/>
+          <w:lang w:val="en-US" w:eastAsia="de-DE"/>
+        </w:rPr>
+        <w:t xml:space="preserve">values </w:t>
+      </w:r>
+      <w:r>
+        <w:rPr>
+          <w:rFonts w:ascii="Times New Roman" w:eastAsia="Times New Roman" w:hAnsi="Times New Roman" w:cs="Times New Roman"/>
+          <w:color w:val="000000"/>
+          <w:sz w:val="24"/>
+          <w:szCs w:val="24"/>
+          <w:lang w:val="en-US" w:eastAsia="de-DE"/>
+        </w:rPr>
+        <w:t>over time</w:t>
+      </w:r>
+      <w:r>
+        <w:rPr>
+          <w:rFonts w:ascii="Times New Roman" w:eastAsia="Times New Roman" w:hAnsi="Times New Roman" w:cs="Times New Roman"/>
+          <w:color w:val="000000"/>
+          <w:sz w:val="24"/>
+          <w:szCs w:val="24"/>
+          <w:lang w:val="en-US" w:eastAsia="de-DE"/>
+        </w:rPr>
+        <w:t xml:space="preserve"> for each participant</w:t>
+      </w:r>
+      <w:r>
+        <w:rPr>
+          <w:rFonts w:ascii="Times New Roman" w:eastAsia="Times New Roman" w:hAnsi="Times New Roman" w:cs="Times New Roman"/>
+          <w:color w:val="000000"/>
+          <w:sz w:val="24"/>
+          <w:szCs w:val="24"/>
+          <w:lang w:val="en-US" w:eastAsia="de-DE"/>
+        </w:rPr>
+        <w:t xml:space="preserve">. </w:t>
+      </w:r>
+      <w:r>
+        <w:rPr>
+          <w:rFonts w:ascii="Times New Roman" w:eastAsia="Times New Roman" w:hAnsi="Times New Roman" w:cs="Times New Roman"/>
+          <w:color w:val="000000"/>
+          <w:sz w:val="24"/>
+          <w:szCs w:val="24"/>
+          <w:lang w:val="en-US" w:eastAsia="de-DE"/>
+        </w:rPr>
+        <w:t>To this end, we used fixed intercept fixed slope regression models [@</w:t>
+      </w:r>
+      <w:r>
+        <w:rPr>
+          <w:rFonts w:ascii="Times New Roman" w:eastAsia="Times New Roman" w:hAnsi="Times New Roman" w:cs="Times New Roman"/>
+          <w:color w:val="000000"/>
+          <w:sz w:val="24"/>
+          <w:szCs w:val="24"/>
+          <w:shd w:val="clear" w:color="auto" w:fill="FFFFFF"/>
+          <w:lang w:val="en-US" w:eastAsia="de-DE"/>
+        </w:rPr>
+        <w:t>gelman2006data]</w:t>
+      </w:r>
+      <w:r>
+        <w:rPr>
+          <w:rFonts w:ascii="Times New Roman" w:eastAsia="Times New Roman" w:hAnsi="Times New Roman" w:cs="Times New Roman"/>
+          <w:color w:val="000000"/>
+          <w:sz w:val="24"/>
+          <w:szCs w:val="24"/>
+          <w:lang w:val="en-US" w:eastAsia="de-DE"/>
+        </w:rPr>
+        <w:t xml:space="preserve"> for each interval to estimate intercepts </w:t>
+      </w:r>
+      <w:bookmarkStart w:id="0" w:name="_Hlk147847961"/>
+      <w:r>
+        <w:rPr>
+          <w:rFonts w:ascii="Times New Roman" w:eastAsia="Times New Roman" w:hAnsi="Times New Roman" w:cs="Times New Roman"/>
+          <w:color w:val="000000"/>
+          <w:sz w:val="24"/>
+          <w:szCs w:val="24"/>
+          <w:lang w:val="en-US" w:eastAsia="de-DE"/>
+        </w:rPr>
+        <w:t xml:space="preserve">and linear slopes for </w:t>
+      </w:r>
+      <w:r>
+        <w:rPr>
+          <w:rFonts w:ascii="Times New Roman" w:eastAsia="Times New Roman" w:hAnsi="Times New Roman" w:cs="Times New Roman"/>
+          <w:color w:val="000000"/>
+          <w:sz w:val="24"/>
+          <w:szCs w:val="24"/>
+          <w:lang w:val="en-US" w:eastAsia="de-DE"/>
+        </w:rPr>
+        <w:t xml:space="preserve">each </w:t>
+      </w:r>
+      <w:r>
+        <w:rPr>
+          <w:rFonts w:ascii="Times New Roman" w:eastAsia="Times New Roman" w:hAnsi="Times New Roman" w:cs="Times New Roman"/>
+          <w:color w:val="000000"/>
+          <w:sz w:val="24"/>
+          <w:szCs w:val="24"/>
+          <w:lang w:val="en-US" w:eastAsia="de-DE"/>
+        </w:rPr>
+        <w:t>individual</w:t>
+      </w:r>
+      <w:r>
+        <w:rPr>
+          <w:rFonts w:ascii="Times New Roman" w:eastAsia="Times New Roman" w:hAnsi="Times New Roman" w:cs="Times New Roman"/>
+          <w:color w:val="000000"/>
+          <w:sz w:val="24"/>
+          <w:szCs w:val="24"/>
+          <w:lang w:val="en-US" w:eastAsia="de-DE"/>
+        </w:rPr>
+        <w:t>,</w:t>
+      </w:r>
+      <w:r>
+        <w:rPr>
+          <w:rFonts w:ascii="Times New Roman" w:eastAsia="Times New Roman" w:hAnsi="Times New Roman" w:cs="Times New Roman"/>
+          <w:color w:val="000000"/>
+          <w:sz w:val="24"/>
+          <w:szCs w:val="24"/>
+          <w:lang w:val="en-US" w:eastAsia="de-DE"/>
+        </w:rPr>
+        <w:t xml:space="preserve"> </w:t>
+      </w:r>
+      <w:bookmarkEnd w:id="0"/>
+      <w:r>
+        <w:rPr>
+          <w:rFonts w:ascii="Times New Roman" w:eastAsia="Times New Roman" w:hAnsi="Times New Roman" w:cs="Times New Roman"/>
+          <w:color w:val="000000"/>
+          <w:sz w:val="24"/>
+          <w:szCs w:val="24"/>
+          <w:lang w:val="en-US" w:eastAsia="de-DE"/>
+        </w:rPr>
+        <w:t>which were then averaged across individuals.</w:t>
+      </w:r>
+      <w:r>
+        <w:rPr>
+          <w:rFonts w:ascii="Times New Roman" w:eastAsia="Times New Roman" w:hAnsi="Times New Roman" w:cs="Times New Roman"/>
+          <w:color w:val="000000"/>
+          <w:sz w:val="24"/>
+          <w:szCs w:val="24"/>
+          <w:vertAlign w:val="superscript"/>
+          <w:lang w:val="en-US" w:eastAsia="de-DE"/>
+        </w:rPr>
+        <w:footnoteReference w:id="6"/>
+      </w:r>
+      <w:r>
+        <w:rPr>
+          <w:rFonts w:ascii="Times New Roman" w:eastAsia="Times New Roman" w:hAnsi="Times New Roman" w:cs="Times New Roman"/>
+          <w:color w:val="000000"/>
+          <w:sz w:val="24"/>
+          <w:szCs w:val="24"/>
+          <w:lang w:val="en-US" w:eastAsia="de-DE"/>
+        </w:rPr>
+        <w:t xml:space="preserve"> </w:t>
+      </w:r>
+      <w:r>
+        <w:rPr>
+          <w:rFonts w:ascii="Times New Roman" w:eastAsia="Times New Roman" w:hAnsi="Times New Roman" w:cs="Times New Roman"/>
+          <w:color w:val="000000"/>
+          <w:sz w:val="24"/>
+          <w:szCs w:val="24"/>
+          <w:lang w:val="en-US" w:eastAsia="de-DE"/>
+        </w:rPr>
+        <w:t>We tested Hypothesis 1b based on the unstandardized estimates of mean slopes (one estimate per participant per interval).</w:t>
+      </w:r>
+      <w:r>
+        <w:rPr>
+          <w:rFonts w:ascii="Times New Roman" w:eastAsia="Times New Roman" w:hAnsi="Times New Roman" w:cs="Times New Roman"/>
+          <w:color w:val="000000"/>
+          <w:sz w:val="24"/>
+          <w:szCs w:val="24"/>
+          <w:lang w:val="en-US" w:eastAsia="de-DE"/>
+        </w:rPr>
+        <w:t xml:space="preserve"> </w:t>
+      </w:r>
+    </w:p>
+    <w:p>
+      <w:pPr>
+        <w:spacing w:before="120" w:after="0" w:line="480" w:lineRule="auto"/>
+        <w:rPr>
+          <w:rFonts w:ascii="Times New Roman" w:eastAsia="Times New Roman" w:hAnsi="Times New Roman" w:cs="Times New Roman"/>
+          <w:color w:val="000000"/>
+          <w:sz w:val="24"/>
+          <w:szCs w:val="24"/>
+          <w:lang w:val="en-US" w:eastAsia="de-DE"/>
+        </w:rPr>
+      </w:pPr>
+      <w:r>
+        <w:rPr>
+          <w:rFonts w:ascii="Times New Roman" w:eastAsia="Times New Roman" w:hAnsi="Times New Roman" w:cs="Times New Roman"/>
+          <w:color w:val="000000"/>
+          <w:sz w:val="24"/>
+          <w:szCs w:val="24"/>
+          <w:lang w:val="en-US" w:eastAsia="de-DE"/>
+        </w:rPr>
+        <w:t>A</w:t>
+      </w:r>
+      <w:r>
+        <w:rPr>
+          <w:rFonts w:ascii="Times New Roman" w:eastAsia="Times New Roman" w:hAnsi="Times New Roman" w:cs="Times New Roman"/>
+          <w:color w:val="000000"/>
+          <w:sz w:val="24"/>
+          <w:szCs w:val="24"/>
+          <w:lang w:val="en-US" w:eastAsia="de-DE"/>
+        </w:rPr>
+        <w:t xml:space="preserve">ddressing our second research goal, we </w:t>
+      </w:r>
+      <w:r>
+        <w:rPr>
+          <w:rFonts w:ascii="Times New Roman" w:eastAsia="Times New Roman" w:hAnsi="Times New Roman" w:cs="Times New Roman"/>
+          <w:color w:val="000000"/>
+          <w:sz w:val="24"/>
+          <w:szCs w:val="24"/>
+          <w:lang w:val="en-US" w:eastAsia="de-DE"/>
+        </w:rPr>
+        <w:t xml:space="preserve">ran linear regression analysis with teaching experience and subjective appraisals as predictors. </w:t>
+      </w:r>
+      <w:r>
+        <w:rPr>
+          <w:rFonts w:ascii="Times New Roman" w:eastAsia="Times New Roman" w:hAnsi="Times New Roman" w:cs="Times New Roman"/>
+          <w:color w:val="000000"/>
+          <w:sz w:val="24"/>
+          <w:szCs w:val="24"/>
+          <w:lang w:val="en-US" w:eastAsia="de-DE"/>
+        </w:rPr>
+        <w:t xml:space="preserve">To test </w:t>
+      </w:r>
+      <w:r>
+        <w:rPr>
+          <w:rFonts w:ascii="Times New Roman" w:eastAsia="Times New Roman" w:hAnsi="Times New Roman" w:cs="Times New Roman"/>
+          <w:color w:val="000000"/>
+          <w:sz w:val="24"/>
+          <w:szCs w:val="24"/>
+          <w:lang w:val="en-US" w:eastAsia="de-DE"/>
+        </w:rPr>
+        <w:t>H</w:t>
+      </w:r>
+      <w:r>
+        <w:rPr>
+          <w:rFonts w:ascii="Times New Roman" w:eastAsia="Times New Roman" w:hAnsi="Times New Roman" w:cs="Times New Roman"/>
+          <w:color w:val="000000"/>
+          <w:sz w:val="24"/>
+          <w:szCs w:val="24"/>
+          <w:lang w:val="en-US" w:eastAsia="de-DE"/>
+        </w:rPr>
+        <w:t xml:space="preserve">ypothesis 2a, we examined the effect of teaching experience on </w:t>
+      </w:r>
+      <w:r>
+        <w:rPr>
+          <w:rFonts w:ascii="Times New Roman" w:eastAsia="Times New Roman" w:hAnsi="Times New Roman" w:cs="Times New Roman"/>
+          <w:color w:val="000000"/>
+          <w:sz w:val="24"/>
+          <w:szCs w:val="24"/>
+          <w:lang w:val="en-US" w:eastAsia="de-DE"/>
+        </w:rPr>
+        <w:t xml:space="preserve">participants’ HR levels </w:t>
+      </w:r>
+      <w:r>
+        <w:rPr>
+          <w:rFonts w:ascii="Times New Roman" w:eastAsia="Times New Roman" w:hAnsi="Times New Roman" w:cs="Times New Roman"/>
+          <w:color w:val="000000"/>
+          <w:sz w:val="24"/>
+          <w:szCs w:val="24"/>
+          <w:lang w:val="en-US" w:eastAsia="de-DE"/>
+        </w:rPr>
+        <w:t>(</w:t>
+      </w:r>
+      <w:r>
+        <w:rPr>
+          <w:rFonts w:ascii="Times New Roman" w:eastAsia="Times New Roman" w:hAnsi="Times New Roman" w:cs="Times New Roman"/>
+          <w:color w:val="000000"/>
+          <w:sz w:val="24"/>
+          <w:szCs w:val="24"/>
+          <w:lang w:val="en-US" w:eastAsia="de-DE"/>
+        </w:rPr>
+        <w:t xml:space="preserve">i.e., </w:t>
+      </w:r>
+      <w:r>
+        <w:rPr>
+          <w:rFonts w:ascii="Times New Roman" w:eastAsia="Times New Roman" w:hAnsi="Times New Roman" w:cs="Times New Roman"/>
+          <w:color w:val="000000"/>
+          <w:sz w:val="24"/>
+          <w:szCs w:val="24"/>
+          <w:lang w:val="en-US" w:eastAsia="de-DE"/>
+        </w:rPr>
+        <w:t>mean standardized</w:t>
+      </w:r>
+      <w:r>
+        <w:rPr>
+          <w:rFonts w:ascii="Times New Roman" w:eastAsia="Times New Roman" w:hAnsi="Times New Roman" w:cs="Times New Roman"/>
+          <w:color w:val="000000"/>
+          <w:sz w:val="24"/>
+          <w:szCs w:val="24"/>
+          <w:lang w:val="en-US" w:eastAsia="de-DE"/>
+        </w:rPr>
+        <w:t xml:space="preserve"> HR)</w:t>
+      </w:r>
+      <w:r>
+        <w:rPr>
+          <w:rFonts w:ascii="Times New Roman" w:eastAsia="Times New Roman" w:hAnsi="Times New Roman" w:cs="Times New Roman"/>
+          <w:color w:val="000000"/>
+          <w:sz w:val="24"/>
+          <w:szCs w:val="24"/>
+          <w:lang w:val="en-US" w:eastAsia="de-DE"/>
+        </w:rPr>
+        <w:t xml:space="preserve"> </w:t>
+      </w:r>
+      <w:r>
+        <w:rPr>
+          <w:rFonts w:ascii="Times New Roman" w:eastAsia="Times New Roman" w:hAnsi="Times New Roman" w:cs="Times New Roman"/>
+          <w:color w:val="000000"/>
+          <w:sz w:val="24"/>
+          <w:szCs w:val="24"/>
+          <w:lang w:val="en-US" w:eastAsia="de-DE"/>
+        </w:rPr>
+        <w:t>for each of the five intervals</w:t>
+      </w:r>
+      <w:r>
+        <w:rPr>
+          <w:rFonts w:ascii="Times New Roman" w:eastAsia="Times New Roman" w:hAnsi="Times New Roman" w:cs="Times New Roman"/>
+          <w:color w:val="000000"/>
+          <w:sz w:val="24"/>
+          <w:szCs w:val="24"/>
+          <w:lang w:val="en-US" w:eastAsia="de-DE"/>
+        </w:rPr>
+        <w:t>,</w:t>
+      </w:r>
+      <w:r>
+        <w:rPr>
+          <w:rFonts w:ascii="Times New Roman" w:eastAsia="Times New Roman" w:hAnsi="Times New Roman" w:cs="Times New Roman"/>
+          <w:color w:val="000000"/>
+          <w:sz w:val="24"/>
+          <w:szCs w:val="24"/>
+          <w:lang w:val="en-US" w:eastAsia="de-DE"/>
+        </w:rPr>
+        <w:t xml:space="preserve"> using linear regression models with teaching experience as the sole predictor.</w:t>
+      </w:r>
+      <w:r>
+        <w:rPr>
+          <w:rFonts w:ascii="Times New Roman" w:eastAsia="Times New Roman" w:hAnsi="Times New Roman" w:cs="Times New Roman"/>
+          <w:color w:val="000000"/>
+          <w:sz w:val="24"/>
+          <w:szCs w:val="24"/>
+          <w:lang w:val="en-US" w:eastAsia="de-DE"/>
+        </w:rPr>
+        <w:t xml:space="preserve"> To test </w:t>
+      </w:r>
+      <w:r>
+        <w:rPr>
+          <w:rFonts w:ascii="Times New Roman" w:eastAsia="Times New Roman" w:hAnsi="Times New Roman" w:cs="Times New Roman"/>
+          <w:color w:val="000000"/>
+          <w:sz w:val="24"/>
+          <w:szCs w:val="24"/>
+          <w:lang w:val="en-US" w:eastAsia="de-DE"/>
+        </w:rPr>
+        <w:t>H</w:t>
+      </w:r>
+      <w:r>
+        <w:rPr>
+          <w:rFonts w:ascii="Times New Roman" w:eastAsia="Times New Roman" w:hAnsi="Times New Roman" w:cs="Times New Roman"/>
+          <w:color w:val="000000"/>
+          <w:sz w:val="24"/>
+          <w:szCs w:val="24"/>
+          <w:lang w:val="en-US" w:eastAsia="de-DE"/>
+        </w:rPr>
+        <w:t>ypotheses</w:t>
+      </w:r>
+      <w:r>
+        <w:rPr>
+          <w:rFonts w:ascii="Times New Roman" w:eastAsia="Times New Roman" w:hAnsi="Times New Roman" w:cs="Times New Roman"/>
+          <w:color w:val="000000"/>
+          <w:sz w:val="24"/>
+          <w:szCs w:val="24"/>
+          <w:lang w:val="en-US" w:eastAsia="de-DE"/>
+        </w:rPr>
+        <w:t xml:space="preserve"> 2b</w:t>
+      </w:r>
+      <w:r>
+        <w:rPr>
+          <w:rFonts w:ascii="Times New Roman" w:eastAsia="Times New Roman" w:hAnsi="Times New Roman" w:cs="Times New Roman"/>
+          <w:color w:val="000000"/>
+          <w:sz w:val="24"/>
+          <w:szCs w:val="24"/>
+          <w:lang w:val="en-US" w:eastAsia="de-DE"/>
+        </w:rPr>
+        <w:t xml:space="preserve"> and 2c</w:t>
+      </w:r>
+      <w:r>
+        <w:rPr>
+          <w:rFonts w:ascii="Times New Roman" w:eastAsia="Times New Roman" w:hAnsi="Times New Roman" w:cs="Times New Roman"/>
+          <w:color w:val="000000"/>
+          <w:sz w:val="24"/>
+          <w:szCs w:val="24"/>
+          <w:lang w:val="en-US" w:eastAsia="de-DE"/>
+        </w:rPr>
+        <w:t xml:space="preserve">, we separately augmented the model by either teachers’ disruption appraisal </w:t>
+      </w:r>
+      <w:r>
+        <w:rPr>
+          <w:rFonts w:ascii="Times New Roman" w:eastAsia="Times New Roman" w:hAnsi="Times New Roman" w:cs="Times New Roman"/>
+          <w:color w:val="000000"/>
+          <w:sz w:val="24"/>
+          <w:szCs w:val="24"/>
+          <w:lang w:val="en-US" w:eastAsia="de-DE"/>
+        </w:rPr>
+        <w:t xml:space="preserve">(Hypothesis 2b) </w:t>
+      </w:r>
+      <w:r>
+        <w:rPr>
+          <w:rFonts w:ascii="Times New Roman" w:eastAsia="Times New Roman" w:hAnsi="Times New Roman" w:cs="Times New Roman"/>
+          <w:color w:val="000000"/>
+          <w:sz w:val="24"/>
+          <w:szCs w:val="24"/>
+          <w:lang w:val="en-US" w:eastAsia="de-DE"/>
+        </w:rPr>
+        <w:t>or confidence appraisal (Hypothesis 2c)</w:t>
+      </w:r>
+      <w:r>
+        <w:rPr>
+          <w:rFonts w:ascii="Times New Roman" w:eastAsia="Times New Roman" w:hAnsi="Times New Roman" w:cs="Times New Roman"/>
+          <w:color w:val="000000"/>
+          <w:sz w:val="24"/>
+          <w:szCs w:val="24"/>
+          <w:lang w:val="en-US" w:eastAsia="de-DE"/>
+        </w:rPr>
+        <w:t xml:space="preserve"> as predictors</w:t>
+      </w:r>
+      <w:r>
+        <w:rPr>
+          <w:rFonts w:ascii="Times New Roman" w:eastAsia="Times New Roman" w:hAnsi="Times New Roman" w:cs="Times New Roman"/>
+          <w:color w:val="000000"/>
+          <w:sz w:val="24"/>
+          <w:szCs w:val="24"/>
+          <w:lang w:val="en-US" w:eastAsia="de-DE"/>
+        </w:rPr>
+        <w:t>, while controlling for teaching experience.</w:t>
+      </w:r>
+      <w:r>
+        <w:rPr>
+          <w:rFonts w:ascii="Times New Roman" w:hAnsi="Times New Roman" w:cs="Times New Roman"/>
+          <w:sz w:val="24"/>
+          <w:szCs w:val="24"/>
+          <w:lang w:val="en-US"/>
+        </w:rPr>
+        <w:t xml:space="preserve"> </w:t>
+      </w:r>
+      <w:r>
+        <w:rPr>
+          <w:rFonts w:ascii="Times New Roman" w:eastAsia="Times New Roman" w:hAnsi="Times New Roman" w:cs="Times New Roman"/>
+          <w:color w:val="000000"/>
+          <w:sz w:val="24"/>
+          <w:szCs w:val="24"/>
+          <w:lang w:val="en-US" w:eastAsia="de-DE"/>
+        </w:rPr>
+        <w:t xml:space="preserve">To </w:t>
+      </w:r>
+      <w:r>
+        <w:rPr>
+          <w:rFonts w:ascii="Times New Roman" w:eastAsia="Times New Roman" w:hAnsi="Times New Roman" w:cs="Times New Roman"/>
+          <w:color w:val="000000"/>
+          <w:sz w:val="24"/>
+          <w:szCs w:val="24"/>
+          <w:lang w:val="en-US" w:eastAsia="de-DE"/>
+        </w:rPr>
+        <w:t xml:space="preserve">test </w:t>
+      </w:r>
+      <w:r>
+        <w:rPr>
+          <w:rFonts w:ascii="Times New Roman" w:eastAsia="Times New Roman" w:hAnsi="Times New Roman" w:cs="Times New Roman"/>
+          <w:color w:val="000000"/>
+          <w:sz w:val="24"/>
+          <w:szCs w:val="24"/>
+          <w:lang w:val="en-US" w:eastAsia="de-DE"/>
+        </w:rPr>
+        <w:t>H</w:t>
+      </w:r>
+      <w:r>
+        <w:rPr>
+          <w:rFonts w:ascii="Times New Roman" w:eastAsia="Times New Roman" w:hAnsi="Times New Roman" w:cs="Times New Roman"/>
+          <w:color w:val="000000"/>
+          <w:sz w:val="24"/>
+          <w:szCs w:val="24"/>
+          <w:lang w:val="en-US" w:eastAsia="de-DE"/>
+        </w:rPr>
+        <w:t>ypothesis</w:t>
+      </w:r>
+      <w:r>
+        <w:rPr>
+          <w:rFonts w:ascii="Times New Roman" w:eastAsia="Times New Roman" w:hAnsi="Times New Roman" w:cs="Times New Roman"/>
+          <w:color w:val="000000"/>
+          <w:sz w:val="24"/>
+          <w:szCs w:val="24"/>
+          <w:lang w:val="en-US" w:eastAsia="de-DE"/>
+        </w:rPr>
+        <w:t xml:space="preserve"> 2d</w:t>
+      </w:r>
+      <w:r>
+        <w:rPr>
+          <w:rFonts w:ascii="Times New Roman" w:eastAsia="Times New Roman" w:hAnsi="Times New Roman" w:cs="Times New Roman"/>
+          <w:color w:val="000000"/>
+          <w:sz w:val="24"/>
+          <w:szCs w:val="24"/>
+          <w:lang w:val="en-US" w:eastAsia="de-DE"/>
+        </w:rPr>
+        <w:t xml:space="preserve">, we examined the effects of </w:t>
+      </w:r>
+      <w:r>
+        <w:rPr>
+          <w:rFonts w:ascii="Times New Roman" w:eastAsia="Times New Roman" w:hAnsi="Times New Roman" w:cs="Times New Roman"/>
+          <w:color w:val="000000"/>
+          <w:sz w:val="24"/>
+          <w:szCs w:val="24"/>
+          <w:lang w:val="en-US" w:eastAsia="de-DE"/>
+        </w:rPr>
+        <w:t xml:space="preserve">all </w:t>
+      </w:r>
+      <w:r>
+        <w:rPr>
+          <w:rFonts w:ascii="Times New Roman" w:eastAsia="Times New Roman" w:hAnsi="Times New Roman" w:cs="Times New Roman"/>
+          <w:color w:val="000000"/>
+          <w:sz w:val="24"/>
+          <w:szCs w:val="24"/>
+          <w:lang w:val="en-US" w:eastAsia="de-DE"/>
+        </w:rPr>
+        <w:t xml:space="preserve">three predictors in </w:t>
+      </w:r>
+      <w:r>
+        <w:rPr>
+          <w:rFonts w:ascii="Times New Roman" w:eastAsia="Times New Roman" w:hAnsi="Times New Roman" w:cs="Times New Roman"/>
+          <w:color w:val="000000"/>
+          <w:sz w:val="24"/>
+          <w:szCs w:val="24"/>
+          <w:lang w:val="en-US" w:eastAsia="de-DE"/>
+        </w:rPr>
+        <w:t>one regression model</w:t>
+      </w:r>
+      <w:r>
+        <w:rPr>
+          <w:rFonts w:ascii="Times New Roman" w:eastAsia="Times New Roman" w:hAnsi="Times New Roman" w:cs="Times New Roman"/>
+          <w:color w:val="000000"/>
+          <w:sz w:val="24"/>
+          <w:szCs w:val="24"/>
+          <w:lang w:val="en-US" w:eastAsia="de-DE"/>
+        </w:rPr>
+        <w:t xml:space="preserve">. </w:t>
+      </w:r>
+      <w:r>
+        <w:rPr>
+          <w:rFonts w:ascii="Times New Roman" w:eastAsia="Times New Roman" w:hAnsi="Times New Roman" w:cs="Times New Roman"/>
+          <w:color w:val="000000"/>
+          <w:sz w:val="24"/>
+          <w:szCs w:val="24"/>
+          <w:lang w:val="en-US" w:eastAsia="de-DE"/>
+        </w:rPr>
+        <w:t>Furthermore, w</w:t>
+      </w:r>
+      <w:r>
+        <w:rPr>
+          <w:rFonts w:ascii="Times New Roman" w:eastAsia="Times New Roman" w:hAnsi="Times New Roman" w:cs="Times New Roman"/>
+          <w:color w:val="000000"/>
+          <w:sz w:val="24"/>
+          <w:szCs w:val="24"/>
+          <w:lang w:val="en-US" w:eastAsia="de-DE"/>
+        </w:rPr>
+        <w:t xml:space="preserve">e repeated these steps to explore </w:t>
+      </w:r>
+      <w:r>
+        <w:rPr>
+          <w:rFonts w:ascii="Times New Roman" w:eastAsia="Times New Roman" w:hAnsi="Times New Roman" w:cs="Times New Roman"/>
+          <w:color w:val="000000"/>
+          <w:sz w:val="24"/>
+          <w:szCs w:val="24"/>
+          <w:lang w:val="en-US" w:eastAsia="de-DE"/>
+        </w:rPr>
+        <w:t>the effect</w:t>
+      </w:r>
+      <w:r>
+        <w:rPr>
+          <w:rFonts w:ascii="Times New Roman" w:eastAsia="Times New Roman" w:hAnsi="Times New Roman" w:cs="Times New Roman"/>
+          <w:color w:val="000000"/>
+          <w:sz w:val="24"/>
+          <w:szCs w:val="24"/>
+          <w:lang w:val="en-US" w:eastAsia="de-DE"/>
+        </w:rPr>
+        <w:t>s</w:t>
+      </w:r>
+      <w:r>
+        <w:rPr>
+          <w:rFonts w:ascii="Times New Roman" w:eastAsia="Times New Roman" w:hAnsi="Times New Roman" w:cs="Times New Roman"/>
+          <w:color w:val="000000"/>
+          <w:sz w:val="24"/>
+          <w:szCs w:val="24"/>
+          <w:lang w:val="en-US" w:eastAsia="de-DE"/>
+        </w:rPr>
+        <w:t xml:space="preserve"> of teaching experience </w:t>
+      </w:r>
+      <w:r>
+        <w:rPr>
+          <w:rFonts w:ascii="Times New Roman" w:eastAsia="Times New Roman" w:hAnsi="Times New Roman" w:cs="Times New Roman"/>
+          <w:color w:val="000000"/>
+          <w:sz w:val="24"/>
+          <w:szCs w:val="24"/>
+          <w:lang w:val="en-US" w:eastAsia="de-DE"/>
+        </w:rPr>
+        <w:t>and subjective appraisals on</w:t>
+      </w:r>
+      <w:r>
+        <w:rPr>
+          <w:rFonts w:ascii="Times New Roman" w:eastAsia="Times New Roman" w:hAnsi="Times New Roman" w:cs="Times New Roman"/>
+          <w:color w:val="000000"/>
+          <w:sz w:val="24"/>
+          <w:szCs w:val="24"/>
+          <w:lang w:val="en-US" w:eastAsia="de-DE"/>
+        </w:rPr>
+        <w:t xml:space="preserve"> </w:t>
+      </w:r>
+      <w:r>
+        <w:rPr>
+          <w:rFonts w:ascii="Times New Roman" w:eastAsia="Times New Roman" w:hAnsi="Times New Roman" w:cs="Times New Roman"/>
+          <w:i/>
+          <w:iCs/>
+          <w:color w:val="000000"/>
+          <w:sz w:val="24"/>
+          <w:szCs w:val="24"/>
+          <w:lang w:val="en-US" w:eastAsia="de-DE"/>
+        </w:rPr>
+        <w:t>changes</w:t>
+      </w:r>
+      <w:r>
+        <w:rPr>
+          <w:rFonts w:ascii="Times New Roman" w:eastAsia="Times New Roman" w:hAnsi="Times New Roman" w:cs="Times New Roman"/>
+          <w:color w:val="000000"/>
+          <w:sz w:val="24"/>
+          <w:szCs w:val="24"/>
+          <w:lang w:val="en-US" w:eastAsia="de-DE"/>
+        </w:rPr>
+        <w:t xml:space="preserve"> in teachers’ HR </w:t>
+      </w:r>
+      <w:r>
+        <w:rPr>
+          <w:rFonts w:ascii="Times New Roman" w:eastAsia="Times New Roman" w:hAnsi="Times New Roman" w:cs="Times New Roman"/>
+          <w:color w:val="000000"/>
+          <w:sz w:val="24"/>
+          <w:szCs w:val="24"/>
+          <w:lang w:val="en-US" w:eastAsia="de-DE"/>
+        </w:rPr>
+        <w:t>(i.e., mean slopes)</w:t>
+      </w:r>
+      <w:r>
+        <w:rPr>
+          <w:rFonts w:ascii="Times New Roman" w:eastAsia="Times New Roman" w:hAnsi="Times New Roman" w:cs="Times New Roman"/>
+          <w:color w:val="000000"/>
+          <w:sz w:val="24"/>
+          <w:szCs w:val="24"/>
+          <w:lang w:val="en-US" w:eastAsia="de-DE"/>
+        </w:rPr>
+        <w:t>.</w:t>
+      </w:r>
+      <w:r>
+        <w:rPr>
+          <w:rFonts w:ascii="Times New Roman" w:hAnsi="Times New Roman" w:cs="Times New Roman"/>
+          <w:sz w:val="24"/>
+          <w:szCs w:val="24"/>
+          <w:lang w:val="en-US"/>
+        </w:rPr>
+        <w:t xml:space="preserve"> Please note: HR levels and changes </w:t>
+      </w:r>
+      <w:r>
+        <w:rPr>
+          <w:rFonts w:ascii="Times New Roman" w:hAnsi="Times New Roman" w:cs="Times New Roman"/>
+          <w:sz w:val="24"/>
+          <w:szCs w:val="24"/>
+          <w:lang w:val="en-US"/>
+        </w:rPr>
+        <w:t xml:space="preserve">were </w:t>
+      </w:r>
+      <w:r>
+        <w:rPr>
+          <w:rFonts w:ascii="Times New Roman" w:hAnsi="Times New Roman" w:cs="Times New Roman"/>
+          <w:sz w:val="24"/>
+          <w:szCs w:val="24"/>
+          <w:lang w:val="en-US"/>
+        </w:rPr>
+        <w:t xml:space="preserve">not </w:t>
+      </w:r>
+      <w:r>
+        <w:rPr>
+          <w:rFonts w:ascii="Times New Roman" w:hAnsi="Times New Roman" w:cs="Times New Roman"/>
+          <w:sz w:val="24"/>
+          <w:szCs w:val="24"/>
+          <w:lang w:val="en-US"/>
+        </w:rPr>
+        <w:t xml:space="preserve">regressed on </w:t>
+      </w:r>
+      <w:r>
+        <w:rPr>
+          <w:rFonts w:ascii="Times New Roman" w:hAnsi="Times New Roman" w:cs="Times New Roman"/>
+          <w:sz w:val="24"/>
+          <w:szCs w:val="24"/>
+          <w:lang w:val="en-US"/>
+        </w:rPr>
+        <w:t>the disruption and confidence appraisal</w:t>
+      </w:r>
+      <w:r>
+        <w:rPr>
+          <w:rFonts w:ascii="Times New Roman" w:hAnsi="Times New Roman" w:cs="Times New Roman"/>
+          <w:sz w:val="24"/>
+          <w:szCs w:val="24"/>
+          <w:lang w:val="en-US"/>
+        </w:rPr>
+        <w:t xml:space="preserve">s in the </w:t>
+      </w:r>
+      <w:r>
+        <w:rPr>
+          <w:rFonts w:ascii="Times New Roman" w:hAnsi="Times New Roman" w:cs="Times New Roman"/>
+          <w:i/>
+          <w:iCs/>
+          <w:sz w:val="24"/>
+          <w:szCs w:val="24"/>
+          <w:lang w:val="en-US"/>
+        </w:rPr>
+        <w:t>pre-teaching interval</w:t>
+      </w:r>
+      <w:r>
+        <w:rPr>
+          <w:rFonts w:ascii="Times New Roman" w:hAnsi="Times New Roman" w:cs="Times New Roman"/>
+          <w:sz w:val="24"/>
+          <w:szCs w:val="24"/>
+          <w:lang w:val="en-US"/>
+        </w:rPr>
+        <w:t xml:space="preserve"> (I</w:t>
+      </w:r>
+      <w:r>
+        <w:rPr>
+          <w:rFonts w:ascii="Times New Roman" w:hAnsi="Times New Roman" w:cs="Times New Roman"/>
+          <w:sz w:val="24"/>
+          <w:szCs w:val="24"/>
+          <w:vertAlign w:val="subscript"/>
+          <w:lang w:val="en-US"/>
+        </w:rPr>
+        <w:t>1</w:t>
+      </w:r>
+      <w:r>
+        <w:rPr>
+          <w:rFonts w:ascii="Times New Roman" w:hAnsi="Times New Roman" w:cs="Times New Roman"/>
+          <w:sz w:val="24"/>
+          <w:szCs w:val="24"/>
+          <w:lang w:val="en-US"/>
+        </w:rPr>
+        <w:t>),</w:t>
+      </w:r>
+      <w:r>
+        <w:rPr>
+          <w:rFonts w:ascii="Times New Roman" w:hAnsi="Times New Roman" w:cs="Times New Roman"/>
+          <w:sz w:val="24"/>
+          <w:szCs w:val="24"/>
+          <w:lang w:val="en-US"/>
+        </w:rPr>
+        <w:t xml:space="preserve"> because the </w:t>
+      </w:r>
+      <w:r>
+        <w:rPr>
+          <w:rFonts w:ascii="Times New Roman" w:hAnsi="Times New Roman" w:cs="Times New Roman"/>
+          <w:sz w:val="24"/>
+          <w:szCs w:val="24"/>
+          <w:lang w:val="en-US"/>
+        </w:rPr>
+        <w:t xml:space="preserve">appraised </w:t>
+      </w:r>
+      <w:r>
+        <w:rPr>
+          <w:rFonts w:ascii="Times New Roman" w:hAnsi="Times New Roman" w:cs="Times New Roman"/>
+          <w:sz w:val="24"/>
+          <w:szCs w:val="24"/>
+          <w:lang w:val="en-US"/>
+        </w:rPr>
+        <w:t xml:space="preserve">classroom events had not </w:t>
+      </w:r>
+      <w:r>
+        <w:rPr>
+          <w:rFonts w:ascii="Times New Roman" w:hAnsi="Times New Roman" w:cs="Times New Roman"/>
+          <w:sz w:val="24"/>
+          <w:szCs w:val="24"/>
+          <w:lang w:val="en-US"/>
+        </w:rPr>
+        <w:t xml:space="preserve">yet </w:t>
+      </w:r>
+      <w:r>
+        <w:rPr>
+          <w:rFonts w:ascii="Times New Roman" w:hAnsi="Times New Roman" w:cs="Times New Roman"/>
+          <w:sz w:val="24"/>
+          <w:szCs w:val="24"/>
+          <w:lang w:val="en-US"/>
+        </w:rPr>
+        <w:t>taken place</w:t>
+      </w:r>
+      <w:r>
+        <w:rPr>
+          <w:rFonts w:ascii="Times New Roman" w:hAnsi="Times New Roman" w:cs="Times New Roman"/>
+          <w:sz w:val="24"/>
+          <w:szCs w:val="24"/>
+          <w:lang w:val="en-US"/>
+        </w:rPr>
+        <w:t xml:space="preserve"> in that phase</w:t>
+      </w:r>
+      <w:r>
+        <w:rPr>
+          <w:rFonts w:ascii="Times New Roman" w:hAnsi="Times New Roman" w:cs="Times New Roman"/>
+          <w:sz w:val="24"/>
+          <w:szCs w:val="24"/>
+          <w:lang w:val="en-US"/>
+        </w:rPr>
+        <w:t>.</w:t>
+      </w:r>
     </w:p>
     <w:p>
       <w:pPr>
         <w:spacing w:before="120" w:after="240" w:line="480" w:lineRule="auto"/>
         <w:rPr>
           <w:rFonts w:ascii="Times New Roman" w:eastAsia="Times New Roman" w:hAnsi="Times New Roman" w:cs="Times New Roman"/>
-          <w:sz w:val="24"/>
-          <w:szCs w:val="24"/>
-          <w:lang w:val="en-US" w:eastAsia="de-DE"/>
-        </w:rPr>
-      </w:pPr>
-      <w:r>
-        <w:rPr>
-          <w:rFonts w:ascii="Times New Roman" w:eastAsia="Times New Roman" w:hAnsi="Times New Roman" w:cs="Times New Roman"/>
-          <w:b/>
-          <w:bCs/>
-          <w:color w:val="000000"/>
-          <w:sz w:val="24"/>
-          <w:szCs w:val="24"/>
-          <w:lang w:val="en-US" w:eastAsia="de-DE"/>
-        </w:rPr>
-        <w:t>### Subjective appraisal of the classroom events and coping processes</w:t>
-      </w:r>
-    </w:p>
-    <w:p>
-      <w:pPr>
-        <w:spacing w:before="120" w:after="240" w:line="480" w:lineRule="auto"/>
-        <w:rPr>
-          <w:rFonts w:ascii="Times New Roman" w:eastAsia="Times New Roman" w:hAnsi="Times New Roman" w:cs="Times New Roman"/>
-          <w:sz w:val="24"/>
-          <w:szCs w:val="24"/>
-          <w:lang w:val="en-US" w:eastAsia="de-DE"/>
-        </w:rPr>
-      </w:pPr>
-      <w:r>
-        <w:rPr>
-          <w:rFonts w:ascii="Times New Roman" w:eastAsia="Times New Roman" w:hAnsi="Times New Roman" w:cs="Times New Roman"/>
-          <w:color w:val="000000"/>
-          <w:sz w:val="24"/>
-          <w:szCs w:val="24"/>
-          <w:lang w:val="en-US" w:eastAsia="de-DE"/>
-        </w:rPr>
-        <w:t xml:space="preserve">The subjective </w:t>
-      </w:r>
-      <w:r>
-        <w:rPr>
-          <w:rFonts w:ascii="Times New Roman" w:eastAsia="Times New Roman" w:hAnsi="Times New Roman" w:cs="Times New Roman"/>
-          <w:sz w:val="24"/>
-          <w:szCs w:val="24"/>
-          <w:lang w:val="en-US" w:eastAsia="de-DE"/>
-        </w:rPr>
-        <w:t xml:space="preserve">disruption </w:t>
-      </w:r>
-      <w:r>
-        <w:rPr>
-          <w:rFonts w:ascii="Times New Roman" w:eastAsia="Times New Roman" w:hAnsi="Times New Roman" w:cs="Times New Roman"/>
-          <w:color w:val="000000"/>
-          <w:sz w:val="24"/>
-          <w:szCs w:val="24"/>
-          <w:lang w:val="en-US" w:eastAsia="de-DE"/>
-        </w:rPr>
-        <w:t xml:space="preserve">and </w:t>
-      </w:r>
-      <w:r>
-        <w:rPr>
-          <w:rFonts w:ascii="Times New Roman" w:eastAsia="Times New Roman" w:hAnsi="Times New Roman" w:cs="Times New Roman"/>
-          <w:sz w:val="24"/>
-          <w:szCs w:val="24"/>
-          <w:lang w:val="en-US" w:eastAsia="de-DE"/>
-        </w:rPr>
-        <w:t>confidence appraisals</w:t>
-      </w:r>
-      <w:r>
-        <w:rPr>
-          <w:rFonts w:ascii="Times New Roman" w:eastAsia="Times New Roman" w:hAnsi="Times New Roman" w:cs="Times New Roman"/>
-          <w:color w:val="000000"/>
-          <w:sz w:val="24"/>
-          <w:szCs w:val="24"/>
-          <w:lang w:val="en-US" w:eastAsia="de-DE"/>
-        </w:rPr>
-        <w:t xml:space="preserve"> were </w:t>
-      </w:r>
-      <w:r>
-        <w:rPr>
-          <w:rFonts w:ascii="Times New Roman" w:eastAsia="Times New Roman" w:hAnsi="Times New Roman" w:cs="Times New Roman"/>
-          <w:sz w:val="24"/>
-          <w:szCs w:val="24"/>
-          <w:lang w:val="en-US" w:eastAsia="de-DE"/>
-        </w:rPr>
-        <w:t xml:space="preserve">assessed during the SRI </w:t>
-      </w:r>
-      <w:r>
-        <w:rPr>
-          <w:rFonts w:ascii="Times New Roman" w:eastAsia="Times New Roman" w:hAnsi="Times New Roman" w:cs="Times New Roman"/>
-          <w:color w:val="000000"/>
-          <w:sz w:val="24"/>
-          <w:szCs w:val="24"/>
-          <w:lang w:val="en-US" w:eastAsia="de-DE"/>
-        </w:rPr>
-        <w:t>on an 11-point rating scale</w:t>
-      </w:r>
-      <w:r>
-        <w:rPr>
-          <w:rFonts w:ascii="Times New Roman" w:eastAsia="Times New Roman" w:hAnsi="Times New Roman" w:cs="Times New Roman"/>
-          <w:color w:val="000000"/>
-          <w:sz w:val="24"/>
-          <w:szCs w:val="24"/>
-          <w:lang w:val="en-US" w:eastAsia="de-DE"/>
-        </w:rPr>
-        <w:t xml:space="preserve">, ranging from </w:t>
-      </w:r>
-      <w:r>
-        <w:rPr>
-          <w:rFonts w:ascii="Times New Roman" w:eastAsia="Times New Roman" w:hAnsi="Times New Roman" w:cs="Times New Roman"/>
-          <w:color w:val="000000"/>
-          <w:sz w:val="24"/>
-          <w:szCs w:val="24"/>
-          <w:lang w:val="en-US" w:eastAsia="de-DE"/>
-        </w:rPr>
-        <w:t>0</w:t>
-      </w:r>
-      <w:r>
-        <w:rPr>
-          <w:rFonts w:ascii="Times New Roman" w:eastAsia="Times New Roman" w:hAnsi="Times New Roman" w:cs="Times New Roman"/>
-          <w:color w:val="000000"/>
-          <w:sz w:val="24"/>
-          <w:szCs w:val="24"/>
-          <w:lang w:val="en-US" w:eastAsia="de-DE"/>
-        </w:rPr>
-        <w:t xml:space="preserve"> </w:t>
-      </w:r>
-      <w:r>
-        <w:rPr>
-          <w:rFonts w:ascii="Times New Roman" w:eastAsia="Times New Roman" w:hAnsi="Times New Roman" w:cs="Times New Roman"/>
-          <w:color w:val="000000"/>
-          <w:sz w:val="24"/>
-          <w:szCs w:val="24"/>
-          <w:lang w:val="en-US" w:eastAsia="de-DE"/>
-        </w:rPr>
-        <w:t xml:space="preserve">(not at all disrupting/confident) </w:t>
-      </w:r>
-      <w:r>
-        <w:rPr>
-          <w:rFonts w:ascii="Times New Roman" w:eastAsia="Times New Roman" w:hAnsi="Times New Roman" w:cs="Times New Roman"/>
-          <w:color w:val="000000"/>
-          <w:sz w:val="24"/>
-          <w:szCs w:val="24"/>
-          <w:lang w:val="en-US" w:eastAsia="de-DE"/>
-        </w:rPr>
-        <w:t xml:space="preserve">to </w:t>
-      </w:r>
-      <w:r>
-        <w:rPr>
-          <w:rFonts w:ascii="Times New Roman" w:eastAsia="Times New Roman" w:hAnsi="Times New Roman" w:cs="Times New Roman"/>
-          <w:color w:val="000000"/>
-          <w:sz w:val="24"/>
-          <w:szCs w:val="24"/>
-          <w:lang w:val="en-US" w:eastAsia="de-DE"/>
-        </w:rPr>
-        <w:t>10</w:t>
-      </w:r>
-      <w:r>
-        <w:rPr>
-          <w:rFonts w:ascii="Times New Roman" w:eastAsia="Times New Roman" w:hAnsi="Times New Roman" w:cs="Times New Roman"/>
-          <w:color w:val="000000"/>
-          <w:sz w:val="24"/>
-          <w:szCs w:val="24"/>
-          <w:lang w:val="en-US" w:eastAsia="de-DE"/>
-        </w:rPr>
-        <w:t xml:space="preserve"> (extremely disrupting/confident)</w:t>
-      </w:r>
-      <w:r>
-        <w:rPr>
-          <w:rFonts w:ascii="Times New Roman" w:eastAsia="Times New Roman" w:hAnsi="Times New Roman" w:cs="Times New Roman"/>
-          <w:color w:val="000000"/>
-          <w:sz w:val="24"/>
-          <w:szCs w:val="24"/>
-          <w:lang w:val="en-US" w:eastAsia="de-DE"/>
-        </w:rPr>
-        <w:t>.</w:t>
-      </w:r>
-      <w:r>
-        <w:rPr>
-          <w:rFonts w:ascii="Times New Roman" w:eastAsia="Times New Roman" w:hAnsi="Times New Roman" w:cs="Times New Roman"/>
-          <w:color w:val="000000"/>
-          <w:sz w:val="24"/>
-          <w:szCs w:val="24"/>
-          <w:lang w:val="en-US" w:eastAsia="de-DE"/>
-        </w:rPr>
-        <w:t xml:space="preserve"> R</w:t>
-      </w:r>
-      <w:r>
-        <w:rPr>
-          <w:rFonts w:ascii="Times New Roman" w:eastAsia="Times New Roman" w:hAnsi="Times New Roman" w:cs="Times New Roman"/>
-          <w:color w:val="000000"/>
-          <w:sz w:val="24"/>
-          <w:szCs w:val="24"/>
-          <w:lang w:val="en-US" w:eastAsia="de-DE"/>
-        </w:rPr>
-        <w:t>atings</w:t>
-      </w:r>
-      <w:r>
-        <w:rPr>
-          <w:rFonts w:ascii="Times New Roman" w:eastAsia="Times New Roman" w:hAnsi="Times New Roman" w:cs="Times New Roman"/>
-          <w:sz w:val="24"/>
-          <w:szCs w:val="24"/>
-          <w:lang w:val="en-US" w:eastAsia="de-DE"/>
-        </w:rPr>
-        <w:t xml:space="preserve"> were </w:t>
-      </w:r>
-      <w:r>
-        <w:rPr>
-          <w:rFonts w:ascii="Times New Roman" w:eastAsia="Times New Roman" w:hAnsi="Times New Roman" w:cs="Times New Roman"/>
-          <w:color w:val="000000"/>
-          <w:sz w:val="24"/>
-          <w:szCs w:val="24"/>
-          <w:lang w:val="en-US" w:eastAsia="de-DE"/>
-        </w:rPr>
-        <w:t xml:space="preserve">averaged across the nine classroom events for each participant, as we were interested in the general stressfulness of the </w:t>
-      </w:r>
-      <w:r>
-        <w:rPr>
-          <w:rFonts w:ascii="Times New Roman" w:eastAsia="Times New Roman" w:hAnsi="Times New Roman" w:cs="Times New Roman"/>
-          <w:i/>
-          <w:color w:val="000000"/>
-          <w:sz w:val="24"/>
-          <w:szCs w:val="24"/>
-          <w:lang w:val="en-US" w:eastAsia="de-DE"/>
-        </w:rPr>
-        <w:t>teaching phase</w:t>
-      </w:r>
-      <w:r>
-        <w:rPr>
-          <w:rFonts w:ascii="Times New Roman" w:eastAsia="Times New Roman" w:hAnsi="Times New Roman" w:cs="Times New Roman"/>
-          <w:color w:val="000000"/>
-          <w:sz w:val="24"/>
-          <w:szCs w:val="24"/>
-          <w:lang w:val="en-US" w:eastAsia="de-DE"/>
-        </w:rPr>
-        <w:t xml:space="preserve"> for each participant.</w:t>
-      </w:r>
-    </w:p>
-    <w:p>
-      <w:pPr>
-        <w:spacing w:before="120" w:after="240" w:line="480" w:lineRule="auto"/>
-        <w:rPr>
-          <w:rFonts w:ascii="Times New Roman" w:eastAsia="Times New Roman" w:hAnsi="Times New Roman" w:cs="Times New Roman"/>
+          <w:color w:val="000000"/>
           <w:sz w:val="24"/>
           <w:szCs w:val="24"/>
           <w:lang w:val="en-US" w:eastAsia="de-DE"/>
@@ -13252,1742 +14625,101 @@
     </w:p>
     <w:p>
       <w:pPr>
-        <w:spacing w:before="120" w:after="240" w:line="480" w:lineRule="auto"/>
-        <w:rPr>
-          <w:rFonts w:ascii="Times New Roman" w:eastAsia="Times New Roman" w:hAnsi="Times New Roman" w:cs="Times New Roman"/>
-          <w:sz w:val="24"/>
-          <w:szCs w:val="24"/>
+        <w:pStyle w:val="Heading2"/>
+        <w:rPr>
+          <w:rFonts w:eastAsia="Times New Roman"/>
           <w:lang w:val="en-US" w:eastAsia="de-DE"/>
         </w:rPr>
       </w:pPr>
       <w:r>
         <w:rPr>
-          <w:rFonts w:ascii="Times New Roman" w:eastAsia="Times New Roman" w:hAnsi="Times New Roman" w:cs="Times New Roman"/>
-          <w:b/>
-          <w:bCs/>
-          <w:color w:val="000000"/>
-          <w:sz w:val="24"/>
-          <w:szCs w:val="24"/>
-          <w:lang w:val="en-US" w:eastAsia="de-DE"/>
-        </w:rPr>
-        <w:t>## Data analysis</w:t>
+          <w:rFonts w:eastAsia="Times New Roman"/>
+          <w:lang w:val="en-US" w:eastAsia="de-DE"/>
+        </w:rPr>
+        <w:t>Results</w:t>
       </w:r>
     </w:p>
     <w:p>
       <w:pPr>
-        <w:spacing w:before="120" w:after="240" w:line="480" w:lineRule="auto"/>
-        <w:rPr>
-          <w:rFonts w:ascii="Times New Roman" w:eastAsia="Times New Roman" w:hAnsi="Times New Roman" w:cs="Times New Roman"/>
-          <w:color w:val="000000"/>
-          <w:sz w:val="24"/>
-          <w:szCs w:val="24"/>
+        <w:pStyle w:val="Heading3"/>
+        <w:rPr>
+          <w:rFonts w:eastAsia="Times New Roman"/>
           <w:lang w:val="en-US" w:eastAsia="de-DE"/>
         </w:rPr>
       </w:pPr>
       <w:r>
         <w:rPr>
-          <w:rFonts w:ascii="Times New Roman" w:eastAsia="Times New Roman" w:hAnsi="Times New Roman" w:cs="Times New Roman"/>
-          <w:color w:val="000000"/>
-          <w:sz w:val="24"/>
-          <w:szCs w:val="24"/>
-          <w:lang w:val="en-US" w:eastAsia="de-DE"/>
-        </w:rPr>
-        <w:t xml:space="preserve">We conducted all </w:t>
-      </w:r>
-      <w:r>
-        <w:rPr>
-          <w:rFonts w:ascii="Times New Roman" w:eastAsia="Times New Roman" w:hAnsi="Times New Roman" w:cs="Times New Roman"/>
-          <w:color w:val="000000"/>
-          <w:sz w:val="24"/>
-          <w:szCs w:val="24"/>
-          <w:lang w:val="en-US" w:eastAsia="de-DE"/>
-        </w:rPr>
-        <w:t>analyses</w:t>
-      </w:r>
-      <w:r>
-        <w:rPr>
-          <w:rFonts w:ascii="Times New Roman" w:eastAsia="Times New Roman" w:hAnsi="Times New Roman" w:cs="Times New Roman"/>
-          <w:color w:val="000000"/>
-          <w:sz w:val="24"/>
-          <w:szCs w:val="24"/>
-          <w:lang w:val="en-US" w:eastAsia="de-DE"/>
-        </w:rPr>
-        <w:t xml:space="preserve"> with R [@RStudio2020]. </w:t>
-      </w:r>
-      <w:r>
-        <w:rPr>
-          <w:rFonts w:ascii="Times New Roman" w:eastAsia="Times New Roman" w:hAnsi="Times New Roman" w:cs="Times New Roman"/>
-          <w:color w:val="000000"/>
-          <w:sz w:val="24"/>
-          <w:szCs w:val="24"/>
-          <w:lang w:val="en-US" w:eastAsia="de-DE"/>
-        </w:rPr>
-        <w:t>Graphics were created using ggplot2 (v3.3.3; Wickham, 2016).</w:t>
-      </w:r>
-    </w:p>
-    <w:p>
-      <w:pPr>
-        <w:spacing w:before="120" w:after="0" w:line="480" w:lineRule="auto"/>
-        <w:rPr>
-          <w:rFonts w:ascii="Times New Roman" w:eastAsia="Times New Roman" w:hAnsi="Times New Roman" w:cs="Times New Roman"/>
-          <w:color w:val="000000"/>
-          <w:sz w:val="24"/>
-          <w:szCs w:val="24"/>
-          <w:lang w:val="en-US" w:eastAsia="de-DE"/>
-        </w:rPr>
-      </w:pPr>
-      <w:r>
-        <w:rPr>
-          <w:rFonts w:ascii="Times New Roman" w:eastAsia="Times New Roman" w:hAnsi="Times New Roman" w:cs="Times New Roman"/>
-          <w:color w:val="000000"/>
-          <w:sz w:val="24"/>
-          <w:szCs w:val="24"/>
-          <w:lang w:val="en-US" w:eastAsia="de-DE"/>
-        </w:rPr>
-        <w:t>To enable visual inspection of HR trends</w:t>
-      </w:r>
-      <w:r>
-        <w:rPr>
-          <w:rFonts w:ascii="Times New Roman" w:eastAsia="Times New Roman" w:hAnsi="Times New Roman" w:cs="Times New Roman"/>
-          <w:color w:val="000000"/>
-          <w:sz w:val="24"/>
-          <w:szCs w:val="24"/>
-          <w:lang w:val="en-US" w:eastAsia="de-DE"/>
-        </w:rPr>
-        <w:t xml:space="preserve">, we displayed </w:t>
-      </w:r>
-      <w:r>
-        <w:rPr>
-          <w:rFonts w:ascii="Times New Roman" w:eastAsia="Times New Roman" w:hAnsi="Times New Roman" w:cs="Times New Roman"/>
-          <w:color w:val="000000"/>
-          <w:sz w:val="24"/>
-          <w:szCs w:val="24"/>
-          <w:lang w:val="en-US" w:eastAsia="de-DE"/>
-        </w:rPr>
-        <w:t xml:space="preserve">smoothed teacher </w:t>
-      </w:r>
-      <w:r>
-        <w:rPr>
-          <w:rFonts w:ascii="Times New Roman" w:eastAsia="Times New Roman" w:hAnsi="Times New Roman" w:cs="Times New Roman"/>
-          <w:color w:val="000000"/>
-          <w:sz w:val="24"/>
-          <w:szCs w:val="24"/>
-          <w:lang w:val="en-US" w:eastAsia="de-DE"/>
-        </w:rPr>
-        <w:t xml:space="preserve">HR over the course of the </w:t>
-      </w:r>
-      <w:r>
-        <w:rPr>
-          <w:rFonts w:ascii="Times New Roman" w:eastAsia="Times New Roman" w:hAnsi="Times New Roman" w:cs="Times New Roman"/>
-          <w:color w:val="000000"/>
-          <w:sz w:val="24"/>
-          <w:szCs w:val="24"/>
-          <w:lang w:val="en-US" w:eastAsia="de-DE"/>
-        </w:rPr>
-        <w:t>recording</w:t>
-      </w:r>
-      <w:r>
-        <w:rPr>
-          <w:rFonts w:ascii="Times New Roman" w:eastAsia="Times New Roman" w:hAnsi="Times New Roman" w:cs="Times New Roman"/>
-          <w:color w:val="000000"/>
-          <w:sz w:val="24"/>
-          <w:szCs w:val="24"/>
-          <w:lang w:val="en-US" w:eastAsia="de-DE"/>
-        </w:rPr>
-        <w:t>.</w:t>
-      </w:r>
-      <w:r>
-        <w:rPr>
-          <w:rStyle w:val="Funotenzeichen"/>
-          <w:rFonts w:ascii="Times New Roman" w:eastAsia="Times New Roman" w:hAnsi="Times New Roman" w:cs="Times New Roman"/>
-          <w:color w:val="000000"/>
-          <w:sz w:val="24"/>
-          <w:szCs w:val="24"/>
-          <w:lang w:val="en-US" w:eastAsia="de-DE"/>
-        </w:rPr>
-        <w:footnoteReference w:id="2"/>
-      </w:r>
-      <w:r>
-        <w:rPr>
-          <w:rFonts w:ascii="Times New Roman" w:eastAsia="Times New Roman" w:hAnsi="Times New Roman" w:cs="Times New Roman"/>
-          <w:color w:val="000000"/>
-          <w:sz w:val="24"/>
-          <w:szCs w:val="24"/>
-          <w:lang w:val="en-US" w:eastAsia="de-DE"/>
-        </w:rPr>
-        <w:t xml:space="preserve"> </w:t>
-      </w:r>
-      <w:r>
-        <w:rPr>
-          <w:rFonts w:ascii="Times New Roman" w:eastAsia="Times New Roman" w:hAnsi="Times New Roman" w:cs="Times New Roman"/>
-          <w:color w:val="000000"/>
-          <w:sz w:val="24"/>
-          <w:szCs w:val="24"/>
-          <w:lang w:val="en-US" w:eastAsia="de-DE"/>
-        </w:rPr>
-        <w:t>W</w:t>
-      </w:r>
-      <w:r>
-        <w:rPr>
-          <w:rFonts w:ascii="Times New Roman" w:eastAsia="Times New Roman" w:hAnsi="Times New Roman" w:cs="Times New Roman"/>
-          <w:color w:val="000000"/>
-          <w:sz w:val="24"/>
-          <w:szCs w:val="24"/>
-          <w:lang w:val="en-US" w:eastAsia="de-DE"/>
-        </w:rPr>
-        <w:t>e visually</w:t>
-      </w:r>
-      <w:r>
-        <w:rPr>
-          <w:rFonts w:ascii="Times New Roman" w:eastAsia="Times New Roman" w:hAnsi="Times New Roman" w:cs="Times New Roman"/>
-          <w:color w:val="000000"/>
-          <w:sz w:val="24"/>
-          <w:szCs w:val="24"/>
-          <w:lang w:val="en-US" w:eastAsia="de-DE"/>
-        </w:rPr>
-        <w:t xml:space="preserve"> compared unstandardized and standardized HR trend</w:t>
-      </w:r>
-      <w:r>
-        <w:rPr>
-          <w:rFonts w:ascii="Times New Roman" w:eastAsia="Times New Roman" w:hAnsi="Times New Roman" w:cs="Times New Roman"/>
-          <w:color w:val="000000"/>
-          <w:sz w:val="24"/>
-          <w:szCs w:val="24"/>
+          <w:rFonts w:eastAsia="Times New Roman"/>
+          <w:lang w:val="en-US" w:eastAsia="de-DE"/>
+        </w:rPr>
+        <w:t>M</w:t>
+      </w:r>
+      <w:r>
+        <w:rPr>
+          <w:rFonts w:eastAsia="Times New Roman"/>
+          <w:lang w:val="en-US" w:eastAsia="de-DE"/>
+        </w:rPr>
+        <w:t xml:space="preserve">apping </w:t>
+      </w:r>
+      <w:r>
+        <w:rPr>
+          <w:rFonts w:eastAsia="Times New Roman"/>
+          <w:lang w:val="en-US" w:eastAsia="de-DE"/>
+        </w:rPr>
+        <w:t xml:space="preserve">teachers’ </w:t>
+      </w:r>
+      <w:r>
+        <w:rPr>
+          <w:rFonts w:eastAsia="Times New Roman"/>
+          <w:lang w:val="en-US" w:eastAsia="de-DE"/>
+        </w:rPr>
+        <w:t xml:space="preserve">HR </w:t>
+      </w:r>
+      <w:r>
+        <w:rPr>
+          <w:rFonts w:eastAsia="Times New Roman"/>
+          <w:lang w:val="en-US" w:eastAsia="de-DE"/>
+        </w:rPr>
+        <w:t>o</w:t>
+      </w:r>
+      <w:r>
+        <w:rPr>
+          <w:rFonts w:eastAsia="Times New Roman"/>
+          <w:lang w:val="en-US" w:eastAsia="de-DE"/>
+        </w:rPr>
+        <w:t xml:space="preserve">ver </w:t>
+      </w:r>
+      <w:r>
+        <w:rPr>
+          <w:rFonts w:eastAsia="Times New Roman"/>
+          <w:lang w:val="en-US" w:eastAsia="de-DE"/>
+        </w:rPr>
+        <w:t xml:space="preserve">the course of the </w:t>
+      </w:r>
+      <w:r>
+        <w:rPr>
+          <w:rFonts w:eastAsia="Times New Roman"/>
           <w:lang w:val="en-US" w:eastAsia="de-DE"/>
         </w:rPr>
         <w:t>s</w:t>
       </w:r>
       <w:r>
         <w:rPr>
-          <w:rFonts w:ascii="Times New Roman" w:eastAsia="Times New Roman" w:hAnsi="Times New Roman" w:cs="Times New Roman"/>
-          <w:color w:val="000000"/>
-          <w:sz w:val="24"/>
-          <w:szCs w:val="24"/>
-          <w:lang w:val="en-US" w:eastAsia="de-DE"/>
-        </w:rPr>
-        <w:t xml:space="preserve"> </w:t>
-      </w:r>
-      <w:r>
-        <w:rPr>
-          <w:rFonts w:ascii="Times New Roman" w:eastAsia="Times New Roman" w:hAnsi="Times New Roman" w:cs="Times New Roman"/>
-          <w:color w:val="000000"/>
-          <w:sz w:val="24"/>
-          <w:szCs w:val="24"/>
-          <w:lang w:val="en-US" w:eastAsia="de-DE"/>
-        </w:rPr>
-        <w:t xml:space="preserve">over </w:t>
-      </w:r>
-      <w:r>
-        <w:rPr>
-          <w:rFonts w:ascii="Times New Roman" w:eastAsia="Times New Roman" w:hAnsi="Times New Roman" w:cs="Times New Roman"/>
-          <w:color w:val="000000"/>
-          <w:sz w:val="24"/>
-          <w:szCs w:val="24"/>
-          <w:lang w:val="en-US" w:eastAsia="de-DE"/>
-        </w:rPr>
-        <w:t xml:space="preserve">the </w:t>
-      </w:r>
-      <w:r>
-        <w:rPr>
-          <w:rFonts w:ascii="Times New Roman" w:eastAsia="Times New Roman" w:hAnsi="Times New Roman" w:cs="Times New Roman"/>
-          <w:color w:val="000000"/>
-          <w:sz w:val="24"/>
-          <w:szCs w:val="24"/>
-          <w:lang w:val="en-US" w:eastAsia="de-DE"/>
-        </w:rPr>
-        <w:t>two-hour</w:t>
-      </w:r>
-      <w:r>
-        <w:rPr>
-          <w:rFonts w:ascii="Times New Roman" w:eastAsia="Times New Roman" w:hAnsi="Times New Roman" w:cs="Times New Roman"/>
-          <w:color w:val="000000"/>
-          <w:sz w:val="24"/>
-          <w:szCs w:val="24"/>
-          <w:lang w:val="en-US" w:eastAsia="de-DE"/>
-        </w:rPr>
-        <w:t xml:space="preserve"> </w:t>
-      </w:r>
-      <w:r>
-        <w:rPr>
-          <w:rFonts w:ascii="Times New Roman" w:eastAsia="Times New Roman" w:hAnsi="Times New Roman" w:cs="Times New Roman"/>
-          <w:color w:val="000000"/>
-          <w:sz w:val="24"/>
-          <w:szCs w:val="24"/>
-          <w:lang w:val="en-US" w:eastAsia="de-DE"/>
-        </w:rPr>
-        <w:t>recording period</w:t>
-      </w:r>
-      <w:r>
-        <w:rPr>
-          <w:rFonts w:ascii="Times New Roman" w:eastAsia="Times New Roman" w:hAnsi="Times New Roman" w:cs="Times New Roman"/>
-          <w:color w:val="000000"/>
-          <w:sz w:val="24"/>
-          <w:szCs w:val="24"/>
-          <w:lang w:val="en-US" w:eastAsia="de-DE"/>
-        </w:rPr>
-        <w:t>.</w:t>
-      </w:r>
-      <w:r>
-        <w:rPr>
-          <w:rStyle w:val="Funotenzeichen"/>
-          <w:rFonts w:ascii="Times New Roman" w:eastAsia="Times New Roman" w:hAnsi="Times New Roman" w:cs="Times New Roman"/>
-          <w:color w:val="000000"/>
-          <w:sz w:val="24"/>
-          <w:szCs w:val="24"/>
-          <w:lang w:val="en-US" w:eastAsia="de-DE"/>
-        </w:rPr>
-        <w:footnoteReference w:id="3"/>
-      </w:r>
-      <w:r>
-        <w:rPr>
-          <w:rFonts w:ascii="Times New Roman" w:eastAsia="Times New Roman" w:hAnsi="Times New Roman" w:cs="Times New Roman"/>
-          <w:color w:val="000000"/>
-          <w:sz w:val="24"/>
-          <w:szCs w:val="24"/>
-          <w:lang w:val="en-US" w:eastAsia="de-DE"/>
-        </w:rPr>
-        <w:t xml:space="preserve"> </w:t>
-      </w:r>
-      <w:r>
-        <w:rPr>
-          <w:rFonts w:ascii="Times New Roman" w:eastAsia="Times New Roman" w:hAnsi="Times New Roman" w:cs="Times New Roman"/>
-          <w:color w:val="000000"/>
-          <w:sz w:val="24"/>
-          <w:szCs w:val="24"/>
-          <w:lang w:val="en-US" w:eastAsia="de-DE"/>
-        </w:rPr>
-        <w:t>For all further analyses, we used standardized rather than unstandardized HR values.</w:t>
-      </w:r>
-      <w:r>
-        <w:rPr>
-          <w:rFonts w:ascii="Times New Roman" w:eastAsia="Times New Roman" w:hAnsi="Times New Roman" w:cs="Times New Roman"/>
-          <w:color w:val="000000"/>
-          <w:sz w:val="24"/>
-          <w:szCs w:val="24"/>
-          <w:lang w:val="en-US" w:eastAsia="de-DE"/>
-        </w:rPr>
-        <w:t xml:space="preserve"> </w:t>
-      </w:r>
-    </w:p>
-    <w:p>
-      <w:pPr>
-        <w:spacing w:before="120" w:after="0" w:line="480" w:lineRule="auto"/>
-        <w:rPr>
-          <w:rFonts w:ascii="Times New Roman" w:eastAsia="Times New Roman" w:hAnsi="Times New Roman" w:cs="Times New Roman"/>
-          <w:color w:val="000000"/>
-          <w:sz w:val="24"/>
-          <w:szCs w:val="24"/>
-          <w:lang w:val="en-US" w:eastAsia="de-DE"/>
-        </w:rPr>
-      </w:pPr>
-      <w:r>
-        <w:rPr>
-          <w:rFonts w:ascii="Times New Roman" w:eastAsia="Times New Roman" w:hAnsi="Times New Roman" w:cs="Times New Roman"/>
-          <w:color w:val="000000"/>
-          <w:sz w:val="24"/>
-          <w:szCs w:val="24"/>
-          <w:lang w:val="en-US" w:eastAsia="de-DE"/>
-        </w:rPr>
-        <w:lastRenderedPageBreak/>
-        <w:t xml:space="preserve">We averaged each person’s standardized HR over each of </w:t>
-      </w:r>
-      <w:r>
-        <w:rPr>
-          <w:rFonts w:ascii="Times New Roman" w:eastAsia="Times New Roman" w:hAnsi="Times New Roman" w:cs="Times New Roman"/>
-          <w:color w:val="000000"/>
-          <w:sz w:val="24"/>
-          <w:szCs w:val="24"/>
-          <w:lang w:val="en-US" w:eastAsia="de-DE"/>
-        </w:rPr>
-        <w:t xml:space="preserve">the </w:t>
-      </w:r>
-      <w:r>
-        <w:rPr>
-          <w:rFonts w:ascii="Times New Roman" w:eastAsia="Times New Roman" w:hAnsi="Times New Roman" w:cs="Times New Roman"/>
-          <w:color w:val="000000"/>
-          <w:sz w:val="24"/>
-          <w:szCs w:val="24"/>
-          <w:lang w:val="en-US" w:eastAsia="de-DE"/>
-        </w:rPr>
-        <w:t xml:space="preserve">five </w:t>
-      </w:r>
-      <w:r>
-        <w:rPr>
-          <w:rFonts w:ascii="Times New Roman" w:eastAsia="Times New Roman" w:hAnsi="Times New Roman" w:cs="Times New Roman"/>
-          <w:color w:val="000000"/>
-          <w:sz w:val="24"/>
-          <w:szCs w:val="24"/>
-          <w:lang w:val="en-US" w:eastAsia="de-DE"/>
-        </w:rPr>
-        <w:t xml:space="preserve">selected </w:t>
-      </w:r>
-      <w:r>
-        <w:rPr>
-          <w:rFonts w:ascii="Times New Roman" w:eastAsia="Times New Roman" w:hAnsi="Times New Roman" w:cs="Times New Roman"/>
-          <w:color w:val="000000"/>
-          <w:sz w:val="24"/>
-          <w:szCs w:val="24"/>
-          <w:lang w:val="en-US" w:eastAsia="de-DE"/>
-        </w:rPr>
-        <w:t>intervals</w:t>
-      </w:r>
-      <w:r>
-        <w:rPr>
-          <w:rStyle w:val="Funotenzeichen"/>
-          <w:rFonts w:ascii="Times New Roman" w:eastAsia="Times New Roman" w:hAnsi="Times New Roman" w:cs="Times New Roman"/>
-          <w:color w:val="000000"/>
-          <w:sz w:val="24"/>
-          <w:szCs w:val="24"/>
-          <w:lang w:val="en-US" w:eastAsia="de-DE"/>
-        </w:rPr>
-        <w:footnoteReference w:id="4"/>
-      </w:r>
-      <w:r>
-        <w:rPr>
-          <w:rFonts w:ascii="Times New Roman" w:eastAsia="Times New Roman" w:hAnsi="Times New Roman" w:cs="Times New Roman"/>
-          <w:color w:val="000000"/>
-          <w:sz w:val="24"/>
-          <w:szCs w:val="24"/>
-          <w:lang w:val="en-US" w:eastAsia="de-DE"/>
-        </w:rPr>
-        <w:t>,</w:t>
-      </w:r>
-      <w:r>
-        <w:rPr>
-          <w:rFonts w:ascii="Times New Roman" w:eastAsia="Times New Roman" w:hAnsi="Times New Roman" w:cs="Times New Roman"/>
-          <w:color w:val="000000"/>
-          <w:sz w:val="24"/>
-          <w:szCs w:val="24"/>
-          <w:lang w:val="en-US" w:eastAsia="de-DE"/>
-        </w:rPr>
-        <w:t xml:space="preserve"> </w:t>
-      </w:r>
-      <w:r>
-        <w:rPr>
-          <w:rFonts w:ascii="Times New Roman" w:eastAsia="Times New Roman" w:hAnsi="Times New Roman" w:cs="Times New Roman"/>
-          <w:color w:val="000000"/>
-          <w:sz w:val="24"/>
-          <w:szCs w:val="24"/>
-          <w:lang w:val="en-US" w:eastAsia="de-DE"/>
-        </w:rPr>
-        <w:t>resulting in one measure per person per interval</w:t>
-      </w:r>
-      <w:r>
-        <w:rPr>
-          <w:rFonts w:ascii="Times New Roman" w:eastAsia="Times New Roman" w:hAnsi="Times New Roman" w:cs="Times New Roman"/>
-          <w:color w:val="000000"/>
-          <w:sz w:val="24"/>
-          <w:szCs w:val="24"/>
-          <w:lang w:val="en-US" w:eastAsia="de-DE"/>
-        </w:rPr>
-        <w:t>. To test Hypothesis 1a</w:t>
-      </w:r>
-      <w:r>
-        <w:rPr>
-          <w:rFonts w:ascii="Times New Roman" w:eastAsia="Times New Roman" w:hAnsi="Times New Roman" w:cs="Times New Roman"/>
-          <w:color w:val="000000"/>
-          <w:sz w:val="24"/>
-          <w:szCs w:val="24"/>
-          <w:lang w:val="en-US" w:eastAsia="de-DE"/>
-        </w:rPr>
-        <w:t xml:space="preserve">, we </w:t>
-      </w:r>
-      <w:r>
-        <w:rPr>
-          <w:rFonts w:ascii="Times New Roman" w:eastAsia="Times New Roman" w:hAnsi="Times New Roman" w:cs="Times New Roman"/>
-          <w:color w:val="000000"/>
-          <w:sz w:val="24"/>
-          <w:szCs w:val="24"/>
-          <w:lang w:val="en-US" w:eastAsia="de-DE"/>
-        </w:rPr>
-        <w:t xml:space="preserve">initially </w:t>
-      </w:r>
-      <w:r>
-        <w:rPr>
-          <w:rFonts w:ascii="Times New Roman" w:eastAsia="Times New Roman" w:hAnsi="Times New Roman" w:cs="Times New Roman"/>
-          <w:color w:val="000000"/>
-          <w:sz w:val="24"/>
-          <w:szCs w:val="24"/>
-          <w:lang w:val="en-US" w:eastAsia="de-DE"/>
-        </w:rPr>
-        <w:t>conducted a one-way ANOVA with repeated measures as an omnibus test</w:t>
-      </w:r>
-      <w:r>
-        <w:rPr>
-          <w:rFonts w:ascii="Times New Roman" w:eastAsia="Times New Roman" w:hAnsi="Times New Roman" w:cs="Times New Roman"/>
-          <w:color w:val="000000"/>
-          <w:sz w:val="24"/>
-          <w:szCs w:val="24"/>
-          <w:lang w:val="en-US" w:eastAsia="de-DE"/>
-        </w:rPr>
-        <w:t xml:space="preserve"> and then </w:t>
-      </w:r>
-      <w:r>
-        <w:rPr>
-          <w:rFonts w:ascii="Times New Roman" w:eastAsia="Times New Roman" w:hAnsi="Times New Roman" w:cs="Times New Roman"/>
-          <w:color w:val="000000"/>
-          <w:sz w:val="24"/>
-          <w:szCs w:val="24"/>
-          <w:lang w:val="en-US" w:eastAsia="de-DE"/>
-        </w:rPr>
-        <w:t xml:space="preserve">tested the mean differences between the </w:t>
-      </w:r>
-      <w:r>
-        <w:rPr>
-          <w:rFonts w:ascii="Times New Roman" w:eastAsia="Times New Roman" w:hAnsi="Times New Roman" w:cs="Times New Roman"/>
-          <w:i/>
-          <w:iCs/>
-          <w:color w:val="000000"/>
-          <w:sz w:val="24"/>
-          <w:szCs w:val="24"/>
-          <w:lang w:val="en-US" w:eastAsia="de-DE"/>
-        </w:rPr>
-        <w:t>teaching interval</w:t>
-      </w:r>
-      <w:r>
-        <w:rPr>
-          <w:rFonts w:ascii="Times New Roman" w:eastAsia="Times New Roman" w:hAnsi="Times New Roman" w:cs="Times New Roman"/>
-          <w:color w:val="000000"/>
-          <w:sz w:val="24"/>
-          <w:szCs w:val="24"/>
-          <w:lang w:val="en-US" w:eastAsia="de-DE"/>
-        </w:rPr>
-        <w:t xml:space="preserve"> (I</w:t>
-      </w:r>
-      <w:r>
-        <w:rPr>
-          <w:rFonts w:ascii="Times New Roman" w:eastAsia="Times New Roman" w:hAnsi="Times New Roman" w:cs="Times New Roman"/>
-          <w:color w:val="000000"/>
-          <w:sz w:val="24"/>
-          <w:szCs w:val="24"/>
-          <w:vertAlign w:val="subscript"/>
-          <w:lang w:val="en-US" w:eastAsia="de-DE"/>
-        </w:rPr>
-        <w:t>2</w:t>
-      </w:r>
-      <w:r>
-        <w:rPr>
-          <w:rFonts w:ascii="Times New Roman" w:eastAsia="Times New Roman" w:hAnsi="Times New Roman" w:cs="Times New Roman"/>
-          <w:color w:val="000000"/>
-          <w:sz w:val="24"/>
-          <w:szCs w:val="24"/>
-          <w:lang w:val="en-US" w:eastAsia="de-DE"/>
-        </w:rPr>
-        <w:t>) and the other four intervals</w:t>
-      </w:r>
-      <w:r>
-        <w:rPr>
-          <w:rFonts w:ascii="Times New Roman" w:eastAsia="Times New Roman" w:hAnsi="Times New Roman" w:cs="Times New Roman"/>
-          <w:color w:val="000000"/>
-          <w:sz w:val="24"/>
-          <w:szCs w:val="24"/>
-          <w:lang w:val="en-US" w:eastAsia="de-DE"/>
-        </w:rPr>
-        <w:t xml:space="preserve"> by</w:t>
-      </w:r>
-      <w:r>
-        <w:rPr>
-          <w:rFonts w:ascii="Times New Roman" w:eastAsia="Times New Roman" w:hAnsi="Times New Roman" w:cs="Times New Roman"/>
-          <w:color w:val="000000"/>
-          <w:sz w:val="24"/>
-          <w:szCs w:val="24"/>
-          <w:lang w:val="en-US" w:eastAsia="de-DE"/>
-        </w:rPr>
-        <w:t xml:space="preserve"> planned contrasts </w:t>
-      </w:r>
-      <w:r>
-        <w:rPr>
-          <w:rFonts w:ascii="Times New Roman" w:eastAsia="Times New Roman" w:hAnsi="Times New Roman" w:cs="Times New Roman"/>
-          <w:color w:val="000000"/>
-          <w:sz w:val="24"/>
-          <w:szCs w:val="24"/>
-          <w:lang w:val="en-US" w:eastAsia="de-DE"/>
-        </w:rPr>
-        <w:t>and inspect</w:t>
-      </w:r>
-      <w:r>
-        <w:rPr>
-          <w:rFonts w:ascii="Times New Roman" w:eastAsia="Times New Roman" w:hAnsi="Times New Roman" w:cs="Times New Roman"/>
-          <w:color w:val="000000"/>
-          <w:sz w:val="24"/>
-          <w:szCs w:val="24"/>
-          <w:lang w:val="en-US" w:eastAsia="de-DE"/>
-        </w:rPr>
-        <w:t>ion of</w:t>
-      </w:r>
-      <w:r>
-        <w:rPr>
-          <w:rFonts w:ascii="Times New Roman" w:eastAsia="Times New Roman" w:hAnsi="Times New Roman" w:cs="Times New Roman"/>
-          <w:color w:val="000000"/>
-          <w:sz w:val="24"/>
-          <w:szCs w:val="24"/>
-          <w:lang w:val="en-US" w:eastAsia="de-DE"/>
-        </w:rPr>
-        <w:t xml:space="preserve"> effect size </w:t>
-      </w:r>
-      <w:r>
-        <w:rPr>
-          <w:rFonts w:ascii="Times New Roman" w:eastAsia="Times New Roman" w:hAnsi="Times New Roman" w:cs="Times New Roman"/>
-          <w:i/>
-          <w:iCs/>
-          <w:color w:val="000000"/>
-          <w:sz w:val="24"/>
-          <w:szCs w:val="24"/>
-          <w:lang w:val="en-US" w:eastAsia="de-DE"/>
-        </w:rPr>
-        <w:t>d</w:t>
-      </w:r>
-      <w:r>
-        <w:rPr>
-          <w:rFonts w:ascii="Times New Roman" w:eastAsia="Times New Roman" w:hAnsi="Times New Roman" w:cs="Times New Roman"/>
-          <w:color w:val="000000"/>
-          <w:sz w:val="24"/>
-          <w:szCs w:val="24"/>
-          <w:lang w:val="en-US" w:eastAsia="de-DE"/>
-        </w:rPr>
-        <w:t xml:space="preserve"> [@cohen1988new]. </w:t>
-      </w:r>
-    </w:p>
-    <w:p>
-      <w:pPr>
-        <w:spacing w:before="120" w:after="0" w:line="480" w:lineRule="auto"/>
-        <w:rPr>
-          <w:rFonts w:ascii="Times New Roman" w:eastAsia="Times New Roman" w:hAnsi="Times New Roman" w:cs="Times New Roman"/>
-          <w:color w:val="000000"/>
-          <w:sz w:val="24"/>
-          <w:szCs w:val="24"/>
-          <w:lang w:val="en-US" w:eastAsia="de-DE"/>
-        </w:rPr>
-      </w:pPr>
-      <w:r>
-        <w:rPr>
-          <w:rFonts w:ascii="Times New Roman" w:eastAsia="Times New Roman" w:hAnsi="Times New Roman" w:cs="Times New Roman"/>
-          <w:color w:val="000000"/>
-          <w:sz w:val="24"/>
-          <w:szCs w:val="24"/>
-          <w:lang w:val="en-US" w:eastAsia="de-DE"/>
-        </w:rPr>
-        <w:t>For</w:t>
-      </w:r>
-      <w:r>
-        <w:rPr>
-          <w:rFonts w:ascii="Times New Roman" w:eastAsia="Times New Roman" w:hAnsi="Times New Roman" w:cs="Times New Roman"/>
-          <w:color w:val="000000"/>
-          <w:sz w:val="24"/>
-          <w:szCs w:val="24"/>
-          <w:lang w:val="en-US" w:eastAsia="de-DE"/>
-        </w:rPr>
-        <w:t xml:space="preserve"> testing Hypothesis 1b</w:t>
-      </w:r>
-      <w:r>
-        <w:rPr>
-          <w:rFonts w:ascii="Times New Roman" w:eastAsia="Times New Roman" w:hAnsi="Times New Roman" w:cs="Times New Roman"/>
-          <w:color w:val="000000"/>
-          <w:sz w:val="24"/>
-          <w:szCs w:val="24"/>
-          <w:lang w:val="en-US" w:eastAsia="de-DE"/>
-        </w:rPr>
-        <w:t>,</w:t>
-      </w:r>
-      <w:r>
-        <w:rPr>
-          <w:rFonts w:ascii="Times New Roman" w:eastAsia="Times New Roman" w:hAnsi="Times New Roman" w:cs="Times New Roman"/>
-          <w:color w:val="000000"/>
-          <w:sz w:val="24"/>
-          <w:szCs w:val="24"/>
-          <w:lang w:val="en-US" w:eastAsia="de-DE"/>
-        </w:rPr>
-        <w:t xml:space="preserve"> </w:t>
-      </w:r>
-      <w:r>
-        <w:rPr>
-          <w:rFonts w:ascii="Times New Roman" w:eastAsia="Times New Roman" w:hAnsi="Times New Roman" w:cs="Times New Roman"/>
-          <w:color w:val="000000"/>
-          <w:sz w:val="24"/>
-          <w:szCs w:val="24"/>
-          <w:lang w:val="en-US" w:eastAsia="de-DE"/>
-        </w:rPr>
-        <w:t>concerning</w:t>
-      </w:r>
-      <w:r>
-        <w:rPr>
-          <w:rFonts w:ascii="Times New Roman" w:eastAsia="Times New Roman" w:hAnsi="Times New Roman" w:cs="Times New Roman"/>
-          <w:color w:val="000000"/>
-          <w:sz w:val="24"/>
-          <w:szCs w:val="24"/>
-          <w:lang w:val="en-US" w:eastAsia="de-DE"/>
-        </w:rPr>
-        <w:t xml:space="preserve"> HR changes within each interval</w:t>
-      </w:r>
-      <w:r>
-        <w:rPr>
-          <w:rFonts w:ascii="Times New Roman" w:eastAsia="Times New Roman" w:hAnsi="Times New Roman" w:cs="Times New Roman"/>
-          <w:color w:val="000000"/>
-          <w:sz w:val="24"/>
-          <w:szCs w:val="24"/>
-          <w:lang w:val="en-US" w:eastAsia="de-DE"/>
-        </w:rPr>
-        <w:t xml:space="preserve">, </w:t>
-      </w:r>
-      <w:r>
-        <w:rPr>
-          <w:rFonts w:ascii="Times New Roman" w:eastAsia="Times New Roman" w:hAnsi="Times New Roman" w:cs="Times New Roman"/>
-          <w:color w:val="000000"/>
-          <w:sz w:val="24"/>
-          <w:szCs w:val="24"/>
-          <w:lang w:val="en-US" w:eastAsia="de-DE"/>
-        </w:rPr>
-        <w:t xml:space="preserve">we </w:t>
-      </w:r>
-      <w:r>
-        <w:rPr>
-          <w:rFonts w:ascii="Times New Roman" w:eastAsia="Times New Roman" w:hAnsi="Times New Roman" w:cs="Times New Roman"/>
-          <w:color w:val="000000"/>
-          <w:sz w:val="24"/>
-          <w:szCs w:val="24"/>
-          <w:lang w:val="en-US" w:eastAsia="de-DE"/>
-        </w:rPr>
-        <w:t xml:space="preserve">first </w:t>
-      </w:r>
-      <w:r>
-        <w:rPr>
-          <w:rFonts w:ascii="Times New Roman" w:eastAsia="Times New Roman" w:hAnsi="Times New Roman" w:cs="Times New Roman"/>
-          <w:color w:val="000000"/>
-          <w:sz w:val="24"/>
-          <w:szCs w:val="24"/>
-          <w:lang w:val="en-US" w:eastAsia="de-DE"/>
-        </w:rPr>
-        <w:t xml:space="preserve">conducted a linear estimation of the increase or decrease in </w:t>
-      </w:r>
-      <w:r>
-        <w:rPr>
-          <w:rFonts w:ascii="Times New Roman" w:eastAsia="Times New Roman" w:hAnsi="Times New Roman" w:cs="Times New Roman"/>
-          <w:color w:val="000000"/>
-          <w:sz w:val="24"/>
-          <w:szCs w:val="24"/>
-          <w:lang w:val="en-US" w:eastAsia="de-DE"/>
-        </w:rPr>
-        <w:t xml:space="preserve">standardized </w:t>
-      </w:r>
-      <w:r>
-        <w:rPr>
-          <w:rFonts w:ascii="Times New Roman" w:eastAsia="Times New Roman" w:hAnsi="Times New Roman" w:cs="Times New Roman"/>
-          <w:color w:val="000000"/>
-          <w:sz w:val="24"/>
-          <w:szCs w:val="24"/>
-          <w:lang w:val="en-US" w:eastAsia="de-DE"/>
-        </w:rPr>
-        <w:t xml:space="preserve">HR </w:t>
-      </w:r>
-      <w:r>
-        <w:rPr>
-          <w:rFonts w:ascii="Times New Roman" w:eastAsia="Times New Roman" w:hAnsi="Times New Roman" w:cs="Times New Roman"/>
-          <w:color w:val="000000"/>
-          <w:sz w:val="24"/>
-          <w:szCs w:val="24"/>
-          <w:lang w:val="en-US" w:eastAsia="de-DE"/>
-        </w:rPr>
-        <w:t xml:space="preserve">values </w:t>
-      </w:r>
-      <w:r>
-        <w:rPr>
-          <w:rFonts w:ascii="Times New Roman" w:eastAsia="Times New Roman" w:hAnsi="Times New Roman" w:cs="Times New Roman"/>
-          <w:color w:val="000000"/>
-          <w:sz w:val="24"/>
-          <w:szCs w:val="24"/>
-          <w:lang w:val="en-US" w:eastAsia="de-DE"/>
-        </w:rPr>
-        <w:t>over time</w:t>
-      </w:r>
-      <w:r>
-        <w:rPr>
-          <w:rFonts w:ascii="Times New Roman" w:eastAsia="Times New Roman" w:hAnsi="Times New Roman" w:cs="Times New Roman"/>
-          <w:color w:val="000000"/>
-          <w:sz w:val="24"/>
-          <w:szCs w:val="24"/>
-          <w:lang w:val="en-US" w:eastAsia="de-DE"/>
-        </w:rPr>
-        <w:t xml:space="preserve"> for each participant</w:t>
-      </w:r>
-      <w:r>
-        <w:rPr>
-          <w:rFonts w:ascii="Times New Roman" w:eastAsia="Times New Roman" w:hAnsi="Times New Roman" w:cs="Times New Roman"/>
-          <w:color w:val="000000"/>
-          <w:sz w:val="24"/>
-          <w:szCs w:val="24"/>
-          <w:lang w:val="en-US" w:eastAsia="de-DE"/>
-        </w:rPr>
-        <w:t xml:space="preserve">. </w:t>
-      </w:r>
-      <w:r>
-        <w:rPr>
-          <w:rFonts w:ascii="Times New Roman" w:eastAsia="Times New Roman" w:hAnsi="Times New Roman" w:cs="Times New Roman"/>
-          <w:color w:val="000000"/>
-          <w:sz w:val="24"/>
-          <w:szCs w:val="24"/>
-          <w:lang w:val="en-US" w:eastAsia="de-DE"/>
-        </w:rPr>
-        <w:t>To this end, we used fixed intercept fixed slope regression models [@</w:t>
-      </w:r>
-      <w:r>
-        <w:rPr>
-          <w:rFonts w:ascii="Times New Roman" w:eastAsia="Times New Roman" w:hAnsi="Times New Roman" w:cs="Times New Roman"/>
-          <w:color w:val="000000"/>
-          <w:sz w:val="24"/>
-          <w:szCs w:val="24"/>
-          <w:shd w:val="clear" w:color="auto" w:fill="FFFFFF"/>
-          <w:lang w:val="en-US" w:eastAsia="de-DE"/>
-        </w:rPr>
-        <w:t>gelman2006data]</w:t>
-      </w:r>
-      <w:r>
-        <w:rPr>
-          <w:rFonts w:ascii="Times New Roman" w:eastAsia="Times New Roman" w:hAnsi="Times New Roman" w:cs="Times New Roman"/>
-          <w:color w:val="000000"/>
-          <w:sz w:val="24"/>
-          <w:szCs w:val="24"/>
-          <w:lang w:val="en-US" w:eastAsia="de-DE"/>
-        </w:rPr>
-        <w:t xml:space="preserve"> for each interval to estimate intercepts </w:t>
-      </w:r>
-      <w:bookmarkStart w:id="0" w:name="_Hlk147847961"/>
-      <w:r>
-        <w:rPr>
-          <w:rFonts w:ascii="Times New Roman" w:eastAsia="Times New Roman" w:hAnsi="Times New Roman" w:cs="Times New Roman"/>
-          <w:color w:val="000000"/>
-          <w:sz w:val="24"/>
-          <w:szCs w:val="24"/>
-          <w:lang w:val="en-US" w:eastAsia="de-DE"/>
-        </w:rPr>
-        <w:t xml:space="preserve">and linear slopes for </w:t>
-      </w:r>
-      <w:r>
-        <w:rPr>
-          <w:rFonts w:ascii="Times New Roman" w:eastAsia="Times New Roman" w:hAnsi="Times New Roman" w:cs="Times New Roman"/>
-          <w:color w:val="000000"/>
-          <w:sz w:val="24"/>
-          <w:szCs w:val="24"/>
-          <w:lang w:val="en-US" w:eastAsia="de-DE"/>
-        </w:rPr>
-        <w:t xml:space="preserve">each </w:t>
-      </w:r>
-      <w:r>
-        <w:rPr>
-          <w:rFonts w:ascii="Times New Roman" w:eastAsia="Times New Roman" w:hAnsi="Times New Roman" w:cs="Times New Roman"/>
-          <w:color w:val="000000"/>
-          <w:sz w:val="24"/>
-          <w:szCs w:val="24"/>
-          <w:lang w:val="en-US" w:eastAsia="de-DE"/>
-        </w:rPr>
-        <w:t>individual</w:t>
-      </w:r>
-      <w:r>
-        <w:rPr>
-          <w:rFonts w:ascii="Times New Roman" w:eastAsia="Times New Roman" w:hAnsi="Times New Roman" w:cs="Times New Roman"/>
-          <w:color w:val="000000"/>
-          <w:sz w:val="24"/>
-          <w:szCs w:val="24"/>
-          <w:lang w:val="en-US" w:eastAsia="de-DE"/>
-        </w:rPr>
-        <w:t>,</w:t>
-      </w:r>
-      <w:r>
-        <w:rPr>
-          <w:rFonts w:ascii="Times New Roman" w:eastAsia="Times New Roman" w:hAnsi="Times New Roman" w:cs="Times New Roman"/>
-          <w:color w:val="000000"/>
-          <w:sz w:val="24"/>
-          <w:szCs w:val="24"/>
-          <w:lang w:val="en-US" w:eastAsia="de-DE"/>
-        </w:rPr>
-        <w:t xml:space="preserve"> </w:t>
-      </w:r>
-      <w:bookmarkEnd w:id="0"/>
-      <w:r>
-        <w:rPr>
-          <w:rFonts w:ascii="Times New Roman" w:eastAsia="Times New Roman" w:hAnsi="Times New Roman" w:cs="Times New Roman"/>
-          <w:color w:val="000000"/>
-          <w:sz w:val="24"/>
-          <w:szCs w:val="24"/>
-          <w:lang w:val="en-US" w:eastAsia="de-DE"/>
-        </w:rPr>
-        <w:t>which were then averaged across individuals.</w:t>
-      </w:r>
-      <w:r>
-        <w:rPr>
-          <w:rFonts w:ascii="Times New Roman" w:eastAsia="Times New Roman" w:hAnsi="Times New Roman" w:cs="Times New Roman"/>
-          <w:color w:val="000000"/>
-          <w:sz w:val="24"/>
-          <w:szCs w:val="24"/>
-          <w:vertAlign w:val="superscript"/>
-          <w:lang w:val="en-US" w:eastAsia="de-DE"/>
-        </w:rPr>
-        <w:footnoteReference w:id="5"/>
-      </w:r>
-      <w:r>
-        <w:rPr>
-          <w:rFonts w:ascii="Times New Roman" w:eastAsia="Times New Roman" w:hAnsi="Times New Roman" w:cs="Times New Roman"/>
-          <w:color w:val="000000"/>
-          <w:sz w:val="24"/>
-          <w:szCs w:val="24"/>
-          <w:lang w:val="en-US" w:eastAsia="de-DE"/>
-        </w:rPr>
-        <w:t xml:space="preserve"> </w:t>
-      </w:r>
-      <w:r>
-        <w:rPr>
-          <w:rFonts w:ascii="Times New Roman" w:eastAsia="Times New Roman" w:hAnsi="Times New Roman" w:cs="Times New Roman"/>
-          <w:color w:val="000000"/>
-          <w:sz w:val="24"/>
-          <w:szCs w:val="24"/>
-          <w:lang w:val="en-US" w:eastAsia="de-DE"/>
-        </w:rPr>
-        <w:t>We tested Hypothesis 1b based on the unstandardized estimates of mean slopes (one estimate per participant per interval).</w:t>
-      </w:r>
-      <w:r>
-        <w:rPr>
-          <w:rFonts w:ascii="Times New Roman" w:eastAsia="Times New Roman" w:hAnsi="Times New Roman" w:cs="Times New Roman"/>
-          <w:color w:val="000000"/>
-          <w:sz w:val="24"/>
-          <w:szCs w:val="24"/>
-          <w:lang w:val="en-US" w:eastAsia="de-DE"/>
-        </w:rPr>
-        <w:t xml:space="preserve"> </w:t>
-      </w:r>
-    </w:p>
-    <w:p>
-      <w:pPr>
-        <w:spacing w:before="120" w:after="0" w:line="480" w:lineRule="auto"/>
-        <w:rPr>
-          <w:rFonts w:ascii="Times New Roman" w:eastAsia="Times New Roman" w:hAnsi="Times New Roman" w:cs="Times New Roman"/>
-          <w:color w:val="000000"/>
-          <w:sz w:val="24"/>
-          <w:szCs w:val="24"/>
-          <w:lang w:val="en-US" w:eastAsia="de-DE"/>
-        </w:rPr>
-      </w:pPr>
-      <w:r>
-        <w:rPr>
-          <w:rFonts w:ascii="Times New Roman" w:eastAsia="Times New Roman" w:hAnsi="Times New Roman" w:cs="Times New Roman"/>
-          <w:color w:val="000000"/>
-          <w:sz w:val="24"/>
-          <w:szCs w:val="24"/>
-          <w:lang w:val="en-US" w:eastAsia="de-DE"/>
-        </w:rPr>
-        <w:t>A</w:t>
-      </w:r>
-      <w:r>
-        <w:rPr>
-          <w:rFonts w:ascii="Times New Roman" w:eastAsia="Times New Roman" w:hAnsi="Times New Roman" w:cs="Times New Roman"/>
-          <w:color w:val="000000"/>
-          <w:sz w:val="24"/>
-          <w:szCs w:val="24"/>
-          <w:lang w:val="en-US" w:eastAsia="de-DE"/>
-        </w:rPr>
-        <w:t xml:space="preserve">ddressing our second research goal, we </w:t>
-      </w:r>
-      <w:r>
-        <w:rPr>
-          <w:rFonts w:ascii="Times New Roman" w:eastAsia="Times New Roman" w:hAnsi="Times New Roman" w:cs="Times New Roman"/>
-          <w:color w:val="000000"/>
-          <w:sz w:val="24"/>
-          <w:szCs w:val="24"/>
-          <w:lang w:val="en-US" w:eastAsia="de-DE"/>
-        </w:rPr>
-        <w:t xml:space="preserve">ran linear regression analysis with teaching experience and subjective appraisals as predictors. </w:t>
-      </w:r>
-      <w:r>
-        <w:rPr>
-          <w:rFonts w:ascii="Times New Roman" w:eastAsia="Times New Roman" w:hAnsi="Times New Roman" w:cs="Times New Roman"/>
-          <w:color w:val="000000"/>
-          <w:sz w:val="24"/>
-          <w:szCs w:val="24"/>
-          <w:lang w:val="en-US" w:eastAsia="de-DE"/>
-        </w:rPr>
-        <w:t xml:space="preserve">To test </w:t>
-      </w:r>
-      <w:r>
-        <w:rPr>
-          <w:rFonts w:ascii="Times New Roman" w:eastAsia="Times New Roman" w:hAnsi="Times New Roman" w:cs="Times New Roman"/>
-          <w:color w:val="000000"/>
-          <w:sz w:val="24"/>
-          <w:szCs w:val="24"/>
-          <w:lang w:val="en-US" w:eastAsia="de-DE"/>
-        </w:rPr>
-        <w:t>H</w:t>
-      </w:r>
-      <w:r>
-        <w:rPr>
-          <w:rFonts w:ascii="Times New Roman" w:eastAsia="Times New Roman" w:hAnsi="Times New Roman" w:cs="Times New Roman"/>
-          <w:color w:val="000000"/>
-          <w:sz w:val="24"/>
-          <w:szCs w:val="24"/>
-          <w:lang w:val="en-US" w:eastAsia="de-DE"/>
-        </w:rPr>
-        <w:t xml:space="preserve">ypothesis 2a, we examined the effect of teaching experience on </w:t>
-      </w:r>
-      <w:r>
-        <w:rPr>
-          <w:rFonts w:ascii="Times New Roman" w:eastAsia="Times New Roman" w:hAnsi="Times New Roman" w:cs="Times New Roman"/>
-          <w:color w:val="000000"/>
-          <w:sz w:val="24"/>
-          <w:szCs w:val="24"/>
-          <w:lang w:val="en-US" w:eastAsia="de-DE"/>
-        </w:rPr>
-        <w:t xml:space="preserve">participants’ HR levels </w:t>
-      </w:r>
-      <w:r>
-        <w:rPr>
-          <w:rFonts w:ascii="Times New Roman" w:eastAsia="Times New Roman" w:hAnsi="Times New Roman" w:cs="Times New Roman"/>
-          <w:color w:val="000000"/>
-          <w:sz w:val="24"/>
-          <w:szCs w:val="24"/>
-          <w:lang w:val="en-US" w:eastAsia="de-DE"/>
-        </w:rPr>
-        <w:t>(</w:t>
-      </w:r>
-      <w:r>
-        <w:rPr>
-          <w:rFonts w:ascii="Times New Roman" w:eastAsia="Times New Roman" w:hAnsi="Times New Roman" w:cs="Times New Roman"/>
-          <w:color w:val="000000"/>
-          <w:sz w:val="24"/>
-          <w:szCs w:val="24"/>
-          <w:lang w:val="en-US" w:eastAsia="de-DE"/>
-        </w:rPr>
-        <w:t xml:space="preserve">i.e., </w:t>
-      </w:r>
-      <w:r>
-        <w:rPr>
-          <w:rFonts w:ascii="Times New Roman" w:eastAsia="Times New Roman" w:hAnsi="Times New Roman" w:cs="Times New Roman"/>
-          <w:color w:val="000000"/>
-          <w:sz w:val="24"/>
-          <w:szCs w:val="24"/>
-          <w:lang w:val="en-US" w:eastAsia="de-DE"/>
-        </w:rPr>
-        <w:t>mean standardized</w:t>
-      </w:r>
-      <w:r>
-        <w:rPr>
-          <w:rFonts w:ascii="Times New Roman" w:eastAsia="Times New Roman" w:hAnsi="Times New Roman" w:cs="Times New Roman"/>
-          <w:color w:val="000000"/>
-          <w:sz w:val="24"/>
-          <w:szCs w:val="24"/>
-          <w:lang w:val="en-US" w:eastAsia="de-DE"/>
-        </w:rPr>
-        <w:t xml:space="preserve"> HR)</w:t>
-      </w:r>
-      <w:r>
-        <w:rPr>
-          <w:rFonts w:ascii="Times New Roman" w:eastAsia="Times New Roman" w:hAnsi="Times New Roman" w:cs="Times New Roman"/>
-          <w:color w:val="000000"/>
-          <w:sz w:val="24"/>
-          <w:szCs w:val="24"/>
-          <w:lang w:val="en-US" w:eastAsia="de-DE"/>
-        </w:rPr>
-        <w:t xml:space="preserve"> </w:t>
-      </w:r>
-      <w:r>
-        <w:rPr>
-          <w:rFonts w:ascii="Times New Roman" w:eastAsia="Times New Roman" w:hAnsi="Times New Roman" w:cs="Times New Roman"/>
-          <w:color w:val="000000"/>
-          <w:sz w:val="24"/>
-          <w:szCs w:val="24"/>
-          <w:lang w:val="en-US" w:eastAsia="de-DE"/>
-        </w:rPr>
-        <w:t>for each of the five intervals</w:t>
-      </w:r>
-      <w:r>
-        <w:rPr>
-          <w:rFonts w:ascii="Times New Roman" w:eastAsia="Times New Roman" w:hAnsi="Times New Roman" w:cs="Times New Roman"/>
-          <w:color w:val="000000"/>
-          <w:sz w:val="24"/>
-          <w:szCs w:val="24"/>
-          <w:lang w:val="en-US" w:eastAsia="de-DE"/>
-        </w:rPr>
-        <w:t>,</w:t>
-      </w:r>
-      <w:r>
-        <w:rPr>
-          <w:rFonts w:ascii="Times New Roman" w:eastAsia="Times New Roman" w:hAnsi="Times New Roman" w:cs="Times New Roman"/>
-          <w:color w:val="000000"/>
-          <w:sz w:val="24"/>
-          <w:szCs w:val="24"/>
-          <w:lang w:val="en-US" w:eastAsia="de-DE"/>
-        </w:rPr>
-        <w:t xml:space="preserve"> using linear regression models with teaching experience as the sole predictor.</w:t>
-      </w:r>
-      <w:r>
-        <w:rPr>
-          <w:rFonts w:ascii="Times New Roman" w:eastAsia="Times New Roman" w:hAnsi="Times New Roman" w:cs="Times New Roman"/>
-          <w:color w:val="000000"/>
-          <w:sz w:val="24"/>
-          <w:szCs w:val="24"/>
-          <w:lang w:val="en-US" w:eastAsia="de-DE"/>
-        </w:rPr>
-        <w:t xml:space="preserve"> To test </w:t>
-      </w:r>
-      <w:r>
-        <w:rPr>
-          <w:rFonts w:ascii="Times New Roman" w:eastAsia="Times New Roman" w:hAnsi="Times New Roman" w:cs="Times New Roman"/>
-          <w:color w:val="000000"/>
-          <w:sz w:val="24"/>
-          <w:szCs w:val="24"/>
-          <w:lang w:val="en-US" w:eastAsia="de-DE"/>
-        </w:rPr>
-        <w:t>H</w:t>
-      </w:r>
-      <w:r>
-        <w:rPr>
-          <w:rFonts w:ascii="Times New Roman" w:eastAsia="Times New Roman" w:hAnsi="Times New Roman" w:cs="Times New Roman"/>
-          <w:color w:val="000000"/>
-          <w:sz w:val="24"/>
-          <w:szCs w:val="24"/>
-          <w:lang w:val="en-US" w:eastAsia="de-DE"/>
-        </w:rPr>
-        <w:t>ypotheses</w:t>
-      </w:r>
-      <w:r>
-        <w:rPr>
-          <w:rFonts w:ascii="Times New Roman" w:eastAsia="Times New Roman" w:hAnsi="Times New Roman" w:cs="Times New Roman"/>
-          <w:color w:val="000000"/>
-          <w:sz w:val="24"/>
-          <w:szCs w:val="24"/>
-          <w:lang w:val="en-US" w:eastAsia="de-DE"/>
-        </w:rPr>
-        <w:t xml:space="preserve"> 2b</w:t>
-      </w:r>
-      <w:r>
-        <w:rPr>
-          <w:rFonts w:ascii="Times New Roman" w:eastAsia="Times New Roman" w:hAnsi="Times New Roman" w:cs="Times New Roman"/>
-          <w:color w:val="000000"/>
-          <w:sz w:val="24"/>
-          <w:szCs w:val="24"/>
-          <w:lang w:val="en-US" w:eastAsia="de-DE"/>
-        </w:rPr>
-        <w:t xml:space="preserve"> and 2c</w:t>
-      </w:r>
-      <w:r>
-        <w:rPr>
-          <w:rFonts w:ascii="Times New Roman" w:eastAsia="Times New Roman" w:hAnsi="Times New Roman" w:cs="Times New Roman"/>
-          <w:color w:val="000000"/>
-          <w:sz w:val="24"/>
-          <w:szCs w:val="24"/>
-          <w:lang w:val="en-US" w:eastAsia="de-DE"/>
-        </w:rPr>
-        <w:t xml:space="preserve">, we separately augmented the model by either teachers’ disruption appraisal </w:t>
-      </w:r>
-      <w:r>
-        <w:rPr>
-          <w:rFonts w:ascii="Times New Roman" w:eastAsia="Times New Roman" w:hAnsi="Times New Roman" w:cs="Times New Roman"/>
-          <w:color w:val="000000"/>
-          <w:sz w:val="24"/>
-          <w:szCs w:val="24"/>
-          <w:lang w:val="en-US" w:eastAsia="de-DE"/>
-        </w:rPr>
-        <w:t xml:space="preserve">(Hypothesis 2b) </w:t>
-      </w:r>
-      <w:r>
-        <w:rPr>
-          <w:rFonts w:ascii="Times New Roman" w:eastAsia="Times New Roman" w:hAnsi="Times New Roman" w:cs="Times New Roman"/>
-          <w:color w:val="000000"/>
-          <w:sz w:val="24"/>
-          <w:szCs w:val="24"/>
-          <w:lang w:val="en-US" w:eastAsia="de-DE"/>
-        </w:rPr>
-        <w:t>or confidence appraisal (Hypothesis 2c)</w:t>
-      </w:r>
-      <w:r>
-        <w:rPr>
-          <w:rFonts w:ascii="Times New Roman" w:eastAsia="Times New Roman" w:hAnsi="Times New Roman" w:cs="Times New Roman"/>
-          <w:color w:val="000000"/>
-          <w:sz w:val="24"/>
-          <w:szCs w:val="24"/>
-          <w:lang w:val="en-US" w:eastAsia="de-DE"/>
-        </w:rPr>
-        <w:t xml:space="preserve"> as predictors</w:t>
-      </w:r>
-      <w:r>
-        <w:rPr>
-          <w:rFonts w:ascii="Times New Roman" w:eastAsia="Times New Roman" w:hAnsi="Times New Roman" w:cs="Times New Roman"/>
-          <w:color w:val="000000"/>
-          <w:sz w:val="24"/>
-          <w:szCs w:val="24"/>
-          <w:lang w:val="en-US" w:eastAsia="de-DE"/>
-        </w:rPr>
-        <w:t>, while controlling for teaching experience.</w:t>
-      </w:r>
-      <w:r>
-        <w:rPr>
-          <w:rFonts w:ascii="Times New Roman" w:hAnsi="Times New Roman" w:cs="Times New Roman"/>
-          <w:sz w:val="24"/>
-          <w:szCs w:val="24"/>
-          <w:lang w:val="en-US"/>
-        </w:rPr>
-        <w:t xml:space="preserve"> </w:t>
-      </w:r>
-      <w:r>
-        <w:rPr>
-          <w:rFonts w:ascii="Times New Roman" w:eastAsia="Times New Roman" w:hAnsi="Times New Roman" w:cs="Times New Roman"/>
-          <w:color w:val="000000"/>
-          <w:sz w:val="24"/>
-          <w:szCs w:val="24"/>
-          <w:lang w:val="en-US" w:eastAsia="de-DE"/>
-        </w:rPr>
-        <w:t xml:space="preserve">To </w:t>
-      </w:r>
-      <w:r>
-        <w:rPr>
-          <w:rFonts w:ascii="Times New Roman" w:eastAsia="Times New Roman" w:hAnsi="Times New Roman" w:cs="Times New Roman"/>
-          <w:color w:val="000000"/>
-          <w:sz w:val="24"/>
-          <w:szCs w:val="24"/>
-          <w:lang w:val="en-US" w:eastAsia="de-DE"/>
-        </w:rPr>
-        <w:t xml:space="preserve">test </w:t>
-      </w:r>
-      <w:r>
-        <w:rPr>
-          <w:rFonts w:ascii="Times New Roman" w:eastAsia="Times New Roman" w:hAnsi="Times New Roman" w:cs="Times New Roman"/>
-          <w:color w:val="000000"/>
-          <w:sz w:val="24"/>
-          <w:szCs w:val="24"/>
-          <w:lang w:val="en-US" w:eastAsia="de-DE"/>
-        </w:rPr>
-        <w:t>H</w:t>
-      </w:r>
-      <w:r>
-        <w:rPr>
-          <w:rFonts w:ascii="Times New Roman" w:eastAsia="Times New Roman" w:hAnsi="Times New Roman" w:cs="Times New Roman"/>
-          <w:color w:val="000000"/>
-          <w:sz w:val="24"/>
-          <w:szCs w:val="24"/>
-          <w:lang w:val="en-US" w:eastAsia="de-DE"/>
-        </w:rPr>
-        <w:t>ypothesis</w:t>
-      </w:r>
-      <w:r>
-        <w:rPr>
-          <w:rFonts w:ascii="Times New Roman" w:eastAsia="Times New Roman" w:hAnsi="Times New Roman" w:cs="Times New Roman"/>
-          <w:color w:val="000000"/>
-          <w:sz w:val="24"/>
-          <w:szCs w:val="24"/>
-          <w:lang w:val="en-US" w:eastAsia="de-DE"/>
-        </w:rPr>
-        <w:t xml:space="preserve"> 2d</w:t>
-      </w:r>
-      <w:r>
-        <w:rPr>
-          <w:rFonts w:ascii="Times New Roman" w:eastAsia="Times New Roman" w:hAnsi="Times New Roman" w:cs="Times New Roman"/>
-          <w:color w:val="000000"/>
-          <w:sz w:val="24"/>
-          <w:szCs w:val="24"/>
-          <w:lang w:val="en-US" w:eastAsia="de-DE"/>
-        </w:rPr>
-        <w:t xml:space="preserve">, we examined the effects of </w:t>
-      </w:r>
-      <w:r>
-        <w:rPr>
-          <w:rFonts w:ascii="Times New Roman" w:eastAsia="Times New Roman" w:hAnsi="Times New Roman" w:cs="Times New Roman"/>
-          <w:color w:val="000000"/>
-          <w:sz w:val="24"/>
-          <w:szCs w:val="24"/>
-          <w:lang w:val="en-US" w:eastAsia="de-DE"/>
-        </w:rPr>
-        <w:t xml:space="preserve">all </w:t>
-      </w:r>
-      <w:r>
-        <w:rPr>
-          <w:rFonts w:ascii="Times New Roman" w:eastAsia="Times New Roman" w:hAnsi="Times New Roman" w:cs="Times New Roman"/>
-          <w:color w:val="000000"/>
-          <w:sz w:val="24"/>
-          <w:szCs w:val="24"/>
-          <w:lang w:val="en-US" w:eastAsia="de-DE"/>
-        </w:rPr>
-        <w:t xml:space="preserve">three predictors in </w:t>
-      </w:r>
-      <w:r>
-        <w:rPr>
-          <w:rFonts w:ascii="Times New Roman" w:eastAsia="Times New Roman" w:hAnsi="Times New Roman" w:cs="Times New Roman"/>
-          <w:color w:val="000000"/>
-          <w:sz w:val="24"/>
-          <w:szCs w:val="24"/>
-          <w:lang w:val="en-US" w:eastAsia="de-DE"/>
-        </w:rPr>
-        <w:t>one regression model</w:t>
-      </w:r>
-      <w:r>
-        <w:rPr>
-          <w:rFonts w:ascii="Times New Roman" w:eastAsia="Times New Roman" w:hAnsi="Times New Roman" w:cs="Times New Roman"/>
-          <w:color w:val="000000"/>
-          <w:sz w:val="24"/>
-          <w:szCs w:val="24"/>
-          <w:lang w:val="en-US" w:eastAsia="de-DE"/>
-        </w:rPr>
-        <w:t xml:space="preserve">. </w:t>
-      </w:r>
-      <w:r>
-        <w:rPr>
-          <w:rFonts w:ascii="Times New Roman" w:eastAsia="Times New Roman" w:hAnsi="Times New Roman" w:cs="Times New Roman"/>
-          <w:color w:val="000000"/>
-          <w:sz w:val="24"/>
-          <w:szCs w:val="24"/>
-          <w:lang w:val="en-US" w:eastAsia="de-DE"/>
-        </w:rPr>
-        <w:t>Furthermore, w</w:t>
-      </w:r>
-      <w:r>
-        <w:rPr>
-          <w:rFonts w:ascii="Times New Roman" w:eastAsia="Times New Roman" w:hAnsi="Times New Roman" w:cs="Times New Roman"/>
-          <w:color w:val="000000"/>
-          <w:sz w:val="24"/>
-          <w:szCs w:val="24"/>
-          <w:lang w:val="en-US" w:eastAsia="de-DE"/>
-        </w:rPr>
-        <w:t xml:space="preserve">e repeated these steps to explore </w:t>
-      </w:r>
-      <w:r>
-        <w:rPr>
-          <w:rFonts w:ascii="Times New Roman" w:eastAsia="Times New Roman" w:hAnsi="Times New Roman" w:cs="Times New Roman"/>
-          <w:color w:val="000000"/>
-          <w:sz w:val="24"/>
-          <w:szCs w:val="24"/>
-          <w:lang w:val="en-US" w:eastAsia="de-DE"/>
-        </w:rPr>
-        <w:t>the effect</w:t>
-      </w:r>
-      <w:r>
-        <w:rPr>
-          <w:rFonts w:ascii="Times New Roman" w:eastAsia="Times New Roman" w:hAnsi="Times New Roman" w:cs="Times New Roman"/>
-          <w:color w:val="000000"/>
-          <w:sz w:val="24"/>
-          <w:szCs w:val="24"/>
-          <w:lang w:val="en-US" w:eastAsia="de-DE"/>
-        </w:rPr>
-        <w:t>s</w:t>
-      </w:r>
-      <w:r>
-        <w:rPr>
-          <w:rFonts w:ascii="Times New Roman" w:eastAsia="Times New Roman" w:hAnsi="Times New Roman" w:cs="Times New Roman"/>
-          <w:color w:val="000000"/>
-          <w:sz w:val="24"/>
-          <w:szCs w:val="24"/>
-          <w:lang w:val="en-US" w:eastAsia="de-DE"/>
-        </w:rPr>
-        <w:t xml:space="preserve"> of teaching experience </w:t>
-      </w:r>
-      <w:r>
-        <w:rPr>
-          <w:rFonts w:ascii="Times New Roman" w:eastAsia="Times New Roman" w:hAnsi="Times New Roman" w:cs="Times New Roman"/>
-          <w:color w:val="000000"/>
-          <w:sz w:val="24"/>
-          <w:szCs w:val="24"/>
-          <w:lang w:val="en-US" w:eastAsia="de-DE"/>
-        </w:rPr>
-        <w:t>and subjective appraisals on</w:t>
-      </w:r>
-      <w:r>
-        <w:rPr>
-          <w:rFonts w:ascii="Times New Roman" w:eastAsia="Times New Roman" w:hAnsi="Times New Roman" w:cs="Times New Roman"/>
-          <w:color w:val="000000"/>
-          <w:sz w:val="24"/>
-          <w:szCs w:val="24"/>
-          <w:lang w:val="en-US" w:eastAsia="de-DE"/>
-        </w:rPr>
-        <w:t xml:space="preserve"> </w:t>
-      </w:r>
-      <w:r>
-        <w:rPr>
-          <w:rFonts w:ascii="Times New Roman" w:eastAsia="Times New Roman" w:hAnsi="Times New Roman" w:cs="Times New Roman"/>
-          <w:i/>
-          <w:iCs/>
-          <w:color w:val="000000"/>
-          <w:sz w:val="24"/>
-          <w:szCs w:val="24"/>
-          <w:lang w:val="en-US" w:eastAsia="de-DE"/>
-        </w:rPr>
-        <w:t>changes</w:t>
-      </w:r>
-      <w:r>
-        <w:rPr>
-          <w:rFonts w:ascii="Times New Roman" w:eastAsia="Times New Roman" w:hAnsi="Times New Roman" w:cs="Times New Roman"/>
-          <w:color w:val="000000"/>
-          <w:sz w:val="24"/>
-          <w:szCs w:val="24"/>
-          <w:lang w:val="en-US" w:eastAsia="de-DE"/>
-        </w:rPr>
-        <w:t xml:space="preserve"> in teachers’ HR </w:t>
-      </w:r>
-      <w:r>
-        <w:rPr>
-          <w:rFonts w:ascii="Times New Roman" w:eastAsia="Times New Roman" w:hAnsi="Times New Roman" w:cs="Times New Roman"/>
-          <w:color w:val="000000"/>
-          <w:sz w:val="24"/>
-          <w:szCs w:val="24"/>
-          <w:lang w:val="en-US" w:eastAsia="de-DE"/>
-        </w:rPr>
-        <w:t>(i.e., mean slopes)</w:t>
-      </w:r>
-      <w:r>
-        <w:rPr>
-          <w:rFonts w:ascii="Times New Roman" w:eastAsia="Times New Roman" w:hAnsi="Times New Roman" w:cs="Times New Roman"/>
-          <w:color w:val="000000"/>
-          <w:sz w:val="24"/>
-          <w:szCs w:val="24"/>
-          <w:lang w:val="en-US" w:eastAsia="de-DE"/>
-        </w:rPr>
-        <w:t>.</w:t>
-      </w:r>
-      <w:r>
-        <w:rPr>
-          <w:rFonts w:ascii="Times New Roman" w:hAnsi="Times New Roman" w:cs="Times New Roman"/>
-          <w:sz w:val="24"/>
-          <w:szCs w:val="24"/>
-          <w:lang w:val="en-US"/>
-        </w:rPr>
-        <w:t xml:space="preserve"> Please note: HR levels and changes </w:t>
-      </w:r>
-      <w:r>
-        <w:rPr>
-          <w:rFonts w:ascii="Times New Roman" w:hAnsi="Times New Roman" w:cs="Times New Roman"/>
-          <w:sz w:val="24"/>
-          <w:szCs w:val="24"/>
-          <w:lang w:val="en-US"/>
-        </w:rPr>
-        <w:t xml:space="preserve">were </w:t>
-      </w:r>
-      <w:r>
-        <w:rPr>
-          <w:rFonts w:ascii="Times New Roman" w:hAnsi="Times New Roman" w:cs="Times New Roman"/>
-          <w:sz w:val="24"/>
-          <w:szCs w:val="24"/>
-          <w:lang w:val="en-US"/>
-        </w:rPr>
-        <w:t xml:space="preserve">not </w:t>
-      </w:r>
-      <w:r>
-        <w:rPr>
-          <w:rFonts w:ascii="Times New Roman" w:hAnsi="Times New Roman" w:cs="Times New Roman"/>
-          <w:sz w:val="24"/>
-          <w:szCs w:val="24"/>
-          <w:lang w:val="en-US"/>
-        </w:rPr>
-        <w:t xml:space="preserve">regressed on </w:t>
-      </w:r>
-      <w:r>
-        <w:rPr>
-          <w:rFonts w:ascii="Times New Roman" w:hAnsi="Times New Roman" w:cs="Times New Roman"/>
-          <w:sz w:val="24"/>
-          <w:szCs w:val="24"/>
-          <w:lang w:val="en-US"/>
-        </w:rPr>
-        <w:t xml:space="preserve">the </w:t>
-      </w:r>
-      <w:r>
-        <w:rPr>
-          <w:rFonts w:ascii="Times New Roman" w:hAnsi="Times New Roman" w:cs="Times New Roman"/>
-          <w:sz w:val="24"/>
-          <w:szCs w:val="24"/>
-          <w:lang w:val="en-US"/>
-        </w:rPr>
-        <w:lastRenderedPageBreak/>
-        <w:t>disruption and confidence appraisal</w:t>
-      </w:r>
-      <w:r>
-        <w:rPr>
-          <w:rFonts w:ascii="Times New Roman" w:hAnsi="Times New Roman" w:cs="Times New Roman"/>
-          <w:sz w:val="24"/>
-          <w:szCs w:val="24"/>
-          <w:lang w:val="en-US"/>
-        </w:rPr>
-        <w:t xml:space="preserve">s in the </w:t>
-      </w:r>
-      <w:r>
-        <w:rPr>
-          <w:rFonts w:ascii="Times New Roman" w:hAnsi="Times New Roman" w:cs="Times New Roman"/>
-          <w:i/>
-          <w:iCs/>
-          <w:sz w:val="24"/>
-          <w:szCs w:val="24"/>
-          <w:lang w:val="en-US"/>
-        </w:rPr>
-        <w:t>pre-teaching interval</w:t>
-      </w:r>
-      <w:r>
-        <w:rPr>
-          <w:rFonts w:ascii="Times New Roman" w:hAnsi="Times New Roman" w:cs="Times New Roman"/>
-          <w:sz w:val="24"/>
-          <w:szCs w:val="24"/>
-          <w:lang w:val="en-US"/>
-        </w:rPr>
-        <w:t xml:space="preserve"> (I</w:t>
-      </w:r>
-      <w:r>
-        <w:rPr>
-          <w:rFonts w:ascii="Times New Roman" w:hAnsi="Times New Roman" w:cs="Times New Roman"/>
-          <w:sz w:val="24"/>
-          <w:szCs w:val="24"/>
-          <w:vertAlign w:val="subscript"/>
-          <w:lang w:val="en-US"/>
-        </w:rPr>
-        <w:t>1</w:t>
-      </w:r>
-      <w:r>
-        <w:rPr>
-          <w:rFonts w:ascii="Times New Roman" w:hAnsi="Times New Roman" w:cs="Times New Roman"/>
-          <w:sz w:val="24"/>
-          <w:szCs w:val="24"/>
-          <w:lang w:val="en-US"/>
-        </w:rPr>
-        <w:t>),</w:t>
-      </w:r>
-      <w:r>
-        <w:rPr>
-          <w:rFonts w:ascii="Times New Roman" w:hAnsi="Times New Roman" w:cs="Times New Roman"/>
-          <w:sz w:val="24"/>
-          <w:szCs w:val="24"/>
-          <w:lang w:val="en-US"/>
-        </w:rPr>
-        <w:t xml:space="preserve"> because the </w:t>
-      </w:r>
-      <w:r>
-        <w:rPr>
-          <w:rFonts w:ascii="Times New Roman" w:hAnsi="Times New Roman" w:cs="Times New Roman"/>
-          <w:sz w:val="24"/>
-          <w:szCs w:val="24"/>
-          <w:lang w:val="en-US"/>
-        </w:rPr>
-        <w:t xml:space="preserve">appraised </w:t>
-      </w:r>
-      <w:r>
-        <w:rPr>
-          <w:rFonts w:ascii="Times New Roman" w:hAnsi="Times New Roman" w:cs="Times New Roman"/>
-          <w:sz w:val="24"/>
-          <w:szCs w:val="24"/>
-          <w:lang w:val="en-US"/>
-        </w:rPr>
-        <w:t xml:space="preserve">classroom events had not </w:t>
-      </w:r>
-      <w:r>
-        <w:rPr>
-          <w:rFonts w:ascii="Times New Roman" w:hAnsi="Times New Roman" w:cs="Times New Roman"/>
-          <w:sz w:val="24"/>
-          <w:szCs w:val="24"/>
-          <w:lang w:val="en-US"/>
-        </w:rPr>
-        <w:t xml:space="preserve">yet </w:t>
-      </w:r>
-      <w:r>
-        <w:rPr>
-          <w:rFonts w:ascii="Times New Roman" w:hAnsi="Times New Roman" w:cs="Times New Roman"/>
-          <w:sz w:val="24"/>
-          <w:szCs w:val="24"/>
-          <w:lang w:val="en-US"/>
-        </w:rPr>
-        <w:t>taken place</w:t>
-      </w:r>
-      <w:r>
-        <w:rPr>
-          <w:rFonts w:ascii="Times New Roman" w:hAnsi="Times New Roman" w:cs="Times New Roman"/>
-          <w:sz w:val="24"/>
-          <w:szCs w:val="24"/>
-          <w:lang w:val="en-US"/>
-        </w:rPr>
-        <w:t xml:space="preserve"> in that phase</w:t>
-      </w:r>
-      <w:r>
-        <w:rPr>
-          <w:rFonts w:ascii="Times New Roman" w:hAnsi="Times New Roman" w:cs="Times New Roman"/>
-          <w:sz w:val="24"/>
-          <w:szCs w:val="24"/>
-          <w:lang w:val="en-US"/>
-        </w:rPr>
-        <w:t>.</w:t>
-      </w:r>
-    </w:p>
-    <w:p>
-      <w:pPr>
-        <w:spacing w:before="120" w:after="240" w:line="480" w:lineRule="auto"/>
-        <w:rPr>
-          <w:rFonts w:ascii="Times New Roman" w:eastAsia="Times New Roman" w:hAnsi="Times New Roman" w:cs="Times New Roman"/>
-          <w:color w:val="000000"/>
-          <w:sz w:val="24"/>
-          <w:szCs w:val="24"/>
-          <w:lang w:val="en-US" w:eastAsia="de-DE"/>
-        </w:rPr>
-      </w:pPr>
-    </w:p>
-    <w:p>
-      <w:pPr>
-        <w:spacing w:before="120" w:after="240" w:line="480" w:lineRule="auto"/>
-        <w:rPr>
-          <w:rFonts w:ascii="Times New Roman" w:eastAsia="Times New Roman" w:hAnsi="Times New Roman" w:cs="Times New Roman"/>
-          <w:sz w:val="24"/>
-          <w:szCs w:val="24"/>
-          <w:lang w:val="en-US" w:eastAsia="de-DE"/>
-        </w:rPr>
-      </w:pPr>
-      <w:r>
-        <w:rPr>
-          <w:rFonts w:ascii="Times New Roman" w:eastAsia="Times New Roman" w:hAnsi="Times New Roman" w:cs="Times New Roman"/>
-          <w:b/>
-          <w:bCs/>
-          <w:color w:val="000000"/>
-          <w:sz w:val="24"/>
-          <w:szCs w:val="24"/>
-          <w:lang w:val="en-US" w:eastAsia="de-DE"/>
-        </w:rPr>
-        <w:t># Results</w:t>
-      </w:r>
-    </w:p>
-    <w:p>
-      <w:pPr>
-        <w:spacing w:before="120" w:after="240" w:line="480" w:lineRule="auto"/>
-        <w:rPr>
-          <w:rFonts w:ascii="Times New Roman" w:eastAsia="Times New Roman" w:hAnsi="Times New Roman" w:cs="Times New Roman"/>
-          <w:sz w:val="24"/>
-          <w:szCs w:val="24"/>
-          <w:lang w:val="en-US" w:eastAsia="de-DE"/>
-        </w:rPr>
-      </w:pPr>
-      <w:r>
-        <w:rPr>
-          <w:rFonts w:ascii="Times New Roman" w:eastAsia="Times New Roman" w:hAnsi="Times New Roman" w:cs="Times New Roman"/>
-          <w:b/>
-          <w:bCs/>
-          <w:color w:val="000000"/>
-          <w:sz w:val="24"/>
-          <w:szCs w:val="24"/>
-          <w:lang w:val="en-US" w:eastAsia="de-DE"/>
-        </w:rPr>
-        <w:t xml:space="preserve">## </w:t>
-      </w:r>
-      <w:r>
-        <w:rPr>
-          <w:rFonts w:ascii="Times New Roman" w:eastAsia="Times New Roman" w:hAnsi="Times New Roman" w:cs="Times New Roman"/>
-          <w:b/>
-          <w:bCs/>
-          <w:color w:val="000000"/>
-          <w:sz w:val="24"/>
-          <w:szCs w:val="24"/>
-          <w:lang w:val="en-US" w:eastAsia="de-DE"/>
-        </w:rPr>
-        <w:t>M</w:t>
-      </w:r>
-      <w:r>
-        <w:rPr>
-          <w:rFonts w:ascii="Times New Roman" w:eastAsia="Times New Roman" w:hAnsi="Times New Roman" w:cs="Times New Roman"/>
-          <w:b/>
-          <w:bCs/>
-          <w:color w:val="000000"/>
-          <w:sz w:val="24"/>
-          <w:szCs w:val="24"/>
-          <w:lang w:val="en-US" w:eastAsia="de-DE"/>
-        </w:rPr>
-        <w:t xml:space="preserve">apping </w:t>
-      </w:r>
-      <w:r>
-        <w:rPr>
-          <w:rFonts w:ascii="Times New Roman" w:eastAsia="Times New Roman" w:hAnsi="Times New Roman" w:cs="Times New Roman"/>
-          <w:b/>
-          <w:bCs/>
-          <w:color w:val="000000"/>
-          <w:sz w:val="24"/>
-          <w:szCs w:val="24"/>
-          <w:lang w:val="en-US" w:eastAsia="de-DE"/>
-        </w:rPr>
-        <w:t xml:space="preserve">teachers’ </w:t>
-      </w:r>
-      <w:r>
-        <w:rPr>
-          <w:rFonts w:ascii="Times New Roman" w:eastAsia="Times New Roman" w:hAnsi="Times New Roman" w:cs="Times New Roman"/>
-          <w:b/>
-          <w:bCs/>
-          <w:color w:val="000000"/>
-          <w:sz w:val="24"/>
-          <w:szCs w:val="24"/>
-          <w:lang w:val="en-US" w:eastAsia="de-DE"/>
-        </w:rPr>
-        <w:t xml:space="preserve">HR </w:t>
-      </w:r>
-      <w:r>
-        <w:rPr>
-          <w:rFonts w:ascii="Times New Roman" w:eastAsia="Times New Roman" w:hAnsi="Times New Roman" w:cs="Times New Roman"/>
-          <w:b/>
-          <w:bCs/>
-          <w:color w:val="000000"/>
-          <w:sz w:val="24"/>
-          <w:szCs w:val="24"/>
-          <w:lang w:val="en-US" w:eastAsia="de-DE"/>
-        </w:rPr>
-        <w:t>o</w:t>
-      </w:r>
-      <w:r>
-        <w:rPr>
-          <w:rFonts w:ascii="Times New Roman" w:eastAsia="Times New Roman" w:hAnsi="Times New Roman" w:cs="Times New Roman"/>
-          <w:b/>
-          <w:bCs/>
-          <w:color w:val="000000"/>
-          <w:sz w:val="24"/>
-          <w:szCs w:val="24"/>
-          <w:lang w:val="en-US" w:eastAsia="de-DE"/>
-        </w:rPr>
-        <w:t xml:space="preserve">ver </w:t>
-      </w:r>
-      <w:r>
-        <w:rPr>
-          <w:rFonts w:ascii="Times New Roman" w:eastAsia="Times New Roman" w:hAnsi="Times New Roman" w:cs="Times New Roman"/>
-          <w:b/>
-          <w:bCs/>
-          <w:color w:val="000000"/>
-          <w:sz w:val="24"/>
-          <w:szCs w:val="24"/>
-          <w:lang w:val="en-US" w:eastAsia="de-DE"/>
-        </w:rPr>
-        <w:t xml:space="preserve">the course of the </w:t>
-      </w:r>
-      <w:r>
-        <w:rPr>
-          <w:rFonts w:ascii="Times New Roman" w:eastAsia="Times New Roman" w:hAnsi="Times New Roman" w:cs="Times New Roman"/>
-          <w:b/>
-          <w:bCs/>
-          <w:color w:val="000000"/>
-          <w:sz w:val="24"/>
-          <w:szCs w:val="24"/>
-          <w:lang w:val="en-US" w:eastAsia="de-DE"/>
-        </w:rPr>
-        <w:t>s</w:t>
-      </w:r>
-      <w:r>
-        <w:rPr>
-          <w:rFonts w:ascii="Times New Roman" w:eastAsia="Times New Roman" w:hAnsi="Times New Roman" w:cs="Times New Roman"/>
-          <w:b/>
-          <w:bCs/>
-          <w:color w:val="000000"/>
-          <w:sz w:val="24"/>
-          <w:szCs w:val="24"/>
+          <w:rFonts w:eastAsia="Times New Roman"/>
           <w:lang w:val="en-US" w:eastAsia="de-DE"/>
         </w:rPr>
         <w:t xml:space="preserve">tudy </w:t>
       </w:r>
       <w:r>
         <w:rPr>
-          <w:rFonts w:ascii="Times New Roman" w:eastAsia="Times New Roman" w:hAnsi="Times New Roman" w:cs="Times New Roman"/>
-          <w:b/>
-          <w:bCs/>
-          <w:color w:val="000000"/>
-          <w:sz w:val="24"/>
-          <w:szCs w:val="24"/>
+          <w:rFonts w:eastAsia="Times New Roman"/>
           <w:lang w:val="en-US" w:eastAsia="de-DE"/>
         </w:rPr>
         <w:t>p</w:t>
       </w:r>
       <w:r>
         <w:rPr>
-          <w:rFonts w:ascii="Times New Roman" w:eastAsia="Times New Roman" w:hAnsi="Times New Roman" w:cs="Times New Roman"/>
-          <w:b/>
-          <w:bCs/>
-          <w:color w:val="000000"/>
-          <w:sz w:val="24"/>
-          <w:szCs w:val="24"/>
+          <w:rFonts w:eastAsia="Times New Roman"/>
           <w:lang w:val="en-US" w:eastAsia="de-DE"/>
         </w:rPr>
         <w:t>hases</w:t>
@@ -16558,7 +16290,6 @@
                 <w:szCs w:val="24"/>
                 <w:lang w:eastAsia="de-DE"/>
               </w:rPr>
-              <w:lastRenderedPageBreak/>
               <w:t>Post-</w:t>
             </w:r>
             <w:proofErr w:type="spellStart"/>
@@ -17886,7 +17617,6 @@
           <w:szCs w:val="24"/>
           <w:lang w:eastAsia="de-DE"/>
         </w:rPr>
-        <w:lastRenderedPageBreak/>
         <w:drawing>
           <wp:inline distT="0" distB="0" distL="0" distR="0" wp14:anchorId="2D4A1FFA" wp14:editId="0B6235F8">
             <wp:extent cx="5757684" cy="4319025"/>
@@ -19307,7 +19037,6 @@
           <w:szCs w:val="24"/>
           <w:lang w:eastAsia="de-DE"/>
         </w:rPr>
-        <w:lastRenderedPageBreak/>
         <w:drawing>
           <wp:inline distT="0" distB="0" distL="0" distR="0" wp14:anchorId="18EF101B" wp14:editId="72B3026A">
             <wp:extent cx="5760720" cy="3455670"/>
@@ -20509,7 +20238,7 @@
     </w:p>
     <w:tbl>
       <w:tblPr>
-        <w:tblStyle w:val="EinfacheTabelle2"/>
+        <w:tblStyle w:val="PlainTable2"/>
         <w:tblW w:w="8420" w:type="dxa"/>
         <w:tblLayout w:type="fixed"/>
         <w:tblLook w:val="04A0" w:firstRow="1" w:lastRow="0" w:firstColumn="1" w:lastColumn="0" w:noHBand="0" w:noVBand="1"/>
@@ -20790,7 +20519,6 @@
                 <w:szCs w:val="24"/>
                 <w:lang w:eastAsia="de-DE"/>
               </w:rPr>
-              <w:lastRenderedPageBreak/>
               <w:t xml:space="preserve">(1) </w:t>
             </w:r>
             <w:proofErr w:type="spellStart"/>
@@ -21631,130 +21359,71 @@
     </w:p>
     <w:p>
       <w:pPr>
-        <w:spacing w:before="120" w:after="0" w:line="480" w:lineRule="auto"/>
-        <w:rPr>
-          <w:rFonts w:ascii="Times New Roman" w:eastAsia="Times New Roman" w:hAnsi="Times New Roman" w:cs="Times New Roman"/>
-          <w:sz w:val="24"/>
-          <w:szCs w:val="24"/>
+        <w:pStyle w:val="Heading3"/>
+        <w:rPr>
+          <w:rFonts w:eastAsia="Times New Roman"/>
           <w:lang w:val="en-US" w:eastAsia="de-DE"/>
         </w:rPr>
       </w:pPr>
       <w:r>
         <w:rPr>
-          <w:rFonts w:ascii="Times New Roman" w:eastAsia="Times New Roman" w:hAnsi="Times New Roman" w:cs="Times New Roman"/>
-          <w:b/>
-          <w:bCs/>
-          <w:color w:val="000000"/>
-          <w:sz w:val="24"/>
-          <w:szCs w:val="24"/>
-          <w:lang w:val="en-US" w:eastAsia="de-DE"/>
-        </w:rPr>
-        <w:t xml:space="preserve">## </w:t>
-      </w:r>
-      <w:r>
-        <w:rPr>
-          <w:rFonts w:ascii="Times New Roman" w:eastAsia="Times New Roman" w:hAnsi="Times New Roman" w:cs="Times New Roman"/>
-          <w:b/>
-          <w:bCs/>
-          <w:color w:val="000000"/>
-          <w:sz w:val="24"/>
-          <w:szCs w:val="24"/>
+          <w:rFonts w:eastAsia="Times New Roman"/>
           <w:lang w:val="en-US" w:eastAsia="de-DE"/>
         </w:rPr>
         <w:t>P</w:t>
       </w:r>
       <w:r>
         <w:rPr>
-          <w:rFonts w:ascii="Times New Roman" w:eastAsia="Times New Roman" w:hAnsi="Times New Roman" w:cs="Times New Roman"/>
-          <w:b/>
-          <w:bCs/>
-          <w:color w:val="000000"/>
-          <w:sz w:val="24"/>
-          <w:szCs w:val="24"/>
+          <w:rFonts w:eastAsia="Times New Roman"/>
           <w:lang w:val="en-US" w:eastAsia="de-DE"/>
         </w:rPr>
         <w:t>redicti</w:t>
       </w:r>
       <w:r>
         <w:rPr>
-          <w:rFonts w:ascii="Times New Roman" w:eastAsia="Times New Roman" w:hAnsi="Times New Roman" w:cs="Times New Roman"/>
-          <w:b/>
-          <w:bCs/>
-          <w:color w:val="000000"/>
-          <w:sz w:val="24"/>
-          <w:szCs w:val="24"/>
+          <w:rFonts w:eastAsia="Times New Roman"/>
           <w:lang w:val="en-US" w:eastAsia="de-DE"/>
         </w:rPr>
         <w:t>ng</w:t>
       </w:r>
       <w:r>
         <w:rPr>
-          <w:rFonts w:ascii="Times New Roman" w:eastAsia="Times New Roman" w:hAnsi="Times New Roman" w:cs="Times New Roman"/>
-          <w:b/>
-          <w:bCs/>
-          <w:color w:val="000000"/>
-          <w:sz w:val="24"/>
-          <w:szCs w:val="24"/>
+          <w:rFonts w:eastAsia="Times New Roman"/>
           <w:lang w:val="en-US" w:eastAsia="de-DE"/>
         </w:rPr>
         <w:t xml:space="preserve"> </w:t>
       </w:r>
       <w:r>
         <w:rPr>
-          <w:rFonts w:ascii="Times New Roman" w:eastAsia="Times New Roman" w:hAnsi="Times New Roman" w:cs="Times New Roman"/>
-          <w:b/>
-          <w:bCs/>
-          <w:color w:val="000000"/>
-          <w:sz w:val="24"/>
-          <w:szCs w:val="24"/>
+          <w:rFonts w:eastAsia="Times New Roman"/>
           <w:lang w:val="en-US" w:eastAsia="de-DE"/>
         </w:rPr>
         <w:t>mean standardized</w:t>
       </w:r>
       <w:r>
         <w:rPr>
-          <w:rFonts w:ascii="Times New Roman" w:eastAsia="Times New Roman" w:hAnsi="Times New Roman" w:cs="Times New Roman"/>
-          <w:b/>
-          <w:bCs/>
-          <w:color w:val="000000"/>
-          <w:sz w:val="24"/>
-          <w:szCs w:val="24"/>
+          <w:rFonts w:eastAsia="Times New Roman"/>
           <w:lang w:val="en-US" w:eastAsia="de-DE"/>
         </w:rPr>
         <w:t xml:space="preserve"> HR and </w:t>
       </w:r>
       <w:r>
         <w:rPr>
-          <w:rFonts w:ascii="Times New Roman" w:eastAsia="Times New Roman" w:hAnsi="Times New Roman" w:cs="Times New Roman"/>
-          <w:b/>
-          <w:bCs/>
-          <w:color w:val="000000"/>
-          <w:sz w:val="24"/>
-          <w:szCs w:val="24"/>
+          <w:rFonts w:eastAsia="Times New Roman"/>
           <w:lang w:val="en-US" w:eastAsia="de-DE"/>
         </w:rPr>
         <w:t xml:space="preserve">mean </w:t>
       </w:r>
       <w:r>
         <w:rPr>
-          <w:rFonts w:ascii="Times New Roman" w:eastAsia="Times New Roman" w:hAnsi="Times New Roman" w:cs="Times New Roman"/>
-          <w:b/>
-          <w:bCs/>
-          <w:color w:val="000000"/>
-          <w:sz w:val="24"/>
-          <w:szCs w:val="24"/>
+          <w:rFonts w:eastAsia="Times New Roman"/>
           <w:lang w:val="en-US" w:eastAsia="de-DE"/>
         </w:rPr>
         <w:t>s</w:t>
       </w:r>
       <w:r>
         <w:rPr>
-          <w:rFonts w:ascii="Times New Roman" w:eastAsia="Times New Roman" w:hAnsi="Times New Roman" w:cs="Times New Roman"/>
-          <w:b/>
-          <w:bCs/>
-          <w:color w:val="000000"/>
-          <w:sz w:val="24"/>
-          <w:szCs w:val="24"/>
+          <w:rFonts w:eastAsia="Times New Roman"/>
           <w:lang w:val="en-US" w:eastAsia="de-DE"/>
         </w:rPr>
         <w:t xml:space="preserve">lopes </w:t>
@@ -22579,7 +22248,6 @@
           <w:szCs w:val="24"/>
           <w:lang w:val="en-US" w:eastAsia="de-DE"/>
         </w:rPr>
-        <w:lastRenderedPageBreak/>
         <w:t xml:space="preserve"> Table 4 shows the results of the regression analyses. T</w:t>
       </w:r>
       <w:r>
@@ -24475,7 +24143,6 @@
                 <w:szCs w:val="24"/>
                 <w:lang w:eastAsia="de-DE"/>
               </w:rPr>
-              <w:lastRenderedPageBreak/>
               <w:t>Teaching</w:t>
             </w:r>
             <w:r>
@@ -25403,7 +25070,6 @@
           <w:szCs w:val="24"/>
           <w:lang w:val="en-US" w:eastAsia="de-DE"/>
         </w:rPr>
-        <w:lastRenderedPageBreak/>
         <w:t xml:space="preserve">Table 4 </w:t>
       </w:r>
     </w:p>
@@ -25831,7 +25497,7 @@
     </w:p>
     <w:tbl>
       <w:tblPr>
-        <w:tblStyle w:val="Tabellenraster"/>
+        <w:tblStyle w:val="TableGrid"/>
         <w:tblW w:w="15310" w:type="dxa"/>
         <w:tblInd w:w="-142" w:type="dxa"/>
         <w:tblBorders>
@@ -29111,7 +28777,6 @@
                 <w:szCs w:val="24"/>
                 <w:lang w:eastAsia="de-DE"/>
               </w:rPr>
-              <w:lastRenderedPageBreak/>
               <w:t xml:space="preserve">   Teaching   </w:t>
             </w:r>
           </w:p>
@@ -32636,7 +32301,6 @@
                 <w:szCs w:val="24"/>
                 <w:lang w:eastAsia="de-DE"/>
               </w:rPr>
-              <w:lastRenderedPageBreak/>
               <w:t xml:space="preserve">   Experience</w:t>
             </w:r>
           </w:p>
@@ -32665,7 +32329,6 @@
                 <w:szCs w:val="24"/>
                 <w:lang w:eastAsia="de-DE"/>
               </w:rPr>
-              <w:lastRenderedPageBreak/>
               <w:t>-.0</w:t>
             </w:r>
             <w:r>
@@ -32701,7 +32364,6 @@
                 <w:szCs w:val="24"/>
                 <w:lang w:eastAsia="de-DE"/>
               </w:rPr>
-              <w:lastRenderedPageBreak/>
               <w:t>(.005)</w:t>
             </w:r>
           </w:p>
@@ -32734,7 +32396,6 @@
                 <w:szCs w:val="24"/>
                 <w:lang w:eastAsia="de-DE"/>
               </w:rPr>
-              <w:lastRenderedPageBreak/>
               <w:t>.70</w:t>
             </w:r>
           </w:p>
@@ -32796,7 +32457,6 @@
                 <w:szCs w:val="24"/>
                 <w:lang w:eastAsia="de-DE"/>
               </w:rPr>
-              <w:lastRenderedPageBreak/>
               <w:t>(.001)</w:t>
             </w:r>
           </w:p>
@@ -32825,7 +32485,6 @@
                 <w:szCs w:val="24"/>
                 <w:lang w:eastAsia="de-DE"/>
               </w:rPr>
-              <w:lastRenderedPageBreak/>
               <w:t>.80</w:t>
             </w:r>
           </w:p>
@@ -32889,7 +32548,6 @@
                 <w:szCs w:val="24"/>
                 <w:lang w:eastAsia="de-DE"/>
               </w:rPr>
-              <w:lastRenderedPageBreak/>
               <w:t>(.005)</w:t>
             </w:r>
           </w:p>
@@ -32920,7 +32578,6 @@
                 <w:szCs w:val="24"/>
                 <w:lang w:eastAsia="de-DE"/>
               </w:rPr>
-              <w:lastRenderedPageBreak/>
               <w:t>.76</w:t>
             </w:r>
           </w:p>
@@ -32979,7 +32636,6 @@
                 <w:szCs w:val="24"/>
                 <w:lang w:eastAsia="de-DE"/>
               </w:rPr>
-              <w:lastRenderedPageBreak/>
               <w:t>(.001)</w:t>
             </w:r>
           </w:p>
@@ -33010,7 +32666,6 @@
                 <w:szCs w:val="24"/>
                 <w:lang w:eastAsia="de-DE"/>
               </w:rPr>
-              <w:lastRenderedPageBreak/>
               <w:t>.</w:t>
             </w:r>
             <w:r>
@@ -33084,7 +32739,6 @@
                 <w:szCs w:val="24"/>
                 <w:lang w:eastAsia="de-DE"/>
               </w:rPr>
-              <w:lastRenderedPageBreak/>
               <w:t>(.006)</w:t>
             </w:r>
           </w:p>
@@ -33118,7 +32772,6 @@
                 <w:szCs w:val="24"/>
                 <w:lang w:eastAsia="de-DE"/>
               </w:rPr>
-              <w:lastRenderedPageBreak/>
               <w:t>.55</w:t>
             </w:r>
           </w:p>
@@ -33180,7 +32833,6 @@
                 <w:szCs w:val="24"/>
                 <w:lang w:eastAsia="de-DE"/>
               </w:rPr>
-              <w:lastRenderedPageBreak/>
               <w:t>(</w:t>
             </w:r>
             <w:r>
@@ -33218,7 +32870,6 @@
                 <w:szCs w:val="24"/>
                 <w:lang w:eastAsia="de-DE"/>
               </w:rPr>
-              <w:lastRenderedPageBreak/>
               <w:t>.</w:t>
             </w:r>
             <w:r>
@@ -33287,7 +32938,6 @@
                 <w:szCs w:val="24"/>
                 <w:lang w:eastAsia="de-DE"/>
               </w:rPr>
-              <w:lastRenderedPageBreak/>
               <w:t>(.006)</w:t>
             </w:r>
           </w:p>
@@ -33320,7 +32970,6 @@
                 <w:szCs w:val="24"/>
                 <w:lang w:eastAsia="de-DE"/>
               </w:rPr>
-              <w:lastRenderedPageBreak/>
               <w:t>.91</w:t>
             </w:r>
           </w:p>
@@ -33382,7 +33031,6 @@
                 <w:szCs w:val="24"/>
                 <w:lang w:eastAsia="de-DE"/>
               </w:rPr>
-              <w:lastRenderedPageBreak/>
               <w:t>(.001)</w:t>
             </w:r>
           </w:p>
@@ -33411,7 +33059,6 @@
                 <w:szCs w:val="24"/>
                 <w:lang w:eastAsia="de-DE"/>
               </w:rPr>
-              <w:lastRenderedPageBreak/>
               <w:t>.6</w:t>
             </w:r>
             <w:r>
@@ -36808,7 +36455,6 @@
                 <w:szCs w:val="24"/>
                 <w:lang w:eastAsia="de-DE"/>
               </w:rPr>
-              <w:lastRenderedPageBreak/>
               <w:t xml:space="preserve">   Appraisal</w:t>
             </w:r>
           </w:p>
@@ -36942,7 +36588,6 @@
                 <w:szCs w:val="24"/>
                 <w:lang w:eastAsia="de-DE"/>
               </w:rPr>
-              <w:lastRenderedPageBreak/>
               <w:t>(.045)</w:t>
             </w:r>
             <w:r>
@@ -36981,7 +36626,6 @@
                 <w:szCs w:val="24"/>
                 <w:lang w:eastAsia="de-DE"/>
               </w:rPr>
-              <w:lastRenderedPageBreak/>
               <w:t>.66</w:t>
             </w:r>
           </w:p>
@@ -37043,7 +36687,6 @@
                 <w:szCs w:val="24"/>
                 <w:lang w:eastAsia="de-DE"/>
               </w:rPr>
-              <w:lastRenderedPageBreak/>
               <w:t>(.006)</w:t>
             </w:r>
           </w:p>
@@ -37072,7 +36715,6 @@
                 <w:szCs w:val="24"/>
                 <w:lang w:eastAsia="de-DE"/>
               </w:rPr>
-              <w:lastRenderedPageBreak/>
               <w:t>.</w:t>
             </w:r>
             <w:r>
@@ -37216,7 +36858,6 @@
                 <w:szCs w:val="24"/>
                 <w:lang w:eastAsia="de-DE"/>
               </w:rPr>
-              <w:lastRenderedPageBreak/>
               <w:t>(.047)</w:t>
             </w:r>
           </w:p>
@@ -37270,7 +36911,6 @@
                 <w:szCs w:val="24"/>
                 <w:lang w:eastAsia="de-DE"/>
               </w:rPr>
-              <w:lastRenderedPageBreak/>
               <w:t>.61</w:t>
             </w:r>
           </w:p>
@@ -37332,7 +36972,6 @@
                 <w:szCs w:val="24"/>
                 <w:lang w:eastAsia="de-DE"/>
               </w:rPr>
-              <w:lastRenderedPageBreak/>
               <w:t>(</w:t>
             </w:r>
             <w:r>
@@ -37371,7 +37010,6 @@
                 <w:szCs w:val="24"/>
                 <w:lang w:eastAsia="de-DE"/>
               </w:rPr>
-              <w:lastRenderedPageBreak/>
               <w:t>.</w:t>
             </w:r>
             <w:r>
@@ -40762,7 +40400,6 @@
                 <w:szCs w:val="24"/>
                 <w:lang w:eastAsia="de-DE"/>
               </w:rPr>
-              <w:lastRenderedPageBreak/>
               <w:t xml:space="preserve">   Confidence    </w:t>
             </w:r>
           </w:p>
@@ -42422,22 +42059,16 @@
     </w:p>
     <w:p>
       <w:pPr>
-        <w:pStyle w:val="StandardWeb"/>
-        <w:spacing w:before="0" w:beforeAutospacing="0" w:after="0" w:afterAutospacing="0" w:line="480" w:lineRule="auto"/>
-        <w:jc w:val="both"/>
+        <w:pStyle w:val="Heading2"/>
         <w:rPr>
           <w:lang w:val="en-US"/>
         </w:rPr>
       </w:pPr>
       <w:r>
         <w:rPr>
-          <w:b/>
-          <w:bCs/>
-          <w:color w:val="000000"/>
-          <w:lang w:val="en-US"/>
-        </w:rPr>
-        <w:lastRenderedPageBreak/>
-        <w:t># Discussion</w:t>
+          <w:lang w:val="en-US"/>
+        </w:rPr>
+        <w:t>Discussion</w:t>
       </w:r>
       <w:r>
         <w:rPr>
@@ -42452,39 +42083,19 @@
     </w:p>
     <w:p>
       <w:pPr>
-        <w:pStyle w:val="StandardWeb"/>
-        <w:spacing w:before="240" w:beforeAutospacing="0" w:after="240" w:afterAutospacing="0" w:line="480" w:lineRule="auto"/>
-        <w:jc w:val="both"/>
-        <w:rPr>
-          <w:b/>
-          <w:bCs/>
-          <w:color w:val="000000"/>
+        <w:pStyle w:val="Heading3"/>
+        <w:rPr>
           <w:lang w:val="en-US"/>
         </w:rPr>
       </w:pPr>
       <w:r>
         <w:rPr>
-          <w:b/>
-          <w:bCs/>
-          <w:color w:val="000000"/>
-          <w:lang w:val="en-US"/>
-        </w:rPr>
-        <w:t xml:space="preserve">## </w:t>
-      </w:r>
-      <w:r>
-        <w:rPr>
-          <w:b/>
-          <w:bCs/>
-          <w:color w:val="000000"/>
           <w:lang w:val="en-US"/>
         </w:rPr>
         <w:t>K</w:t>
       </w:r>
       <w:r>
         <w:rPr>
-          <w:b/>
-          <w:bCs/>
-          <w:color w:val="000000"/>
           <w:lang w:val="en-US"/>
         </w:rPr>
         <w:t>ey findings</w:t>
@@ -42492,7 +42103,7 @@
     </w:p>
     <w:p>
       <w:pPr>
-        <w:pStyle w:val="StandardWeb"/>
+        <w:pStyle w:val="NormalWeb"/>
         <w:spacing w:before="240" w:beforeAutospacing="0" w:after="240" w:afterAutospacing="0" w:line="480" w:lineRule="auto"/>
         <w:jc w:val="both"/>
         <w:rPr>
@@ -42662,7 +42273,7 @@
     </w:p>
     <w:p>
       <w:pPr>
-        <w:pStyle w:val="StandardWeb"/>
+        <w:pStyle w:val="NormalWeb"/>
         <w:spacing w:before="240" w:beforeAutospacing="0" w:after="240" w:afterAutospacing="0" w:line="480" w:lineRule="auto"/>
         <w:jc w:val="both"/>
         <w:rPr>
@@ -42820,7 +42431,7 @@
     </w:p>
     <w:p>
       <w:pPr>
-        <w:pStyle w:val="StandardWeb"/>
+        <w:pStyle w:val="NormalWeb"/>
         <w:spacing w:before="240" w:after="240" w:line="480" w:lineRule="auto"/>
         <w:jc w:val="both"/>
         <w:rPr>
@@ -43177,14 +42788,7 @@
         <w:rPr>
           <w:lang w:val="en-US"/>
         </w:rPr>
-        <w:t xml:space="preserve">Second, as research on teacher professionalization has </w:t>
-      </w:r>
-      <w:r>
-        <w:rPr>
-          <w:lang w:val="en-US"/>
-        </w:rPr>
-        <w:lastRenderedPageBreak/>
-        <w:t xml:space="preserve">repeatedly shown, </w:t>
+        <w:t xml:space="preserve">Second, as research on teacher professionalization has repeatedly shown, </w:t>
       </w:r>
       <w:r>
         <w:rPr>
@@ -43455,7 +43059,7 @@
     </w:p>
     <w:p>
       <w:pPr>
-        <w:pStyle w:val="StandardWeb"/>
+        <w:pStyle w:val="NormalWeb"/>
         <w:spacing w:before="240" w:beforeAutospacing="0" w:after="240" w:afterAutospacing="0" w:line="480" w:lineRule="auto"/>
         <w:jc w:val="both"/>
         <w:rPr>
@@ -43571,7 +43175,7 @@
     </w:p>
     <w:p>
       <w:pPr>
-        <w:pStyle w:val="StandardWeb"/>
+        <w:pStyle w:val="NormalWeb"/>
         <w:spacing w:before="240" w:beforeAutospacing="0" w:after="240" w:afterAutospacing="0" w:line="480" w:lineRule="auto"/>
         <w:jc w:val="both"/>
         <w:rPr>
@@ -43928,7 +43532,6 @@
           <w:color w:val="000000"/>
           <w:lang w:val="en-US"/>
         </w:rPr>
-        <w:lastRenderedPageBreak/>
         <w:t>observed</w:t>
       </w:r>
       <w:r>
@@ -44172,7 +43775,7 @@
     </w:p>
     <w:p>
       <w:pPr>
-        <w:pStyle w:val="StandardWeb"/>
+        <w:pStyle w:val="NormalWeb"/>
         <w:spacing w:before="240" w:beforeAutospacing="0" w:after="240" w:afterAutospacing="0" w:line="480" w:lineRule="auto"/>
         <w:jc w:val="both"/>
         <w:rPr>
@@ -44323,7 +43926,7 @@
     </w:p>
     <w:p>
       <w:pPr>
-        <w:pStyle w:val="StandardWeb"/>
+        <w:pStyle w:val="NormalWeb"/>
         <w:spacing w:before="240" w:beforeAutospacing="0" w:after="240" w:afterAutospacing="0" w:line="480" w:lineRule="auto"/>
         <w:jc w:val="both"/>
         <w:rPr>
@@ -44522,7 +44125,7 @@
     </w:p>
     <w:p>
       <w:pPr>
-        <w:pStyle w:val="StandardWeb"/>
+        <w:pStyle w:val="NormalWeb"/>
         <w:spacing w:before="240" w:beforeAutospacing="0" w:after="240" w:afterAutospacing="0" w:line="480" w:lineRule="auto"/>
         <w:jc w:val="both"/>
         <w:rPr>
@@ -44533,29 +44136,19 @@
     </w:p>
     <w:p>
       <w:pPr>
-        <w:pStyle w:val="StandardWeb"/>
-        <w:spacing w:before="240" w:beforeAutospacing="0" w:after="240" w:afterAutospacing="0" w:line="480" w:lineRule="auto"/>
-        <w:jc w:val="both"/>
-        <w:rPr>
-          <w:b/>
-          <w:bCs/>
+        <w:pStyle w:val="Heading3"/>
+        <w:rPr>
           <w:lang w:val="en-US"/>
         </w:rPr>
       </w:pPr>
       <w:r>
         <w:rPr>
-          <w:b/>
-          <w:bCs/>
-          <w:color w:val="000000"/>
-          <w:lang w:val="en-US"/>
-        </w:rPr>
-        <w:t>## Limitations</w:t>
-      </w:r>
-      <w:r>
-        <w:rPr>
-          <w:b/>
-          <w:bCs/>
-          <w:color w:val="000000"/>
+          <w:lang w:val="en-US"/>
+        </w:rPr>
+        <w:t>Limitations</w:t>
+      </w:r>
+      <w:r>
+        <w:rPr>
           <w:lang w:val="en-US"/>
         </w:rPr>
         <w:t xml:space="preserve"> and future directions</w:t>
@@ -44563,7 +44156,7 @@
     </w:p>
     <w:p>
       <w:pPr>
-        <w:pStyle w:val="StandardWeb"/>
+        <w:pStyle w:val="NormalWeb"/>
         <w:spacing w:before="240" w:beforeAutospacing="0" w:after="240" w:afterAutospacing="0" w:line="480" w:lineRule="auto"/>
         <w:jc w:val="both"/>
         <w:rPr>
@@ -45074,7 +44667,7 @@
     </w:p>
     <w:p>
       <w:pPr>
-        <w:pStyle w:val="StandardWeb"/>
+        <w:pStyle w:val="NormalWeb"/>
         <w:spacing w:before="240" w:after="240" w:line="480" w:lineRule="auto"/>
         <w:jc w:val="both"/>
         <w:rPr>
@@ -45177,36 +44770,85 @@
           <w:rStyle w:val="--l"/>
           <w:lang w:val="en-US"/>
         </w:rPr>
-        <w:t xml:space="preserve">intrusive </w:t>
+        <w:t xml:space="preserve">intrusive fitness trackers </w:t>
       </w:r>
       <w:r>
         <w:rPr>
           <w:rStyle w:val="--l"/>
           <w:lang w:val="en-US"/>
         </w:rPr>
-        <w:lastRenderedPageBreak/>
-        <w:t xml:space="preserve">fitness trackers </w:t>
+        <w:t>to</w:t>
       </w:r>
       <w:r>
         <w:rPr>
           <w:rStyle w:val="--l"/>
           <w:lang w:val="en-US"/>
         </w:rPr>
-        <w:t>to</w:t>
+        <w:t xml:space="preserve"> estimate teacher stress, there also are shortcomings of this type of assessment. First, while fitness trackers typically yield HR data, </w:t>
       </w:r>
       <w:r>
         <w:rPr>
           <w:rStyle w:val="--l"/>
           <w:lang w:val="en-US"/>
         </w:rPr>
-        <w:t xml:space="preserve"> estimate teacher stress, there also are shortcomings of this type of assessment. First, while fitness trackers typically yield HR data, </w:t>
+        <w:t>heart rate variability (HRV)</w:t>
+      </w:r>
+      <w:r>
+        <w:rPr>
+          <w:lang w:val="en-US"/>
+        </w:rPr>
+        <w:t xml:space="preserve"> </w:t>
+      </w:r>
+      <w:r>
+        <w:rPr>
+          <w:lang w:val="en-US"/>
+        </w:rPr>
+        <w:t>has been demonstrated to be an</w:t>
+      </w:r>
+      <w:r>
+        <w:rPr>
+          <w:lang w:val="en-US"/>
+        </w:rPr>
+        <w:t xml:space="preserve"> even more accurate indicator of stress </w:t>
       </w:r>
       <w:r>
         <w:rPr>
           <w:rStyle w:val="--l"/>
           <w:lang w:val="en-US"/>
         </w:rPr>
-        <w:t>heart rate variability (HRV)</w:t>
+        <w:t>[@wettstein2020ambulatory]</w:t>
+      </w:r>
+      <w:r>
+        <w:rPr>
+          <w:rStyle w:val="--l"/>
+          <w:lang w:val="en-US"/>
+        </w:rPr>
+        <w:t xml:space="preserve">. While </w:t>
+      </w:r>
+      <w:r>
+        <w:rPr>
+          <w:lang w:val="en-US"/>
+        </w:rPr>
+        <w:t xml:space="preserve">standard </w:t>
+      </w:r>
+      <w:r>
+        <w:rPr>
+          <w:lang w:val="en-US"/>
+        </w:rPr>
+        <w:t>fitness trackers</w:t>
+      </w:r>
+      <w:r>
+        <w:rPr>
+          <w:lang w:val="en-US"/>
+        </w:rPr>
+        <w:t xml:space="preserve"> did not provide </w:t>
+      </w:r>
+      <w:r>
+        <w:rPr>
+          <w:rStyle w:val="--l"/>
+          <w:lang w:val="en-US"/>
+        </w:rPr>
+        <w:t>this measure</w:t>
       </w:r>
       <w:r>
         <w:rPr>
@@ -45218,141 +44860,175 @@
         <w:rPr>
           <w:lang w:val="en-US"/>
         </w:rPr>
-        <w:t>has been demonstrated to be an</w:t>
-      </w:r>
-      <w:r>
-        <w:rPr>
-          <w:lang w:val="en-US"/>
-        </w:rPr>
-        <w:t xml:space="preserve"> even more accurate indicator of stress </w:t>
+        <w:t xml:space="preserve">at the time of our data collection, more recent products do offer this function. </w:t>
       </w:r>
       <w:r>
         <w:rPr>
           <w:rStyle w:val="--l"/>
           <w:lang w:val="en-US"/>
         </w:rPr>
-        <w:t>[@wettstein2020ambulatory]</w:t>
+        <w:t>Thus</w:t>
       </w:r>
       <w:r>
         <w:rPr>
           <w:rStyle w:val="--l"/>
           <w:lang w:val="en-US"/>
         </w:rPr>
-        <w:t xml:space="preserve">. While </w:t>
-      </w:r>
-      <w:r>
-        <w:rPr>
-          <w:lang w:val="en-US"/>
-        </w:rPr>
-        <w:t xml:space="preserve">standard </w:t>
-      </w:r>
-      <w:r>
-        <w:rPr>
-          <w:lang w:val="en-US"/>
-        </w:rPr>
-        <w:t>fitness trackers</w:t>
-      </w:r>
-      <w:r>
-        <w:rPr>
-          <w:lang w:val="en-US"/>
-        </w:rPr>
-        <w:t xml:space="preserve"> did not provide </w:t>
+        <w:t>, future studies might consider assessing HRV instead of HR.</w:t>
       </w:r>
       <w:r>
         <w:rPr>
           <w:rStyle w:val="--l"/>
           <w:lang w:val="en-US"/>
         </w:rPr>
-        <w:t>this measure</w:t>
-      </w:r>
-      <w:r>
-        <w:rPr>
-          <w:lang w:val="en-US"/>
-        </w:rPr>
         <w:t xml:space="preserve"> </w:t>
       </w:r>
       <w:r>
         <w:rPr>
-          <w:lang w:val="en-US"/>
-        </w:rPr>
-        <w:t xml:space="preserve">at the time of our data collection, more recent products do offer this function. </w:t>
-      </w:r>
-      <w:r>
-        <w:rPr>
           <w:rStyle w:val="--l"/>
           <w:lang w:val="en-US"/>
         </w:rPr>
-        <w:t>Thus</w:t>
+        <w:t>Secon</w:t>
       </w:r>
       <w:r>
         <w:rPr>
           <w:rStyle w:val="--l"/>
           <w:lang w:val="en-US"/>
         </w:rPr>
-        <w:t>, future studies might consider assessing HRV instead of HR.</w:t>
+        <w:t xml:space="preserve">d, </w:t>
       </w:r>
       <w:r>
         <w:rPr>
           <w:rStyle w:val="--l"/>
           <w:lang w:val="en-US"/>
         </w:rPr>
+        <w:t xml:space="preserve">we did not record </w:t>
+      </w:r>
+      <w:r>
+        <w:rPr>
+          <w:color w:val="000000"/>
+          <w:lang w:val="en-US"/>
+        </w:rPr>
+        <w:t>participants’</w:t>
+      </w:r>
+      <w:r>
+        <w:rPr>
+          <w:color w:val="000000"/>
+          <w:lang w:val="en-US"/>
+        </w:rPr>
+        <w:t xml:space="preserve"> resting HR</w:t>
+      </w:r>
+      <w:r>
+        <w:rPr>
+          <w:color w:val="000000"/>
+          <w:lang w:val="en-US"/>
+        </w:rPr>
+        <w:t>, which</w:t>
+      </w:r>
+      <w:r>
+        <w:rPr>
+          <w:color w:val="000000"/>
+          <w:lang w:val="en-US"/>
+        </w:rPr>
+        <w:t xml:space="preserve"> is generally considered an</w:t>
+      </w:r>
+      <w:r>
+        <w:rPr>
+          <w:color w:val="000000"/>
+          <w:lang w:val="en-US"/>
+        </w:rPr>
+        <w:t xml:space="preserve"> important </w:t>
+      </w:r>
+      <w:r>
+        <w:rPr>
+          <w:color w:val="000000"/>
+          <w:lang w:val="en-US"/>
+        </w:rPr>
+        <w:t xml:space="preserve">baseline </w:t>
+      </w:r>
+      <w:r>
+        <w:rPr>
+          <w:color w:val="000000"/>
+          <w:lang w:val="en-US"/>
+        </w:rPr>
+        <w:t>for</w:t>
+      </w:r>
+      <w:r>
+        <w:rPr>
+          <w:color w:val="000000"/>
+          <w:lang w:val="en-US"/>
+        </w:rPr>
         <w:t xml:space="preserve"> </w:t>
       </w:r>
       <w:r>
         <w:rPr>
-          <w:rStyle w:val="--l"/>
-          <w:lang w:val="en-US"/>
-        </w:rPr>
-        <w:t>Secon</w:t>
-      </w:r>
-      <w:r>
-        <w:rPr>
-          <w:rStyle w:val="--l"/>
-          <w:lang w:val="en-US"/>
-        </w:rPr>
-        <w:t xml:space="preserve">d, </w:t>
-      </w:r>
-      <w:r>
-        <w:rPr>
-          <w:rStyle w:val="--l"/>
-          <w:lang w:val="en-US"/>
-        </w:rPr>
-        <w:t xml:space="preserve">we did not record </w:t>
-      </w:r>
-      <w:r>
-        <w:rPr>
-          <w:color w:val="000000"/>
-          <w:lang w:val="en-US"/>
-        </w:rPr>
-        <w:t>participants’</w:t>
-      </w:r>
-      <w:r>
-        <w:rPr>
-          <w:color w:val="000000"/>
-          <w:lang w:val="en-US"/>
-        </w:rPr>
-        <w:t xml:space="preserve"> resting HR</w:t>
-      </w:r>
-      <w:r>
-        <w:rPr>
-          <w:color w:val="000000"/>
-          <w:lang w:val="en-US"/>
-        </w:rPr>
-        <w:t>, which</w:t>
-      </w:r>
-      <w:r>
-        <w:rPr>
-          <w:color w:val="000000"/>
-          <w:lang w:val="en-US"/>
-        </w:rPr>
-        <w:t xml:space="preserve"> is generally considered an</w:t>
-      </w:r>
-      <w:r>
-        <w:rPr>
-          <w:color w:val="000000"/>
-          <w:lang w:val="en-US"/>
-        </w:rPr>
-        <w:t xml:space="preserve"> important </w:t>
+          <w:color w:val="000000"/>
+          <w:lang w:val="en-US"/>
+        </w:rPr>
+        <w:t>determin</w:t>
+      </w:r>
+      <w:r>
+        <w:rPr>
+          <w:color w:val="000000"/>
+          <w:lang w:val="en-US"/>
+        </w:rPr>
+        <w:t>ing</w:t>
+      </w:r>
+      <w:r>
+        <w:rPr>
+          <w:color w:val="000000"/>
+          <w:lang w:val="en-US"/>
+        </w:rPr>
+        <w:t xml:space="preserve"> </w:t>
+      </w:r>
+      <w:r>
+        <w:rPr>
+          <w:color w:val="000000"/>
+          <w:lang w:val="en-US"/>
+        </w:rPr>
+        <w:t xml:space="preserve">inter- and intrapersonal </w:t>
+      </w:r>
+      <w:r>
+        <w:rPr>
+          <w:color w:val="000000"/>
+          <w:lang w:val="en-US"/>
+        </w:rPr>
+        <w:t xml:space="preserve">differences in </w:t>
+      </w:r>
+      <w:r>
+        <w:rPr>
+          <w:color w:val="000000"/>
+          <w:lang w:val="en-US"/>
+        </w:rPr>
+        <w:t xml:space="preserve">cardiovascular </w:t>
+      </w:r>
+      <w:r>
+        <w:rPr>
+          <w:color w:val="000000"/>
+          <w:lang w:val="en-US"/>
+        </w:rPr>
+        <w:t>health and reactivity</w:t>
+      </w:r>
+      <w:r>
+        <w:rPr>
+          <w:color w:val="000000"/>
+          <w:lang w:val="en-US"/>
+        </w:rPr>
+        <w:t xml:space="preserve"> [@nanchen2018; @heneghan2019]. </w:t>
+      </w:r>
+      <w:r>
+        <w:rPr>
+          <w:color w:val="000000"/>
+          <w:lang w:val="en-US"/>
+        </w:rPr>
+        <w:t>A clean</w:t>
+      </w:r>
+      <w:r>
+        <w:rPr>
+          <w:color w:val="000000"/>
+          <w:lang w:val="en-US"/>
+        </w:rPr>
+        <w:t xml:space="preserve"> </w:t>
       </w:r>
       <w:r>
         <w:rPr>
@@ -45366,7 +45042,105 @@
           <w:color w:val="000000"/>
           <w:lang w:val="en-US"/>
         </w:rPr>
-        <w:t>for</w:t>
+        <w:t xml:space="preserve">HR </w:t>
+      </w:r>
+      <w:r>
+        <w:rPr>
+          <w:color w:val="000000"/>
+          <w:lang w:val="en-US"/>
+        </w:rPr>
+        <w:t xml:space="preserve">requires </w:t>
+      </w:r>
+      <w:r>
+        <w:rPr>
+          <w:color w:val="000000"/>
+          <w:lang w:val="en-US"/>
+        </w:rPr>
+        <w:t xml:space="preserve">a resting phase without physical </w:t>
+      </w:r>
+      <w:r>
+        <w:rPr>
+          <w:color w:val="000000"/>
+          <w:lang w:val="en-US"/>
+        </w:rPr>
+        <w:t xml:space="preserve">movement </w:t>
+      </w:r>
+      <w:r>
+        <w:rPr>
+          <w:color w:val="000000"/>
+          <w:lang w:val="en-US"/>
+        </w:rPr>
+        <w:t>or emotional stress, ideally fifteen minutes before the beginning of the activity</w:t>
+      </w:r>
+      <w:r>
+        <w:rPr>
+          <w:color w:val="000000"/>
+          <w:lang w:val="en-US"/>
+        </w:rPr>
+        <w:t xml:space="preserve">, which </w:t>
+      </w:r>
+      <w:r>
+        <w:rPr>
+          <w:color w:val="000000"/>
+          <w:lang w:val="en-US"/>
+        </w:rPr>
+        <w:t xml:space="preserve">is </w:t>
+      </w:r>
+      <w:r>
+        <w:rPr>
+          <w:color w:val="000000"/>
+          <w:lang w:val="en-US"/>
+        </w:rPr>
+        <w:t xml:space="preserve">very </w:t>
+      </w:r>
+      <w:r>
+        <w:rPr>
+          <w:color w:val="000000"/>
+          <w:lang w:val="en-US"/>
+        </w:rPr>
+        <w:t>difficult</w:t>
+      </w:r>
+      <w:r>
+        <w:rPr>
+          <w:color w:val="000000"/>
+          <w:lang w:val="en-US"/>
+        </w:rPr>
+        <w:t xml:space="preserve"> to achieve in practice [@sammito2015guideline], e.g., when assessing teacher HR </w:t>
+      </w:r>
+      <w:r>
+        <w:rPr>
+          <w:color w:val="000000"/>
+          <w:lang w:val="en-US"/>
+        </w:rPr>
+        <w:t>before</w:t>
+      </w:r>
+      <w:r>
+        <w:rPr>
+          <w:color w:val="000000"/>
+          <w:lang w:val="en-US"/>
+        </w:rPr>
+        <w:t xml:space="preserve"> and during teaching. Thus, our study explored the possibility of substituting baseline HR measurement </w:t>
+      </w:r>
+      <w:r>
+        <w:rPr>
+          <w:color w:val="000000"/>
+          <w:lang w:val="en-US"/>
+        </w:rPr>
+        <w:t>via</w:t>
+      </w:r>
+      <w:r>
+        <w:rPr>
+          <w:color w:val="000000"/>
+          <w:lang w:val="en-US"/>
+        </w:rPr>
+        <w:t xml:space="preserve"> z-standardization </w:t>
+      </w:r>
+      <w:r>
+        <w:rPr>
+          <w:color w:val="000000"/>
+          <w:lang w:val="en-US"/>
+        </w:rPr>
+        <w:t>within</w:t>
       </w:r>
       <w:r>
         <w:rPr>
@@ -45380,14 +45154,224 @@
           <w:color w:val="000000"/>
           <w:lang w:val="en-US"/>
         </w:rPr>
-        <w:t>determin</w:t>
-      </w:r>
-      <w:r>
-        <w:rPr>
-          <w:color w:val="000000"/>
-          <w:lang w:val="en-US"/>
-        </w:rPr>
-        <w:t>ing</w:t>
+        <w:t xml:space="preserve">participants. As a result, the absolute standardized values of each participant must always be interpreted in the context of the standardization sample, and thus are less interpretable than individual BPM values together with a baseline HR. However, for statistical analyses </w:t>
+      </w:r>
+      <w:r>
+        <w:rPr>
+          <w:color w:val="000000"/>
+          <w:lang w:val="en-US"/>
+        </w:rPr>
+        <w:t>based on</w:t>
+      </w:r>
+      <w:r>
+        <w:rPr>
+          <w:color w:val="000000"/>
+          <w:lang w:val="en-US"/>
+        </w:rPr>
+        <w:t xml:space="preserve"> the whole sample, the standardization fulfills the aim of controlling for differences in individual </w:t>
+      </w:r>
+      <w:r>
+        <w:rPr>
+          <w:color w:val="000000"/>
+          <w:lang w:val="en-US"/>
+        </w:rPr>
+        <w:t>HR</w:t>
+      </w:r>
+      <w:r>
+        <w:rPr>
+          <w:color w:val="000000"/>
+          <w:lang w:val="en-US"/>
+        </w:rPr>
+        <w:t xml:space="preserve"> due to, for example, age-related differences. Finally, depending on the brand and model of fitness </w:t>
+      </w:r>
+      <w:r>
+        <w:rPr>
+          <w:color w:val="000000"/>
+          <w:lang w:val="en-US"/>
+        </w:rPr>
+        <w:t>tracker</w:t>
+      </w:r>
+      <w:r>
+        <w:rPr>
+          <w:color w:val="000000"/>
+          <w:lang w:val="en-US"/>
+        </w:rPr>
+        <w:t>s</w:t>
+      </w:r>
+      <w:r>
+        <w:rPr>
+          <w:color w:val="000000"/>
+          <w:lang w:val="en-US"/>
+        </w:rPr>
+        <w:t xml:space="preserve"> used, </w:t>
+      </w:r>
+      <w:r>
+        <w:rPr>
+          <w:color w:val="000000"/>
+          <w:lang w:val="en-US"/>
+        </w:rPr>
+        <w:t xml:space="preserve">the </w:t>
+      </w:r>
+      <w:r>
+        <w:rPr>
+          <w:color w:val="000000"/>
+          <w:lang w:val="en-US"/>
+        </w:rPr>
+        <w:t xml:space="preserve">precision of the </w:t>
+      </w:r>
+      <w:r>
+        <w:rPr>
+          <w:color w:val="000000"/>
+          <w:lang w:val="en-US"/>
+        </w:rPr>
+        <w:t>HR</w:t>
+      </w:r>
+      <w:r>
+        <w:rPr>
+          <w:color w:val="000000"/>
+          <w:lang w:val="en-US"/>
+        </w:rPr>
+        <w:t xml:space="preserve"> measurement varies</w:t>
+      </w:r>
+      <w:r>
+        <w:rPr>
+          <w:color w:val="000000"/>
+          <w:lang w:val="en-US"/>
+        </w:rPr>
+        <w:t xml:space="preserve">. </w:t>
+      </w:r>
+      <w:r>
+        <w:rPr>
+          <w:color w:val="000000"/>
+          <w:lang w:val="en-US"/>
+        </w:rPr>
+        <w:t xml:space="preserve">Research on the reliability of </w:t>
+      </w:r>
+      <w:r>
+        <w:rPr>
+          <w:color w:val="000000"/>
+          <w:lang w:val="en-US"/>
+        </w:rPr>
+        <w:t xml:space="preserve">our deployed </w:t>
+      </w:r>
+      <w:r>
+        <w:rPr>
+          <w:color w:val="000000"/>
+          <w:lang w:val="en-US"/>
+        </w:rPr>
+        <w:t>Fitbit</w:t>
+      </w:r>
+      <w:r>
+        <w:rPr>
+          <w:color w:val="000000"/>
+          <w:lang w:val="en-US"/>
+        </w:rPr>
+        <w:t>®</w:t>
+      </w:r>
+      <w:r>
+        <w:rPr>
+          <w:color w:val="000000"/>
+          <w:lang w:val="en-US"/>
+        </w:rPr>
+        <w:t xml:space="preserve"> device </w:t>
+      </w:r>
+      <w:r>
+        <w:rPr>
+          <w:color w:val="000000"/>
+          <w:lang w:val="en-US"/>
+        </w:rPr>
+        <w:t xml:space="preserve">has proven </w:t>
+      </w:r>
+      <w:r>
+        <w:rPr>
+          <w:color w:val="000000"/>
+          <w:lang w:val="en-US"/>
+        </w:rPr>
+        <w:t xml:space="preserve">that this brand is </w:t>
+      </w:r>
+      <w:r>
+        <w:rPr>
+          <w:color w:val="000000"/>
+          <w:lang w:val="en-US"/>
+        </w:rPr>
+        <w:t xml:space="preserve">generally </w:t>
+      </w:r>
+      <w:r>
+        <w:rPr>
+          <w:color w:val="000000"/>
+          <w:lang w:val="en-US"/>
+        </w:rPr>
+        <w:t xml:space="preserve">accurate in controlled settings </w:t>
+      </w:r>
+      <w:r>
+        <w:rPr>
+          <w:color w:val="000000"/>
+          <w:lang w:val="en-US"/>
+        </w:rPr>
+        <w:t>and for moderate</w:t>
+      </w:r>
+      <w:r>
+        <w:rPr>
+          <w:color w:val="000000"/>
+          <w:lang w:val="en-US"/>
+        </w:rPr>
+        <w:t xml:space="preserve"> activity level</w:t>
+      </w:r>
+      <w:r>
+        <w:rPr>
+          <w:color w:val="000000"/>
+          <w:lang w:val="en-US"/>
+        </w:rPr>
+        <w:t>s</w:t>
+      </w:r>
+      <w:r>
+        <w:rPr>
+          <w:color w:val="000000"/>
+          <w:lang w:val="en-US"/>
+        </w:rPr>
+        <w:t xml:space="preserve"> [@wallen2016accuracy; @hajj2023; @fuller2020; @jo2016]</w:t>
+      </w:r>
+      <w:r>
+        <w:rPr>
+          <w:color w:val="000000"/>
+          <w:lang w:val="en-US"/>
+        </w:rPr>
+        <w:t>,</w:t>
+      </w:r>
+      <w:r>
+        <w:rPr>
+          <w:color w:val="000000"/>
+          <w:lang w:val="en-US"/>
+        </w:rPr>
+        <w:t xml:space="preserve"> as in our study</w:t>
+      </w:r>
+      <w:r>
+        <w:rPr>
+          <w:color w:val="000000"/>
+          <w:lang w:val="en-US"/>
+        </w:rPr>
+        <w:t>. For example, the Fitbit</w:t>
+      </w:r>
+      <w:r>
+        <w:rPr>
+          <w:color w:val="000000"/>
+          <w:lang w:val="en-US"/>
+        </w:rPr>
+        <w:t>®</w:t>
+      </w:r>
+      <w:r>
+        <w:rPr>
+          <w:color w:val="000000"/>
+          <w:lang w:val="en-US"/>
+        </w:rPr>
+        <w:t xml:space="preserve"> fitness tracker </w:t>
+      </w:r>
+      <w:r>
+        <w:rPr>
+          <w:color w:val="000000"/>
+          <w:lang w:val="en-US"/>
+        </w:rPr>
+        <w:t>has previously shown</w:t>
       </w:r>
       <w:r>
         <w:rPr>
@@ -45401,42 +45385,42 @@
           <w:color w:val="000000"/>
           <w:lang w:val="en-US"/>
         </w:rPr>
-        <w:t xml:space="preserve">inter- and intrapersonal </w:t>
-      </w:r>
-      <w:r>
-        <w:rPr>
-          <w:color w:val="000000"/>
-          <w:lang w:val="en-US"/>
-        </w:rPr>
-        <w:t xml:space="preserve">differences in </w:t>
-      </w:r>
-      <w:r>
-        <w:rPr>
-          <w:color w:val="000000"/>
-          <w:lang w:val="en-US"/>
-        </w:rPr>
-        <w:t xml:space="preserve">cardiovascular </w:t>
-      </w:r>
-      <w:r>
-        <w:rPr>
-          <w:color w:val="000000"/>
-          <w:lang w:val="en-US"/>
-        </w:rPr>
-        <w:t>health and reactivity</w:t>
-      </w:r>
-      <w:r>
-        <w:rPr>
-          <w:color w:val="000000"/>
-          <w:lang w:val="en-US"/>
-        </w:rPr>
-        <w:t xml:space="preserve"> [@nanchen2018; @heneghan2019]. </w:t>
-      </w:r>
-      <w:r>
-        <w:rPr>
-          <w:color w:val="000000"/>
-          <w:lang w:val="en-US"/>
-        </w:rPr>
-        <w:t>A clean</w:t>
+        <w:t xml:space="preserve">good </w:t>
+      </w:r>
+      <w:r>
+        <w:rPr>
+          <w:color w:val="000000"/>
+          <w:lang w:val="en-US"/>
+        </w:rPr>
+        <w:t xml:space="preserve">HR </w:t>
+      </w:r>
+      <w:r>
+        <w:rPr>
+          <w:color w:val="000000"/>
+          <w:lang w:val="en-US"/>
+        </w:rPr>
+        <w:t xml:space="preserve">measurement accuracy during resting phases [@jo2016; @muggeridge2021measurement] and for activities such as walking, jogging, and running [@hajj2023]. </w:t>
+      </w:r>
+      <w:r>
+        <w:rPr>
+          <w:color w:val="000000"/>
+          <w:lang w:val="en-US"/>
+        </w:rPr>
+        <w:t>A</w:t>
+      </w:r>
+      <w:r>
+        <w:rPr>
+          <w:color w:val="000000"/>
+          <w:lang w:val="en-US"/>
+        </w:rPr>
+        <w:t>t higher exercise intensities such as cycling</w:t>
+      </w:r>
+      <w:r>
+        <w:rPr>
+          <w:color w:val="000000"/>
+          <w:lang w:val="en-US"/>
+        </w:rPr>
+        <w:t>,</w:t>
       </w:r>
       <w:r>
         <w:rPr>
@@ -45450,112 +45434,28 @@
           <w:color w:val="000000"/>
           <w:lang w:val="en-US"/>
         </w:rPr>
-        <w:t xml:space="preserve">baseline </w:t>
-      </w:r>
-      <w:r>
-        <w:rPr>
-          <w:color w:val="000000"/>
-          <w:lang w:val="en-US"/>
-        </w:rPr>
-        <w:t xml:space="preserve">HR </w:t>
-      </w:r>
-      <w:r>
-        <w:rPr>
-          <w:color w:val="000000"/>
-          <w:lang w:val="en-US"/>
-        </w:rPr>
-        <w:t xml:space="preserve">requires </w:t>
-      </w:r>
-      <w:r>
-        <w:rPr>
-          <w:color w:val="000000"/>
-          <w:lang w:val="en-US"/>
-        </w:rPr>
-        <w:t xml:space="preserve">a resting phase without physical </w:t>
-      </w:r>
-      <w:r>
-        <w:rPr>
-          <w:color w:val="000000"/>
-          <w:lang w:val="en-US"/>
-        </w:rPr>
-        <w:t xml:space="preserve">movement </w:t>
-      </w:r>
-      <w:r>
-        <w:rPr>
-          <w:color w:val="000000"/>
-          <w:lang w:val="en-US"/>
-        </w:rPr>
-        <w:t>or emotional stress, ideally fifteen minutes before the beginning of the activity</w:t>
-      </w:r>
-      <w:r>
-        <w:rPr>
-          <w:color w:val="000000"/>
-          <w:lang w:val="en-US"/>
-        </w:rPr>
-        <w:t xml:space="preserve">, which </w:t>
-      </w:r>
-      <w:r>
-        <w:rPr>
-          <w:color w:val="000000"/>
-          <w:lang w:val="en-US"/>
-        </w:rPr>
-        <w:t xml:space="preserve">is </w:t>
-      </w:r>
-      <w:r>
-        <w:rPr>
-          <w:color w:val="000000"/>
-          <w:lang w:val="en-US"/>
-        </w:rPr>
-        <w:t xml:space="preserve">very </w:t>
-      </w:r>
-      <w:r>
-        <w:rPr>
-          <w:color w:val="000000"/>
-          <w:lang w:val="en-US"/>
-        </w:rPr>
-        <w:t>difficult</w:t>
-      </w:r>
-      <w:r>
-        <w:rPr>
-          <w:color w:val="000000"/>
-          <w:lang w:val="en-US"/>
-        </w:rPr>
-        <w:t xml:space="preserve"> to achieve in practice [@sammito2015guideline], e.g., when assessing teacher HR </w:t>
-      </w:r>
-      <w:r>
-        <w:rPr>
-          <w:color w:val="000000"/>
-          <w:lang w:val="en-US"/>
-        </w:rPr>
-        <w:t>before</w:t>
-      </w:r>
-      <w:r>
-        <w:rPr>
-          <w:color w:val="000000"/>
-          <w:lang w:val="en-US"/>
-        </w:rPr>
-        <w:t xml:space="preserve"> and during teaching. Thus, our study explored the possibility of substituting baseline HR measurement </w:t>
-      </w:r>
-      <w:r>
-        <w:rPr>
-          <w:color w:val="000000"/>
-          <w:lang w:val="en-US"/>
-        </w:rPr>
-        <w:t>via</w:t>
-      </w:r>
-      <w:r>
-        <w:rPr>
-          <w:color w:val="000000"/>
-          <w:lang w:val="en-US"/>
-        </w:rPr>
-        <w:t xml:space="preserve"> z-standardization </w:t>
-      </w:r>
-      <w:r>
-        <w:rPr>
-          <w:color w:val="000000"/>
-          <w:lang w:val="en-US"/>
-        </w:rPr>
-        <w:t>within</w:t>
+        <w:t>the Fitbit</w:t>
+      </w:r>
+      <w:r>
+        <w:rPr>
+          <w:color w:val="000000"/>
+          <w:lang w:val="en-US"/>
+        </w:rPr>
+        <w:t>®</w:t>
+      </w:r>
+      <w:r>
+        <w:rPr>
+          <w:color w:val="000000"/>
+          <w:lang w:val="en-US"/>
+        </w:rPr>
+        <w:t xml:space="preserve"> tracker </w:t>
+      </w:r>
+      <w:r>
+        <w:rPr>
+          <w:color w:val="000000"/>
+          <w:lang w:val="en-US"/>
+        </w:rPr>
+        <w:t>may</w:t>
       </w:r>
       <w:r>
         <w:rPr>
@@ -45569,321 +45469,6 @@
           <w:color w:val="000000"/>
           <w:lang w:val="en-US"/>
         </w:rPr>
-        <w:t xml:space="preserve">participants. As a result, the absolute standardized values of each participant must always be interpreted in the context of the standardization sample, and thus are less interpretable than individual BPM values together with a baseline HR. However, for statistical analyses </w:t>
-      </w:r>
-      <w:r>
-        <w:rPr>
-          <w:color w:val="000000"/>
-          <w:lang w:val="en-US"/>
-        </w:rPr>
-        <w:t>based on</w:t>
-      </w:r>
-      <w:r>
-        <w:rPr>
-          <w:color w:val="000000"/>
-          <w:lang w:val="en-US"/>
-        </w:rPr>
-        <w:t xml:space="preserve"> the whole sample, the standardization fulfills the aim of controlling for differences in individual </w:t>
-      </w:r>
-      <w:r>
-        <w:rPr>
-          <w:color w:val="000000"/>
-          <w:lang w:val="en-US"/>
-        </w:rPr>
-        <w:t>HR</w:t>
-      </w:r>
-      <w:r>
-        <w:rPr>
-          <w:color w:val="000000"/>
-          <w:lang w:val="en-US"/>
-        </w:rPr>
-        <w:t xml:space="preserve"> due to, for example, age-related differences. Finally, depending on the brand and model of fitness </w:t>
-      </w:r>
-      <w:r>
-        <w:rPr>
-          <w:color w:val="000000"/>
-          <w:lang w:val="en-US"/>
-        </w:rPr>
-        <w:t>tracker</w:t>
-      </w:r>
-      <w:r>
-        <w:rPr>
-          <w:color w:val="000000"/>
-          <w:lang w:val="en-US"/>
-        </w:rPr>
-        <w:t>s</w:t>
-      </w:r>
-      <w:r>
-        <w:rPr>
-          <w:color w:val="000000"/>
-          <w:lang w:val="en-US"/>
-        </w:rPr>
-        <w:t xml:space="preserve"> used, </w:t>
-      </w:r>
-      <w:r>
-        <w:rPr>
-          <w:color w:val="000000"/>
-          <w:lang w:val="en-US"/>
-        </w:rPr>
-        <w:t xml:space="preserve">the </w:t>
-      </w:r>
-      <w:r>
-        <w:rPr>
-          <w:color w:val="000000"/>
-          <w:lang w:val="en-US"/>
-        </w:rPr>
-        <w:t xml:space="preserve">precision of the </w:t>
-      </w:r>
-      <w:r>
-        <w:rPr>
-          <w:color w:val="000000"/>
-          <w:lang w:val="en-US"/>
-        </w:rPr>
-        <w:t>HR</w:t>
-      </w:r>
-      <w:r>
-        <w:rPr>
-          <w:color w:val="000000"/>
-          <w:lang w:val="en-US"/>
-        </w:rPr>
-        <w:t xml:space="preserve"> measurement varies</w:t>
-      </w:r>
-      <w:r>
-        <w:rPr>
-          <w:color w:val="000000"/>
-          <w:lang w:val="en-US"/>
-        </w:rPr>
-        <w:t xml:space="preserve">. </w:t>
-      </w:r>
-      <w:r>
-        <w:rPr>
-          <w:color w:val="000000"/>
-          <w:lang w:val="en-US"/>
-        </w:rPr>
-        <w:t xml:space="preserve">Research on the reliability of </w:t>
-      </w:r>
-      <w:r>
-        <w:rPr>
-          <w:color w:val="000000"/>
-          <w:lang w:val="en-US"/>
-        </w:rPr>
-        <w:t xml:space="preserve">our deployed </w:t>
-      </w:r>
-      <w:r>
-        <w:rPr>
-          <w:color w:val="000000"/>
-          <w:lang w:val="en-US"/>
-        </w:rPr>
-        <w:t>Fitbit</w:t>
-      </w:r>
-      <w:r>
-        <w:rPr>
-          <w:color w:val="000000"/>
-          <w:lang w:val="en-US"/>
-        </w:rPr>
-        <w:t>®</w:t>
-      </w:r>
-      <w:r>
-        <w:rPr>
-          <w:color w:val="000000"/>
-          <w:lang w:val="en-US"/>
-        </w:rPr>
-        <w:t xml:space="preserve"> device </w:t>
-      </w:r>
-      <w:r>
-        <w:rPr>
-          <w:color w:val="000000"/>
-          <w:lang w:val="en-US"/>
-        </w:rPr>
-        <w:t xml:space="preserve">has proven </w:t>
-      </w:r>
-      <w:r>
-        <w:rPr>
-          <w:color w:val="000000"/>
-          <w:lang w:val="en-US"/>
-        </w:rPr>
-        <w:t xml:space="preserve">that this brand is </w:t>
-      </w:r>
-      <w:r>
-        <w:rPr>
-          <w:color w:val="000000"/>
-          <w:lang w:val="en-US"/>
-        </w:rPr>
-        <w:t xml:space="preserve">generally </w:t>
-      </w:r>
-      <w:r>
-        <w:rPr>
-          <w:color w:val="000000"/>
-          <w:lang w:val="en-US"/>
-        </w:rPr>
-        <w:t xml:space="preserve">accurate in controlled settings </w:t>
-      </w:r>
-      <w:r>
-        <w:rPr>
-          <w:color w:val="000000"/>
-          <w:lang w:val="en-US"/>
-        </w:rPr>
-        <w:t>and for moderate</w:t>
-      </w:r>
-      <w:r>
-        <w:rPr>
-          <w:color w:val="000000"/>
-          <w:lang w:val="en-US"/>
-        </w:rPr>
-        <w:t xml:space="preserve"> activity level</w:t>
-      </w:r>
-      <w:r>
-        <w:rPr>
-          <w:color w:val="000000"/>
-          <w:lang w:val="en-US"/>
-        </w:rPr>
-        <w:t>s</w:t>
-      </w:r>
-      <w:r>
-        <w:rPr>
-          <w:color w:val="000000"/>
-          <w:lang w:val="en-US"/>
-        </w:rPr>
-        <w:t xml:space="preserve"> [@wallen2016accuracy; @hajj2023; @fuller2020; @jo2016]</w:t>
-      </w:r>
-      <w:r>
-        <w:rPr>
-          <w:color w:val="000000"/>
-          <w:lang w:val="en-US"/>
-        </w:rPr>
-        <w:t>,</w:t>
-      </w:r>
-      <w:r>
-        <w:rPr>
-          <w:color w:val="000000"/>
-          <w:lang w:val="en-US"/>
-        </w:rPr>
-        <w:t xml:space="preserve"> as in our study</w:t>
-      </w:r>
-      <w:r>
-        <w:rPr>
-          <w:color w:val="000000"/>
-          <w:lang w:val="en-US"/>
-        </w:rPr>
-        <w:t>. For example, the Fitbit</w:t>
-      </w:r>
-      <w:r>
-        <w:rPr>
-          <w:color w:val="000000"/>
-          <w:lang w:val="en-US"/>
-        </w:rPr>
-        <w:t>®</w:t>
-      </w:r>
-      <w:r>
-        <w:rPr>
-          <w:color w:val="000000"/>
-          <w:lang w:val="en-US"/>
-        </w:rPr>
-        <w:t xml:space="preserve"> fitness tracker </w:t>
-      </w:r>
-      <w:r>
-        <w:rPr>
-          <w:color w:val="000000"/>
-          <w:lang w:val="en-US"/>
-        </w:rPr>
-        <w:t>has previously shown</w:t>
-      </w:r>
-      <w:r>
-        <w:rPr>
-          <w:color w:val="000000"/>
-          <w:lang w:val="en-US"/>
-        </w:rPr>
-        <w:t xml:space="preserve"> </w:t>
-      </w:r>
-      <w:r>
-        <w:rPr>
-          <w:color w:val="000000"/>
-          <w:lang w:val="en-US"/>
-        </w:rPr>
-        <w:t xml:space="preserve">good </w:t>
-      </w:r>
-      <w:r>
-        <w:rPr>
-          <w:color w:val="000000"/>
-          <w:lang w:val="en-US"/>
-        </w:rPr>
-        <w:t xml:space="preserve">HR </w:t>
-      </w:r>
-      <w:r>
-        <w:rPr>
-          <w:color w:val="000000"/>
-          <w:lang w:val="en-US"/>
-        </w:rPr>
-        <w:t xml:space="preserve">measurement accuracy during resting phases [@jo2016; @muggeridge2021measurement] and for activities such as walking, jogging, and running [@hajj2023]. </w:t>
-      </w:r>
-      <w:r>
-        <w:rPr>
-          <w:color w:val="000000"/>
-          <w:lang w:val="en-US"/>
-        </w:rPr>
-        <w:t>A</w:t>
-      </w:r>
-      <w:r>
-        <w:rPr>
-          <w:color w:val="000000"/>
-          <w:lang w:val="en-US"/>
-        </w:rPr>
-        <w:t>t higher exercise intensities such as cycling</w:t>
-      </w:r>
-      <w:r>
-        <w:rPr>
-          <w:color w:val="000000"/>
-          <w:lang w:val="en-US"/>
-        </w:rPr>
-        <w:t>,</w:t>
-      </w:r>
-      <w:r>
-        <w:rPr>
-          <w:color w:val="000000"/>
-          <w:lang w:val="en-US"/>
-        </w:rPr>
-        <w:t xml:space="preserve"> </w:t>
-      </w:r>
-      <w:r>
-        <w:rPr>
-          <w:color w:val="000000"/>
-          <w:lang w:val="en-US"/>
-        </w:rPr>
-        <w:t>the Fitbit</w:t>
-      </w:r>
-      <w:r>
-        <w:rPr>
-          <w:color w:val="000000"/>
-          <w:lang w:val="en-US"/>
-        </w:rPr>
-        <w:t>®</w:t>
-      </w:r>
-      <w:r>
-        <w:rPr>
-          <w:color w:val="000000"/>
-          <w:lang w:val="en-US"/>
-        </w:rPr>
-        <w:t xml:space="preserve"> tracker </w:t>
-      </w:r>
-      <w:r>
-        <w:rPr>
-          <w:color w:val="000000"/>
-          <w:lang w:val="en-US"/>
-        </w:rPr>
-        <w:t>may</w:t>
-      </w:r>
-      <w:r>
-        <w:rPr>
-          <w:color w:val="000000"/>
-          <w:lang w:val="en-US"/>
-        </w:rPr>
-        <w:t xml:space="preserve"> </w:t>
-      </w:r>
-      <w:r>
-        <w:rPr>
-          <w:color w:val="000000"/>
-          <w:lang w:val="en-US"/>
-        </w:rPr>
         <w:t>underestimat</w:t>
       </w:r>
       <w:r>
@@ -45912,7 +45497,6 @@
           <w:color w:val="000000"/>
           <w:lang w:val="en-US"/>
         </w:rPr>
-        <w:lastRenderedPageBreak/>
         <w:t>[</w:t>
       </w:r>
       <w:r>
@@ -46071,7 +45655,7 @@
     </w:p>
     <w:p>
       <w:pPr>
-        <w:pStyle w:val="StandardWeb"/>
+        <w:pStyle w:val="NormalWeb"/>
         <w:spacing w:before="240" w:after="240" w:line="480" w:lineRule="auto"/>
         <w:jc w:val="both"/>
         <w:rPr>
@@ -46201,7 +45785,7 @@
     </w:p>
     <w:p>
       <w:pPr>
-        <w:pStyle w:val="StandardWeb"/>
+        <w:pStyle w:val="NormalWeb"/>
         <w:spacing w:before="240" w:after="240" w:line="480" w:lineRule="auto"/>
         <w:jc w:val="both"/>
         <w:rPr>
@@ -46211,29 +45795,13 @@
     </w:p>
     <w:p>
       <w:pPr>
-        <w:pStyle w:val="StandardWeb"/>
-        <w:spacing w:before="240" w:beforeAutospacing="0" w:after="240" w:afterAutospacing="0" w:line="480" w:lineRule="auto"/>
-        <w:jc w:val="both"/>
-        <w:rPr>
-          <w:b/>
-          <w:bCs/>
+        <w:pStyle w:val="Heading3"/>
+        <w:rPr>
           <w:lang w:val="en-US"/>
         </w:rPr>
       </w:pPr>
       <w:r>
         <w:rPr>
-          <w:b/>
-          <w:bCs/>
-          <w:color w:val="000000"/>
-          <w:lang w:val="en-US"/>
-        </w:rPr>
-        <w:t xml:space="preserve">## </w:t>
-      </w:r>
-      <w:r>
-        <w:rPr>
-          <w:b/>
-          <w:bCs/>
-          <w:color w:val="000000"/>
           <w:lang w:val="en-US"/>
         </w:rPr>
         <w:t>Hands-on advice for using wrist-worn fitness trackers for research</w:t>
@@ -46404,17 +45972,7 @@
           <w:szCs w:val="24"/>
           <w:lang w:val="en-US" w:eastAsia="de-DE"/>
         </w:rPr>
-        <w:t xml:space="preserve">hether the study will be </w:t>
-      </w:r>
-      <w:r>
-        <w:rPr>
-          <w:rFonts w:ascii="Times New Roman" w:eastAsia="Times New Roman" w:hAnsi="Times New Roman" w:cs="Times New Roman"/>
-          <w:sz w:val="24"/>
-          <w:szCs w:val="24"/>
-          <w:lang w:val="en-US" w:eastAsia="de-DE"/>
-        </w:rPr>
-        <w:lastRenderedPageBreak/>
-        <w:t xml:space="preserve">conducted in the laboratory, in a </w:t>
+        <w:t xml:space="preserve">hether the study will be conducted in the laboratory, in a </w:t>
       </w:r>
       <w:r>
         <w:rPr>
@@ -46929,17 +46487,7 @@
           <w:szCs w:val="24"/>
           <w:lang w:val="en-US" w:eastAsia="de-DE"/>
         </w:rPr>
-        <w:t xml:space="preserve"> wrist size. When putting on a fitness tracker, attention must also be paid to whether it is attached to the dominant or non-dominant wrist, as this can influence HR </w:t>
-      </w:r>
-      <w:r>
-        <w:rPr>
-          <w:rFonts w:ascii="Times New Roman" w:eastAsia="Times New Roman" w:hAnsi="Times New Roman" w:cs="Times New Roman"/>
-          <w:sz w:val="24"/>
-          <w:szCs w:val="24"/>
-          <w:lang w:val="en-US" w:eastAsia="de-DE"/>
-        </w:rPr>
-        <w:lastRenderedPageBreak/>
-        <w:t xml:space="preserve">measurements. </w:t>
+        <w:t xml:space="preserve"> wrist size. When putting on a fitness tracker, attention must also be paid to whether it is attached to the dominant or non-dominant wrist, as this can influence HR measurements. </w:t>
       </w:r>
       <w:r>
         <w:rPr>
@@ -47203,27 +46751,16 @@
     </w:p>
     <w:p>
       <w:pPr>
-        <w:spacing w:line="480" w:lineRule="auto"/>
-        <w:rPr>
-          <w:rFonts w:ascii="Times New Roman" w:hAnsi="Times New Roman" w:cs="Times New Roman"/>
-          <w:b/>
-          <w:bCs/>
-          <w:sz w:val="24"/>
-          <w:szCs w:val="24"/>
+        <w:pStyle w:val="Heading3"/>
+        <w:rPr>
           <w:lang w:val="en-US"/>
         </w:rPr>
       </w:pPr>
       <w:r>
         <w:rPr>
-          <w:rFonts w:ascii="Times New Roman" w:hAnsi="Times New Roman" w:cs="Times New Roman"/>
-          <w:b/>
-          <w:bCs/>
-          <w:sz w:val="24"/>
-          <w:szCs w:val="24"/>
-          <w:lang w:val="en-US"/>
-        </w:rPr>
-        <w:lastRenderedPageBreak/>
-        <w:t>## Conclusion</w:t>
+          <w:lang w:val="en-US"/>
+        </w:rPr>
+        <w:t>Conclusion</w:t>
       </w:r>
     </w:p>
     <w:p>
@@ -47672,6 +47209,13 @@
       </w:r>
     </w:p>
   </w:endnote>
+  <w:endnote w:type="continuationNotice" w:id="1">
+    <w:p>
+      <w:pPr>
+        <w:spacing w:after="0" w:line="240" w:lineRule="auto"/>
+      </w:pPr>
+    </w:p>
+  </w:endnote>
 </w:endnotes>
 </file>
 
@@ -47685,10 +47229,11 @@
         <w:docPartUnique/>
       </w:docPartObj>
     </w:sdtPr>
+    <w:sdtEndPr/>
     <w:sdtContent>
       <w:p>
         <w:pPr>
-          <w:pStyle w:val="Fuzeile"/>
+          <w:pStyle w:val="Footer"/>
           <w:jc w:val="right"/>
         </w:pPr>
         <w:r>
@@ -47714,7 +47259,7 @@
   </w:sdt>
   <w:p>
     <w:pPr>
-      <w:pStyle w:val="Fuzeile"/>
+      <w:pStyle w:val="Footer"/>
     </w:pPr>
   </w:p>
 </w:ftr>
@@ -47730,10 +47275,11 @@
         <w:docPartUnique/>
       </w:docPartObj>
     </w:sdtPr>
+    <w:sdtEndPr/>
     <w:sdtContent>
       <w:p>
         <w:pPr>
-          <w:pStyle w:val="Fuzeile"/>
+          <w:pStyle w:val="Footer"/>
           <w:jc w:val="right"/>
         </w:pPr>
         <w:r>
@@ -47759,7 +47305,7 @@
   </w:sdt>
   <w:p>
     <w:pPr>
-      <w:pStyle w:val="Fuzeile"/>
+      <w:pStyle w:val="Footer"/>
     </w:pPr>
   </w:p>
 </w:ftr>
@@ -47787,35 +47333,17 @@
       </w:r>
     </w:p>
   </w:footnote>
-  <w:footnote w:id="1">
+  <w:footnote w:type="continuationNotice" w:id="1">
     <w:p>
       <w:pPr>
-        <w:pStyle w:val="Funotentext"/>
-        <w:rPr>
-          <w:rFonts w:ascii="Times New Roman" w:hAnsi="Times New Roman" w:cs="Times New Roman"/>
-          <w:lang w:val="en-US"/>
-        </w:rPr>
+        <w:spacing w:after="0" w:line="240" w:lineRule="auto"/>
       </w:pPr>
-      <w:r>
-        <w:rPr>
-          <w:rStyle w:val="Funotenzeichen"/>
-          <w:rFonts w:ascii="Times New Roman" w:hAnsi="Times New Roman" w:cs="Times New Roman"/>
-        </w:rPr>
-        <w:footnoteRef/>
-      </w:r>
-      <w:r>
-        <w:rPr>
-          <w:rFonts w:ascii="Times New Roman" w:hAnsi="Times New Roman" w:cs="Times New Roman"/>
-          <w:lang w:val="en-US"/>
-        </w:rPr>
-        <w:t xml:space="preserve"> The fluctuations in the number of seconds in which the HR was measured are due to the participants' movements, meaning that the device could not measure the HR every second.</w:t>
-      </w:r>
     </w:p>
   </w:footnote>
   <w:footnote w:id="2">
     <w:p>
       <w:pPr>
-        <w:pStyle w:val="Funotentext"/>
+        <w:pStyle w:val="FootnoteText"/>
         <w:rPr>
           <w:rFonts w:ascii="Times New Roman" w:hAnsi="Times New Roman" w:cs="Times New Roman"/>
           <w:lang w:val="en-US"/>
@@ -47823,7 +47351,7 @@
       </w:pPr>
       <w:r>
         <w:rPr>
-          <w:rStyle w:val="Funotenzeichen"/>
+          <w:rStyle w:val="FootnoteReference"/>
           <w:rFonts w:ascii="Times New Roman" w:hAnsi="Times New Roman" w:cs="Times New Roman"/>
         </w:rPr>
         <w:footnoteRef/>
@@ -47833,109 +47361,14 @@
           <w:rFonts w:ascii="Times New Roman" w:hAnsi="Times New Roman" w:cs="Times New Roman"/>
           <w:lang w:val="en-US"/>
         </w:rPr>
-        <w:t xml:space="preserve"> </w:t>
-      </w:r>
-      <w:r>
-        <w:rPr>
-          <w:rFonts w:ascii="Times New Roman" w:hAnsi="Times New Roman" w:cs="Times New Roman"/>
-          <w:lang w:val="en-US"/>
-        </w:rPr>
-        <w:t>The curve was</w:t>
-      </w:r>
-      <w:r>
-        <w:rPr>
-          <w:rFonts w:ascii="Times New Roman" w:hAnsi="Times New Roman" w:cs="Times New Roman"/>
-          <w:lang w:val="en-US"/>
-        </w:rPr>
-        <w:t xml:space="preserve"> smoothed </w:t>
-      </w:r>
-      <w:r>
-        <w:rPr>
-          <w:rFonts w:ascii="Times New Roman" w:hAnsi="Times New Roman" w:cs="Times New Roman"/>
-          <w:lang w:val="en-US"/>
-        </w:rPr>
-        <w:t xml:space="preserve">using the </w:t>
-      </w:r>
-      <w:proofErr w:type="spellStart"/>
-      <w:r>
-        <w:rPr>
-          <w:rFonts w:ascii="Times New Roman" w:hAnsi="Times New Roman" w:cs="Times New Roman"/>
-          <w:lang w:val="en-US"/>
-        </w:rPr>
-        <w:t>geom_</w:t>
-      </w:r>
-      <w:proofErr w:type="gramStart"/>
-      <w:r>
-        <w:rPr>
-          <w:rFonts w:ascii="Times New Roman" w:hAnsi="Times New Roman" w:cs="Times New Roman"/>
-          <w:lang w:val="en-US"/>
-        </w:rPr>
-        <w:t>smooth</w:t>
-      </w:r>
-      <w:proofErr w:type="spellEnd"/>
-      <w:r>
-        <w:rPr>
-          <w:rFonts w:ascii="Times New Roman" w:hAnsi="Times New Roman" w:cs="Times New Roman"/>
-          <w:lang w:val="en-US"/>
-        </w:rPr>
-        <w:t>(</w:t>
-      </w:r>
-      <w:proofErr w:type="gramEnd"/>
-      <w:r>
-        <w:rPr>
-          <w:rFonts w:ascii="Times New Roman" w:hAnsi="Times New Roman" w:cs="Times New Roman"/>
-          <w:lang w:val="en-US"/>
-        </w:rPr>
-        <w:t>) function from the ggplot2 package in R</w:t>
-      </w:r>
-      <w:r>
-        <w:rPr>
-          <w:rFonts w:ascii="Times New Roman" w:hAnsi="Times New Roman" w:cs="Times New Roman"/>
-          <w:lang w:val="en-US"/>
-        </w:rPr>
-        <w:t xml:space="preserve"> </w:t>
-      </w:r>
-      <w:r>
-        <w:rPr>
-          <w:rFonts w:ascii="Times New Roman" w:hAnsi="Times New Roman" w:cs="Times New Roman"/>
-          <w:lang w:val="en-US"/>
-        </w:rPr>
-        <w:t>(v3.3.3; Wickham, 2016)</w:t>
-      </w:r>
-      <w:r>
-        <w:rPr>
-          <w:rFonts w:ascii="Times New Roman" w:hAnsi="Times New Roman" w:cs="Times New Roman"/>
-          <w:lang w:val="en-US"/>
-        </w:rPr>
-        <w:t xml:space="preserve"> based on the smoothing method LOESS </w:t>
-      </w:r>
-      <w:r>
-        <w:rPr>
-          <w:rFonts w:ascii="Times New Roman" w:hAnsi="Times New Roman" w:cs="Times New Roman"/>
-          <w:lang w:val="en-US"/>
-        </w:rPr>
-        <w:t>(Locally Estimated Scatterplot Smoothing)</w:t>
-      </w:r>
-      <w:r>
-        <w:rPr>
-          <w:rFonts w:ascii="Times New Roman" w:hAnsi="Times New Roman" w:cs="Times New Roman"/>
-          <w:lang w:val="en-US"/>
-        </w:rPr>
-        <w:t>. This method fits</w:t>
-      </w:r>
-      <w:r>
-        <w:rPr>
-          <w:rFonts w:ascii="Times New Roman" w:hAnsi="Times New Roman" w:cs="Times New Roman"/>
-          <w:lang w:val="en-US"/>
-        </w:rPr>
-        <w:t xml:space="preserve"> a polynomial surface determined by one or more numerical predictors, using local fitting.</w:t>
+        <w:t xml:space="preserve"> The fluctuations in the number of seconds in which the HR was measured are due to the participants' movements, meaning that the device could not measure the HR every second.</w:t>
       </w:r>
     </w:p>
   </w:footnote>
   <w:footnote w:id="3">
     <w:p>
       <w:pPr>
-        <w:pStyle w:val="Funotentext"/>
+        <w:pStyle w:val="FootnoteText"/>
         <w:rPr>
           <w:rFonts w:ascii="Times New Roman" w:hAnsi="Times New Roman" w:cs="Times New Roman"/>
           <w:lang w:val="en-US"/>
@@ -47943,7 +47376,7 @@
       </w:pPr>
       <w:r>
         <w:rPr>
-          <w:rStyle w:val="Funotenzeichen"/>
+          <w:rStyle w:val="FootnoteReference"/>
           <w:rFonts w:ascii="Times New Roman" w:hAnsi="Times New Roman" w:cs="Times New Roman"/>
         </w:rPr>
         <w:footnoteRef/>
@@ -47957,60 +47390,105 @@
       </w:r>
       <w:r>
         <w:rPr>
-          <w:rFonts w:ascii="Times New Roman" w:eastAsia="Times New Roman" w:hAnsi="Times New Roman" w:cs="Times New Roman"/>
-          <w:lang w:val="en-US" w:eastAsia="de-DE"/>
-        </w:rPr>
-        <w:t xml:space="preserve">Note that the study exceeded the planned duration of two hours for a few participants. To avoid distortions when mapping the HR over the course of the study (see Fig. 3), the endpoint was set at two hours for all participants, even though data from later time points was used in the </w:t>
-      </w:r>
-      <w:r>
-        <w:rPr>
-          <w:rFonts w:ascii="Times New Roman" w:eastAsia="Times New Roman" w:hAnsi="Times New Roman" w:cs="Times New Roman"/>
-          <w:i/>
-          <w:iCs/>
-          <w:lang w:val="en-US" w:eastAsia="de-DE"/>
-        </w:rPr>
-        <w:t>end interval</w:t>
-      </w:r>
-      <w:r>
-        <w:rPr>
-          <w:rFonts w:ascii="Times New Roman" w:eastAsia="Times New Roman" w:hAnsi="Times New Roman" w:cs="Times New Roman"/>
-          <w:lang w:val="en-US" w:eastAsia="de-DE"/>
-        </w:rPr>
-        <w:t xml:space="preserve"> for a few participants.</w:t>
-      </w:r>
-      <w:r>
-        <w:rPr>
-          <w:rStyle w:val="Kommentarzeichen"/>
-          <w:rFonts w:ascii="Times New Roman" w:hAnsi="Times New Roman" w:cs="Times New Roman"/>
-          <w:sz w:val="20"/>
-          <w:szCs w:val="20"/>
-        </w:rPr>
-        <w:t/>
-      </w:r>
-      <w:r>
-        <w:rPr>
-          <w:rStyle w:val="Kommentarzeichen"/>
-          <w:rFonts w:ascii="Times New Roman" w:hAnsi="Times New Roman" w:cs="Times New Roman"/>
-          <w:sz w:val="20"/>
-          <w:szCs w:val="20"/>
-        </w:rPr>
-        <w:t/>
-      </w:r>
-      <w:r>
-        <w:rPr>
-          <w:rStyle w:val="Kommentarzeichen"/>
-          <w:rFonts w:ascii="Times New Roman" w:hAnsi="Times New Roman" w:cs="Times New Roman"/>
-          <w:sz w:val="20"/>
-          <w:szCs w:val="20"/>
-        </w:rPr>
-        <w:t/>
+          <w:rFonts w:ascii="Times New Roman" w:hAnsi="Times New Roman" w:cs="Times New Roman"/>
+          <w:lang w:val="en-US"/>
+        </w:rPr>
+        <w:t>The curve was</w:t>
+      </w:r>
+      <w:r>
+        <w:rPr>
+          <w:rFonts w:ascii="Times New Roman" w:hAnsi="Times New Roman" w:cs="Times New Roman"/>
+          <w:lang w:val="en-US"/>
+        </w:rPr>
+        <w:t xml:space="preserve"> smoothed </w:t>
+      </w:r>
+      <w:r>
+        <w:rPr>
+          <w:rFonts w:ascii="Times New Roman" w:hAnsi="Times New Roman" w:cs="Times New Roman"/>
+          <w:lang w:val="en-US"/>
+        </w:rPr>
+        <w:t xml:space="preserve">using the </w:t>
+      </w:r>
+      <w:proofErr w:type="spellStart"/>
+      <w:r>
+        <w:rPr>
+          <w:rFonts w:ascii="Times New Roman" w:hAnsi="Times New Roman" w:cs="Times New Roman"/>
+          <w:lang w:val="en-US"/>
+        </w:rPr>
+        <w:t>geom_</w:t>
+      </w:r>
+      <w:proofErr w:type="gramStart"/>
+      <w:r>
+        <w:rPr>
+          <w:rFonts w:ascii="Times New Roman" w:hAnsi="Times New Roman" w:cs="Times New Roman"/>
+          <w:lang w:val="en-US"/>
+        </w:rPr>
+        <w:t>smooth</w:t>
+      </w:r>
+      <w:proofErr w:type="spellEnd"/>
+      <w:r>
+        <w:rPr>
+          <w:rFonts w:ascii="Times New Roman" w:hAnsi="Times New Roman" w:cs="Times New Roman"/>
+          <w:lang w:val="en-US"/>
+        </w:rPr>
+        <w:t>(</w:t>
+      </w:r>
+      <w:proofErr w:type="gramEnd"/>
+      <w:r>
+        <w:rPr>
+          <w:rFonts w:ascii="Times New Roman" w:hAnsi="Times New Roman" w:cs="Times New Roman"/>
+          <w:lang w:val="en-US"/>
+        </w:rPr>
+        <w:t>) function from the ggplot2 package in R</w:t>
+      </w:r>
+      <w:r>
+        <w:rPr>
+          <w:rFonts w:ascii="Times New Roman" w:hAnsi="Times New Roman" w:cs="Times New Roman"/>
+          <w:lang w:val="en-US"/>
+        </w:rPr>
+        <w:t xml:space="preserve"> </w:t>
+      </w:r>
+      <w:r>
+        <w:rPr>
+          <w:rFonts w:ascii="Times New Roman" w:hAnsi="Times New Roman" w:cs="Times New Roman"/>
+          <w:lang w:val="en-US"/>
+        </w:rPr>
+        <w:t>(v3.3.3; Wickham, 2016)</w:t>
+      </w:r>
+      <w:r>
+        <w:rPr>
+          <w:rFonts w:ascii="Times New Roman" w:hAnsi="Times New Roman" w:cs="Times New Roman"/>
+          <w:lang w:val="en-US"/>
+        </w:rPr>
+        <w:t xml:space="preserve"> based on the smoothing method LOESS </w:t>
+      </w:r>
+      <w:r>
+        <w:rPr>
+          <w:rFonts w:ascii="Times New Roman" w:hAnsi="Times New Roman" w:cs="Times New Roman"/>
+          <w:lang w:val="en-US"/>
+        </w:rPr>
+        <w:t>(Locally Estimated Scatterplot Smoothing)</w:t>
+      </w:r>
+      <w:r>
+        <w:rPr>
+          <w:rFonts w:ascii="Times New Roman" w:hAnsi="Times New Roman" w:cs="Times New Roman"/>
+          <w:lang w:val="en-US"/>
+        </w:rPr>
+        <w:t>. This method fits</w:t>
+      </w:r>
+      <w:r>
+        <w:rPr>
+          <w:rFonts w:ascii="Times New Roman" w:hAnsi="Times New Roman" w:cs="Times New Roman"/>
+          <w:lang w:val="en-US"/>
+        </w:rPr>
+        <w:t xml:space="preserve"> a polynomial surface determined by one or more numerical predictors, using local fitting.</w:t>
       </w:r>
     </w:p>
   </w:footnote>
   <w:footnote w:id="4">
     <w:p>
       <w:pPr>
-        <w:pStyle w:val="Funotentext"/>
+        <w:pStyle w:val="FootnoteText"/>
         <w:rPr>
           <w:rFonts w:ascii="Times New Roman" w:hAnsi="Times New Roman" w:cs="Times New Roman"/>
           <w:lang w:val="en-US"/>
@@ -48018,71 +47496,47 @@
       </w:pPr>
       <w:r>
         <w:rPr>
-          <w:rStyle w:val="Funotenzeichen"/>
+          <w:rStyle w:val="FootnoteReference"/>
+          <w:rFonts w:ascii="Times New Roman" w:hAnsi="Times New Roman" w:cs="Times New Roman"/>
         </w:rPr>
         <w:footnoteRef/>
       </w:r>
       <w:r>
         <w:rPr>
+          <w:rFonts w:ascii="Times New Roman" w:hAnsi="Times New Roman" w:cs="Times New Roman"/>
           <w:lang w:val="en-US"/>
         </w:rPr>
         <w:t xml:space="preserve"> </w:t>
       </w:r>
       <w:r>
         <w:rPr>
-          <w:rFonts w:ascii="Times New Roman" w:hAnsi="Times New Roman" w:cs="Times New Roman"/>
-          <w:lang w:val="en-US"/>
-        </w:rPr>
-        <w:t xml:space="preserve">We used the mean standardized HR </w:t>
-      </w:r>
-      <w:r>
-        <w:rPr>
-          <w:rFonts w:ascii="Times New Roman" w:hAnsi="Times New Roman" w:cs="Times New Roman"/>
-          <w:lang w:val="en-US"/>
-        </w:rPr>
-        <w:t xml:space="preserve">instead of the mean intercept </w:t>
-      </w:r>
-      <w:r>
-        <w:rPr>
-          <w:rFonts w:ascii="Times New Roman" w:hAnsi="Times New Roman" w:cs="Times New Roman"/>
-          <w:lang w:val="en-US"/>
-        </w:rPr>
-        <w:t xml:space="preserve">as we wanted to explain the mean HR of the </w:t>
-      </w:r>
-      <w:r>
-        <w:rPr>
-          <w:rFonts w:ascii="Times New Roman" w:hAnsi="Times New Roman" w:cs="Times New Roman"/>
-          <w:lang w:val="en-US"/>
-        </w:rPr>
-        <w:t xml:space="preserve">entire </w:t>
-      </w:r>
-      <w:r>
-        <w:rPr>
-          <w:rFonts w:ascii="Times New Roman" w:hAnsi="Times New Roman" w:cs="Times New Roman"/>
-          <w:lang w:val="en-US"/>
-        </w:rPr>
-        <w:t xml:space="preserve">intervals and not the HR at the </w:t>
-      </w:r>
-      <w:r>
-        <w:rPr>
-          <w:rFonts w:ascii="Times New Roman" w:hAnsi="Times New Roman" w:cs="Times New Roman"/>
-          <w:lang w:val="en-US"/>
-        </w:rPr>
-        <w:t xml:space="preserve">very </w:t>
-      </w:r>
-      <w:r>
-        <w:rPr>
-          <w:rFonts w:ascii="Times New Roman" w:hAnsi="Times New Roman" w:cs="Times New Roman"/>
-          <w:lang w:val="en-US"/>
-        </w:rPr>
-        <w:t>beginning of the interval (x = 0).</w:t>
+          <w:rFonts w:ascii="Times New Roman" w:eastAsia="Times New Roman" w:hAnsi="Times New Roman" w:cs="Times New Roman"/>
+          <w:lang w:val="en-US" w:eastAsia="de-DE"/>
+        </w:rPr>
+        <w:t xml:space="preserve">Note that the study exceeded the planned duration of two hours for a few participants. To avoid distortions when mapping the HR over the course of the study (see Fig. 3), the endpoint was set at two hours for all participants, even though data from later time points was used in the </w:t>
+      </w:r>
+      <w:r>
+        <w:rPr>
+          <w:rFonts w:ascii="Times New Roman" w:eastAsia="Times New Roman" w:hAnsi="Times New Roman" w:cs="Times New Roman"/>
+          <w:i/>
+          <w:iCs/>
+          <w:lang w:val="en-US" w:eastAsia="de-DE"/>
+        </w:rPr>
+        <w:t>end interval</w:t>
+      </w:r>
+      <w:r>
+        <w:rPr>
+          <w:rFonts w:ascii="Times New Roman" w:eastAsia="Times New Roman" w:hAnsi="Times New Roman" w:cs="Times New Roman"/>
+          <w:lang w:val="en-US" w:eastAsia="de-DE"/>
+        </w:rPr>
+        <w:t xml:space="preserve"> for a few participants.</w:t>
       </w:r>
     </w:p>
   </w:footnote>
   <w:footnote w:id="5">
     <w:p>
       <w:pPr>
-        <w:pStyle w:val="Funotentext"/>
+        <w:pStyle w:val="FootnoteText"/>
         <w:rPr>
           <w:rFonts w:ascii="Times New Roman" w:hAnsi="Times New Roman" w:cs="Times New Roman"/>
           <w:lang w:val="en-US"/>
@@ -48090,7 +47544,79 @@
       </w:pPr>
       <w:r>
         <w:rPr>
-          <w:rStyle w:val="Funotenzeichen"/>
+          <w:rStyle w:val="FootnoteReference"/>
+        </w:rPr>
+        <w:footnoteRef/>
+      </w:r>
+      <w:r>
+        <w:rPr>
+          <w:lang w:val="en-US"/>
+        </w:rPr>
+        <w:t xml:space="preserve"> </w:t>
+      </w:r>
+      <w:r>
+        <w:rPr>
+          <w:rFonts w:ascii="Times New Roman" w:hAnsi="Times New Roman" w:cs="Times New Roman"/>
+          <w:lang w:val="en-US"/>
+        </w:rPr>
+        <w:t xml:space="preserve">We used the mean standardized HR </w:t>
+      </w:r>
+      <w:r>
+        <w:rPr>
+          <w:rFonts w:ascii="Times New Roman" w:hAnsi="Times New Roman" w:cs="Times New Roman"/>
+          <w:lang w:val="en-US"/>
+        </w:rPr>
+        <w:t xml:space="preserve">instead of the mean intercept </w:t>
+      </w:r>
+      <w:r>
+        <w:rPr>
+          <w:rFonts w:ascii="Times New Roman" w:hAnsi="Times New Roman" w:cs="Times New Roman"/>
+          <w:lang w:val="en-US"/>
+        </w:rPr>
+        <w:t xml:space="preserve">as we wanted to explain the mean HR of the </w:t>
+      </w:r>
+      <w:r>
+        <w:rPr>
+          <w:rFonts w:ascii="Times New Roman" w:hAnsi="Times New Roman" w:cs="Times New Roman"/>
+          <w:lang w:val="en-US"/>
+        </w:rPr>
+        <w:t xml:space="preserve">entire </w:t>
+      </w:r>
+      <w:r>
+        <w:rPr>
+          <w:rFonts w:ascii="Times New Roman" w:hAnsi="Times New Roman" w:cs="Times New Roman"/>
+          <w:lang w:val="en-US"/>
+        </w:rPr>
+        <w:t xml:space="preserve">intervals and not the HR at the </w:t>
+      </w:r>
+      <w:r>
+        <w:rPr>
+          <w:rFonts w:ascii="Times New Roman" w:hAnsi="Times New Roman" w:cs="Times New Roman"/>
+          <w:lang w:val="en-US"/>
+        </w:rPr>
+        <w:t xml:space="preserve">very </w:t>
+      </w:r>
+      <w:r>
+        <w:rPr>
+          <w:rFonts w:ascii="Times New Roman" w:hAnsi="Times New Roman" w:cs="Times New Roman"/>
+          <w:lang w:val="en-US"/>
+        </w:rPr>
+        <w:t>beginning of the interval (x = 0).</w:t>
+      </w:r>
+    </w:p>
+  </w:footnote>
+  <w:footnote w:id="6">
+    <w:p>
+      <w:pPr>
+        <w:pStyle w:val="FootnoteText"/>
+        <w:rPr>
+          <w:rFonts w:ascii="Times New Roman" w:hAnsi="Times New Roman" w:cs="Times New Roman"/>
+          <w:lang w:val="en-US"/>
+        </w:rPr>
+      </w:pPr>
+      <w:r>
+        <w:rPr>
+          <w:rStyle w:val="FootnoteReference"/>
           <w:rFonts w:ascii="Times New Roman" w:hAnsi="Times New Roman" w:cs="Times New Roman"/>
         </w:rPr>
         <w:footnoteRef/>
@@ -52669,18 +52195,62 @@
     <w:lsdException w:name="Unresolved Mention" w:semiHidden="1" w:unhideWhenUsed="1"/>
     <w:lsdException w:name="Smart Link" w:semiHidden="1" w:unhideWhenUsed="1"/>
   </w:latentStyles>
-  <w:style w:type="paragraph" w:default="1" w:styleId="Standard">
+  <w:style w:type="paragraph" w:default="1" w:styleId="Normal">
     <w:name w:val="Normal"/>
     <w:qFormat/>
     <w:rsid w:val="00A46338"/>
   </w:style>
-  <w:style w:type="character" w:default="1" w:styleId="Absatz-Standardschriftart">
+  <w:style w:type="paragraph" w:styleId="Heading2">
+    <w:name w:val="heading 2"/>
+    <w:basedOn w:val="Normal"/>
+    <w:next w:val="Normal"/>
+    <w:link w:val="Heading2Char"/>
+    <w:uiPriority w:val="9"/>
+    <w:unhideWhenUsed/>
+    <w:qFormat/>
+    <w:rsid w:val="00D71DD0"/>
+    <w:pPr>
+      <w:keepNext/>
+      <w:keepLines/>
+      <w:spacing w:before="40" w:after="0"/>
+      <w:outlineLvl w:val="1"/>
+    </w:pPr>
+    <w:rPr>
+      <w:rFonts w:asciiTheme="majorHAnsi" w:eastAsiaTheme="majorEastAsia" w:hAnsiTheme="majorHAnsi" w:cstheme="majorBidi"/>
+      <w:color w:val="2F5496" w:themeColor="accent1" w:themeShade="BF"/>
+      <w:sz w:val="26"/>
+      <w:szCs w:val="26"/>
+    </w:rPr>
+  </w:style>
+  <w:style w:type="paragraph" w:styleId="Heading3">
+    <w:name w:val="heading 3"/>
+    <w:basedOn w:val="Normal"/>
+    <w:next w:val="Normal"/>
+    <w:link w:val="Heading3Char"/>
+    <w:uiPriority w:val="9"/>
+    <w:unhideWhenUsed/>
+    <w:qFormat/>
+    <w:rsid w:val="00D71DD0"/>
+    <w:pPr>
+      <w:keepNext/>
+      <w:keepLines/>
+      <w:spacing w:before="40" w:after="0"/>
+      <w:outlineLvl w:val="2"/>
+    </w:pPr>
+    <w:rPr>
+      <w:rFonts w:asciiTheme="majorHAnsi" w:eastAsiaTheme="majorEastAsia" w:hAnsiTheme="majorHAnsi" w:cstheme="majorBidi"/>
+      <w:color w:val="1F3763" w:themeColor="accent1" w:themeShade="7F"/>
+      <w:sz w:val="24"/>
+      <w:szCs w:val="24"/>
+    </w:rPr>
+  </w:style>
+  <w:style w:type="character" w:default="1" w:styleId="DefaultParagraphFont">
     <w:name w:val="Default Paragraph Font"/>
     <w:uiPriority w:val="1"/>
     <w:semiHidden/>
     <w:unhideWhenUsed/>
   </w:style>
-  <w:style w:type="table" w:default="1" w:styleId="NormaleTabelle">
+  <w:style w:type="table" w:default="1" w:styleId="TableNormal">
     <w:name w:val="Normal Table"/>
     <w:uiPriority w:val="99"/>
     <w:semiHidden/>
@@ -52695,15 +52265,15 @@
       </w:tblCellMar>
     </w:tblPr>
   </w:style>
-  <w:style w:type="numbering" w:default="1" w:styleId="KeineListe">
+  <w:style w:type="numbering" w:default="1" w:styleId="NoList">
     <w:name w:val="No List"/>
     <w:uiPriority w:val="99"/>
     <w:semiHidden/>
     <w:unhideWhenUsed/>
   </w:style>
-  <w:style w:type="character" w:styleId="Kommentarzeichen">
+  <w:style w:type="character" w:styleId="CommentReference">
     <w:name w:val="annotation reference"/>
-    <w:basedOn w:val="Absatz-Standardschriftart"/>
+    <w:basedOn w:val="DefaultParagraphFont"/>
     <w:uiPriority w:val="99"/>
     <w:semiHidden/>
     <w:unhideWhenUsed/>
@@ -52713,10 +52283,10 @@
       <w:szCs w:val="16"/>
     </w:rPr>
   </w:style>
-  <w:style w:type="paragraph" w:styleId="Kommentartext">
+  <w:style w:type="paragraph" w:styleId="CommentText">
     <w:name w:val="annotation text"/>
-    <w:basedOn w:val="Standard"/>
-    <w:link w:val="KommentartextZchn"/>
+    <w:basedOn w:val="Normal"/>
+    <w:link w:val="CommentTextChar"/>
     <w:uiPriority w:val="99"/>
     <w:unhideWhenUsed/>
     <w:rsid w:val="001C0471"/>
@@ -52728,10 +52298,10 @@
       <w:szCs w:val="20"/>
     </w:rPr>
   </w:style>
-  <w:style w:type="character" w:customStyle="1" w:styleId="KommentartextZchn">
-    <w:name w:val="Kommentartext Zchn"/>
-    <w:basedOn w:val="Absatz-Standardschriftart"/>
-    <w:link w:val="Kommentartext"/>
+  <w:style w:type="character" w:customStyle="1" w:styleId="CommentTextChar">
+    <w:name w:val="Comment Text Char"/>
+    <w:basedOn w:val="DefaultParagraphFont"/>
+    <w:link w:val="CommentText"/>
     <w:uiPriority w:val="99"/>
     <w:rsid w:val="001C0471"/>
     <w:rPr>
@@ -52739,11 +52309,11 @@
       <w:szCs w:val="20"/>
     </w:rPr>
   </w:style>
-  <w:style w:type="paragraph" w:styleId="Kommentarthema">
+  <w:style w:type="paragraph" w:styleId="CommentSubject">
     <w:name w:val="annotation subject"/>
-    <w:basedOn w:val="Kommentartext"/>
-    <w:next w:val="Kommentartext"/>
-    <w:link w:val="KommentarthemaZchn"/>
+    <w:basedOn w:val="CommentText"/>
+    <w:next w:val="CommentText"/>
+    <w:link w:val="CommentSubjectChar"/>
     <w:uiPriority w:val="99"/>
     <w:semiHidden/>
     <w:unhideWhenUsed/>
@@ -52753,10 +52323,10 @@
       <w:bCs/>
     </w:rPr>
   </w:style>
-  <w:style w:type="character" w:customStyle="1" w:styleId="KommentarthemaZchn">
-    <w:name w:val="Kommentarthema Zchn"/>
-    <w:basedOn w:val="KommentartextZchn"/>
-    <w:link w:val="Kommentarthema"/>
+  <w:style w:type="character" w:customStyle="1" w:styleId="CommentSubjectChar">
+    <w:name w:val="Comment Subject Char"/>
+    <w:basedOn w:val="CommentTextChar"/>
+    <w:link w:val="CommentSubject"/>
     <w:uiPriority w:val="99"/>
     <w:semiHidden/>
     <w:rsid w:val="001C0471"/>
@@ -52767,9 +52337,9 @@
       <w:szCs w:val="20"/>
     </w:rPr>
   </w:style>
-  <w:style w:type="paragraph" w:styleId="Listenabsatz">
+  <w:style w:type="paragraph" w:styleId="ListParagraph">
     <w:name w:val="List Paragraph"/>
-    <w:basedOn w:val="Standard"/>
+    <w:basedOn w:val="Normal"/>
     <w:uiPriority w:val="34"/>
     <w:qFormat/>
     <w:rsid w:val="00ED0012"/>
@@ -52778,10 +52348,10 @@
       <w:contextualSpacing/>
     </w:pPr>
   </w:style>
-  <w:style w:type="paragraph" w:styleId="Funotentext">
+  <w:style w:type="paragraph" w:styleId="FootnoteText">
     <w:name w:val="footnote text"/>
-    <w:basedOn w:val="Standard"/>
-    <w:link w:val="FunotentextZchn"/>
+    <w:basedOn w:val="Normal"/>
+    <w:link w:val="FootnoteTextChar"/>
     <w:uiPriority w:val="99"/>
     <w:semiHidden/>
     <w:unhideWhenUsed/>
@@ -52794,10 +52364,10 @@
       <w:szCs w:val="20"/>
     </w:rPr>
   </w:style>
-  <w:style w:type="character" w:customStyle="1" w:styleId="FunotentextZchn">
-    <w:name w:val="Fußnotentext Zchn"/>
-    <w:basedOn w:val="Absatz-Standardschriftart"/>
-    <w:link w:val="Funotentext"/>
+  <w:style w:type="character" w:customStyle="1" w:styleId="FootnoteTextChar">
+    <w:name w:val="Footnote Text Char"/>
+    <w:basedOn w:val="DefaultParagraphFont"/>
+    <w:link w:val="FootnoteText"/>
     <w:uiPriority w:val="99"/>
     <w:semiHidden/>
     <w:rsid w:val="006C02A6"/>
@@ -52806,9 +52376,9 @@
       <w:szCs w:val="20"/>
     </w:rPr>
   </w:style>
-  <w:style w:type="character" w:styleId="Funotenzeichen">
+  <w:style w:type="character" w:styleId="FootnoteReference">
     <w:name w:val="footnote reference"/>
-    <w:basedOn w:val="Absatz-Standardschriftart"/>
+    <w:basedOn w:val="DefaultParagraphFont"/>
     <w:uiPriority w:val="99"/>
     <w:semiHidden/>
     <w:unhideWhenUsed/>
@@ -52817,10 +52387,10 @@
       <w:vertAlign w:val="superscript"/>
     </w:rPr>
   </w:style>
-  <w:style w:type="paragraph" w:styleId="Kopfzeile">
+  <w:style w:type="paragraph" w:styleId="Header">
     <w:name w:val="header"/>
-    <w:basedOn w:val="Standard"/>
-    <w:link w:val="KopfzeileZchn"/>
+    <w:basedOn w:val="Normal"/>
+    <w:link w:val="HeaderChar"/>
     <w:uiPriority w:val="99"/>
     <w:unhideWhenUsed/>
     <w:rsid w:val="00066BCD"/>
@@ -52832,17 +52402,17 @@
       <w:spacing w:after="0" w:line="240" w:lineRule="auto"/>
     </w:pPr>
   </w:style>
-  <w:style w:type="character" w:customStyle="1" w:styleId="KopfzeileZchn">
-    <w:name w:val="Kopfzeile Zchn"/>
-    <w:basedOn w:val="Absatz-Standardschriftart"/>
-    <w:link w:val="Kopfzeile"/>
+  <w:style w:type="character" w:customStyle="1" w:styleId="HeaderChar">
+    <w:name w:val="Header Char"/>
+    <w:basedOn w:val="DefaultParagraphFont"/>
+    <w:link w:val="Header"/>
     <w:uiPriority w:val="99"/>
     <w:rsid w:val="00066BCD"/>
   </w:style>
-  <w:style w:type="paragraph" w:styleId="Fuzeile">
+  <w:style w:type="paragraph" w:styleId="Footer">
     <w:name w:val="footer"/>
-    <w:basedOn w:val="Standard"/>
-    <w:link w:val="FuzeileZchn"/>
+    <w:basedOn w:val="Normal"/>
+    <w:link w:val="FooterChar"/>
     <w:uiPriority w:val="99"/>
     <w:unhideWhenUsed/>
     <w:rsid w:val="00066BCD"/>
@@ -52854,17 +52424,17 @@
       <w:spacing w:after="0" w:line="240" w:lineRule="auto"/>
     </w:pPr>
   </w:style>
-  <w:style w:type="character" w:customStyle="1" w:styleId="FuzeileZchn">
-    <w:name w:val="Fußzeile Zchn"/>
-    <w:basedOn w:val="Absatz-Standardschriftart"/>
-    <w:link w:val="Fuzeile"/>
+  <w:style w:type="character" w:customStyle="1" w:styleId="FooterChar">
+    <w:name w:val="Footer Char"/>
+    <w:basedOn w:val="DefaultParagraphFont"/>
+    <w:link w:val="Footer"/>
     <w:uiPriority w:val="99"/>
     <w:rsid w:val="00066BCD"/>
   </w:style>
-  <w:style w:type="paragraph" w:styleId="Beschriftung">
+  <w:style w:type="paragraph" w:styleId="Caption">
     <w:name w:val="caption"/>
-    <w:basedOn w:val="Standard"/>
-    <w:next w:val="Standard"/>
+    <w:basedOn w:val="Normal"/>
+    <w:next w:val="Normal"/>
     <w:uiPriority w:val="35"/>
     <w:unhideWhenUsed/>
     <w:qFormat/>
@@ -52882,12 +52452,12 @@
   </w:style>
   <w:style w:type="character" w:customStyle="1" w:styleId="--l">
     <w:name w:val="--l"/>
-    <w:basedOn w:val="Absatz-Standardschriftart"/>
+    <w:basedOn w:val="DefaultParagraphFont"/>
     <w:rsid w:val="0016025A"/>
   </w:style>
   <w:style w:type="paragraph" w:customStyle="1" w:styleId="msonormal0">
     <w:name w:val="msonormal"/>
-    <w:basedOn w:val="Standard"/>
+    <w:basedOn w:val="Normal"/>
     <w:rsid w:val="00D44633"/>
     <w:pPr>
       <w:spacing w:before="100" w:beforeAutospacing="1" w:after="100" w:afterAutospacing="1" w:line="240" w:lineRule="auto"/>
@@ -52899,9 +52469,9 @@
       <w:lang w:eastAsia="de-DE"/>
     </w:rPr>
   </w:style>
-  <w:style w:type="paragraph" w:styleId="StandardWeb">
+  <w:style w:type="paragraph" w:styleId="NormalWeb">
     <w:name w:val="Normal (Web)"/>
-    <w:basedOn w:val="Standard"/>
+    <w:basedOn w:val="Normal"/>
     <w:uiPriority w:val="99"/>
     <w:unhideWhenUsed/>
     <w:rsid w:val="00D44633"/>
@@ -52915,10 +52485,10 @@
       <w:lang w:eastAsia="de-DE"/>
     </w:rPr>
   </w:style>
-  <w:style w:type="paragraph" w:styleId="Sprechblasentext">
+  <w:style w:type="paragraph" w:styleId="BalloonText">
     <w:name w:val="Balloon Text"/>
-    <w:basedOn w:val="Standard"/>
-    <w:link w:val="SprechblasentextZchn"/>
+    <w:basedOn w:val="Normal"/>
+    <w:link w:val="BalloonTextChar"/>
     <w:uiPriority w:val="99"/>
     <w:semiHidden/>
     <w:unhideWhenUsed/>
@@ -52932,10 +52502,10 @@
       <w:szCs w:val="18"/>
     </w:rPr>
   </w:style>
-  <w:style w:type="character" w:customStyle="1" w:styleId="SprechblasentextZchn">
-    <w:name w:val="Sprechblasentext Zchn"/>
-    <w:basedOn w:val="Absatz-Standardschriftart"/>
-    <w:link w:val="Sprechblasentext"/>
+  <w:style w:type="character" w:customStyle="1" w:styleId="BalloonTextChar">
+    <w:name w:val="Balloon Text Char"/>
+    <w:basedOn w:val="DefaultParagraphFont"/>
+    <w:link w:val="BalloonText"/>
     <w:uiPriority w:val="99"/>
     <w:semiHidden/>
     <w:rsid w:val="00D44633"/>
@@ -52947,7 +52517,7 @@
   </w:style>
   <w:style w:type="character" w:styleId="Hyperlink">
     <w:name w:val="Hyperlink"/>
-    <w:basedOn w:val="Absatz-Standardschriftart"/>
+    <w:basedOn w:val="DefaultParagraphFont"/>
     <w:uiPriority w:val="99"/>
     <w:unhideWhenUsed/>
     <w:rsid w:val="00D44633"/>
@@ -52958,7 +52528,7 @@
   </w:style>
   <w:style w:type="character" w:customStyle="1" w:styleId="NichtaufgelsteErwhnung1">
     <w:name w:val="Nicht aufgelöste Erwähnung1"/>
-    <w:basedOn w:val="Absatz-Standardschriftart"/>
+    <w:basedOn w:val="DefaultParagraphFont"/>
     <w:uiPriority w:val="99"/>
     <w:semiHidden/>
     <w:unhideWhenUsed/>
@@ -52968,7 +52538,7 @@
       <w:shd w:val="clear" w:color="auto" w:fill="E1DFDD"/>
     </w:rPr>
   </w:style>
-  <w:style w:type="paragraph" w:styleId="berarbeitung">
+  <w:style w:type="paragraph" w:styleId="Revision">
     <w:name w:val="Revision"/>
     <w:hidden/>
     <w:uiPriority w:val="99"/>
@@ -52978,9 +52548,9 @@
       <w:spacing w:after="0" w:line="240" w:lineRule="auto"/>
     </w:pPr>
   </w:style>
-  <w:style w:type="table" w:styleId="TabellemithellemGitternetz">
+  <w:style w:type="table" w:styleId="TableGridLight">
     <w:name w:val="Grid Table Light"/>
-    <w:basedOn w:val="NormaleTabelle"/>
+    <w:basedOn w:val="TableNormal"/>
     <w:uiPriority w:val="40"/>
     <w:rsid w:val="00D44633"/>
     <w:pPr>
@@ -52997,9 +52567,9 @@
       </w:tblBorders>
     </w:tblPr>
   </w:style>
-  <w:style w:type="table" w:styleId="EinfacheTabelle4">
+  <w:style w:type="table" w:styleId="PlainTable4">
     <w:name w:val="Plain Table 4"/>
-    <w:basedOn w:val="NormaleTabelle"/>
+    <w:basedOn w:val="TableNormal"/>
     <w:uiPriority w:val="44"/>
     <w:rsid w:val="00D44633"/>
     <w:pPr>
@@ -53046,9 +52616,9 @@
       </w:tcPr>
     </w:tblStylePr>
   </w:style>
-  <w:style w:type="table" w:styleId="Tabellenraster">
+  <w:style w:type="table" w:styleId="TableGrid">
     <w:name w:val="Table Grid"/>
-    <w:basedOn w:val="NormaleTabelle"/>
+    <w:basedOn w:val="TableNormal"/>
     <w:uiPriority w:val="39"/>
     <w:rsid w:val="00D44633"/>
     <w:pPr>
@@ -53065,9 +52635,9 @@
       </w:tblBorders>
     </w:tblPr>
   </w:style>
-  <w:style w:type="character" w:styleId="Platzhaltertext">
+  <w:style w:type="character" w:styleId="PlaceholderText">
     <w:name w:val="Placeholder Text"/>
-    <w:basedOn w:val="Absatz-Standardschriftart"/>
+    <w:basedOn w:val="DefaultParagraphFont"/>
     <w:uiPriority w:val="99"/>
     <w:semiHidden/>
     <w:rsid w:val="00D44633"/>
@@ -53075,9 +52645,9 @@
       <w:color w:val="808080"/>
     </w:rPr>
   </w:style>
-  <w:style w:type="table" w:styleId="EinfacheTabelle2">
+  <w:style w:type="table" w:styleId="PlainTable2">
     <w:name w:val="Plain Table 2"/>
-    <w:basedOn w:val="NormaleTabelle"/>
+    <w:basedOn w:val="TableNormal"/>
     <w:uiPriority w:val="42"/>
     <w:rsid w:val="00D44633"/>
     <w:pPr>
@@ -53155,10 +52725,10 @@
       </w:tcPr>
     </w:tblStylePr>
   </w:style>
-  <w:style w:type="paragraph" w:styleId="NurText">
+  <w:style w:type="paragraph" w:styleId="PlainText">
     <w:name w:val="Plain Text"/>
-    <w:basedOn w:val="Standard"/>
-    <w:link w:val="NurTextZchn"/>
+    <w:basedOn w:val="Normal"/>
+    <w:link w:val="PlainTextChar"/>
     <w:uiPriority w:val="99"/>
     <w:semiHidden/>
     <w:unhideWhenUsed/>
@@ -53171,10 +52741,10 @@
       <w:szCs w:val="21"/>
     </w:rPr>
   </w:style>
-  <w:style w:type="character" w:customStyle="1" w:styleId="NurTextZchn">
-    <w:name w:val="Nur Text Zchn"/>
-    <w:basedOn w:val="Absatz-Standardschriftart"/>
-    <w:link w:val="NurText"/>
+  <w:style w:type="character" w:customStyle="1" w:styleId="PlainTextChar">
+    <w:name w:val="Plain Text Char"/>
+    <w:basedOn w:val="DefaultParagraphFont"/>
+    <w:link w:val="PlainText"/>
     <w:uiPriority w:val="99"/>
     <w:semiHidden/>
     <w:rsid w:val="003A0BD0"/>
@@ -53185,18 +52755,44 @@
   </w:style>
   <w:style w:type="character" w:customStyle="1" w:styleId="apple-tab-span">
     <w:name w:val="apple-tab-span"/>
-    <w:basedOn w:val="Absatz-Standardschriftart"/>
+    <w:basedOn w:val="DefaultParagraphFont"/>
     <w:rsid w:val="00926D94"/>
   </w:style>
   <w:style w:type="character" w:customStyle="1" w:styleId="c02913">
     <w:name w:val="c02913"/>
-    <w:basedOn w:val="Absatz-Standardschriftart"/>
+    <w:basedOn w:val="DefaultParagraphFont"/>
     <w:rsid w:val="00892F7B"/>
   </w:style>
   <w:style w:type="character" w:customStyle="1" w:styleId="mrel">
     <w:name w:val="mrel"/>
-    <w:basedOn w:val="Absatz-Standardschriftart"/>
+    <w:basedOn w:val="DefaultParagraphFont"/>
     <w:rsid w:val="006D0C5F"/>
+  </w:style>
+  <w:style w:type="character" w:customStyle="1" w:styleId="Heading2Char">
+    <w:name w:val="Heading 2 Char"/>
+    <w:basedOn w:val="DefaultParagraphFont"/>
+    <w:link w:val="Heading2"/>
+    <w:uiPriority w:val="9"/>
+    <w:rsid w:val="00D71DD0"/>
+    <w:rPr>
+      <w:rFonts w:asciiTheme="majorHAnsi" w:eastAsiaTheme="majorEastAsia" w:hAnsiTheme="majorHAnsi" w:cstheme="majorBidi"/>
+      <w:color w:val="2F5496" w:themeColor="accent1" w:themeShade="BF"/>
+      <w:sz w:val="26"/>
+      <w:szCs w:val="26"/>
+    </w:rPr>
+  </w:style>
+  <w:style w:type="character" w:customStyle="1" w:styleId="Heading3Char">
+    <w:name w:val="Heading 3 Char"/>
+    <w:basedOn w:val="DefaultParagraphFont"/>
+    <w:link w:val="Heading3"/>
+    <w:uiPriority w:val="9"/>
+    <w:rsid w:val="00D71DD0"/>
+    <w:rPr>
+      <w:rFonts w:asciiTheme="majorHAnsi" w:eastAsiaTheme="majorEastAsia" w:hAnsiTheme="majorHAnsi" w:cstheme="majorBidi"/>
+      <w:color w:val="1F3763" w:themeColor="accent1" w:themeShade="7F"/>
+      <w:sz w:val="24"/>
+      <w:szCs w:val="24"/>
+    </w:rPr>
   </w:style>
 </w:styles>
 </file>
